--- a/王万耀论文/论文结构-王万耀 .docx
+++ b/王万耀论文/论文结构-王万耀 .docx
@@ -75,13 +75,7 @@
         <w:rPr>
           <w:rFonts w:hint="eastAsia"/>
         </w:rPr>
-        <w:t>商的卖家的销售数据可能只是单纯的一些离散的数字，无法有效的利用</w:t>
-      </w:r>
-      <w:r>
-        <w:rPr>
-          <w:rFonts w:hint="eastAsia"/>
-        </w:rPr>
-        <w:t>。</w:t>
+        <w:t>商的卖家的销售数据可能只是单纯的一些离散的数字，无法有效的利用。</w:t>
       </w:r>
     </w:p>
     <w:p>
@@ -98,9 +92,6 @@
     <w:p>
       <w:pPr>
         <w:ind w:firstLineChars="200" w:firstLine="480"/>
-        <w:rPr>
-          <w:rFonts w:hint="eastAsia"/>
-        </w:rPr>
       </w:pPr>
       <w:r>
         <w:rPr>
@@ -216,14 +207,14 @@
         <w:rPr>
           <w:rFonts w:hint="eastAsia"/>
         </w:rPr>
-        <w:t>微服务</w:t>
+        <w:t>微服</w:t>
       </w:r>
       <w:proofErr w:type="gramEnd"/>
       <w:r>
         <w:rPr>
           <w:rFonts w:hint="eastAsia"/>
         </w:rPr>
-        <w:t>架构</w:t>
+        <w:t>务架构</w:t>
       </w:r>
       <w:r>
         <w:rPr>
@@ -2494,9 +2485,6 @@
     <w:p>
       <w:pPr>
         <w:ind w:firstLineChars="200" w:firstLine="480"/>
-        <w:rPr>
-          <w:rFonts w:hint="eastAsia"/>
-        </w:rPr>
       </w:pPr>
       <w:r>
         <w:rPr>
@@ -2640,7 +2628,7 @@
           <w:rFonts w:asciiTheme="minorEastAsia" w:hAnsiTheme="minorEastAsia" w:cstheme="minorEastAsia" w:hint="eastAsia"/>
           <w:szCs w:val="21"/>
         </w:rPr>
-        <w:t>城系统</w:t>
+        <w:t>城系</w:t>
       </w:r>
       <w:proofErr w:type="gramEnd"/>
       <w:r>
@@ -2648,7 +2636,7 @@
           <w:rFonts w:asciiTheme="minorEastAsia" w:hAnsiTheme="minorEastAsia" w:cstheme="minorEastAsia" w:hint="eastAsia"/>
           <w:szCs w:val="21"/>
         </w:rPr>
-        <w:t>是很重要的，如图5</w:t>
+        <w:t>统是很重要的，如图5</w:t>
       </w:r>
       <w:r>
         <w:rPr>
@@ -2854,14 +2842,14 @@
         <w:rPr>
           <w:rFonts w:hint="eastAsia"/>
         </w:rPr>
-        <w:t>的轮播图中</w:t>
+        <w:t>的轮播图</w:t>
       </w:r>
       <w:proofErr w:type="gramEnd"/>
       <w:r>
         <w:rPr>
           <w:rFonts w:hint="eastAsia"/>
         </w:rPr>
-        <w:t>，展示的是一些商城的新品、特价商品以及公告等；</w:t>
+        <w:t>中，展示的是一些商城的新品、特价商品以及公告等；</w:t>
       </w:r>
       <w:proofErr w:type="gramStart"/>
       <w:r>
@@ -3055,9 +3043,6 @@
       <w:pPr>
         <w:ind w:firstLineChars="200" w:firstLine="480"/>
         <w:jc w:val="center"/>
-        <w:rPr>
-          <w:rFonts w:hint="eastAsia"/>
-        </w:rPr>
       </w:pPr>
     </w:p>
     <w:p>
@@ -3097,37 +3082,7 @@
         <w:rPr>
           <w:rFonts w:hint="eastAsia"/>
         </w:rPr>
-        <w:t>完成对用户输入信息的异步校验，</w:t>
-      </w:r>
-      <w:r>
-        <w:rPr>
-          <w:rFonts w:hint="eastAsia"/>
-        </w:rPr>
-        <w:t>用户数据传入后台后</w:t>
-      </w:r>
-      <w:r>
-        <w:rPr>
-          <w:rFonts w:hint="eastAsia"/>
-        </w:rPr>
-        <w:t>，</w:t>
-      </w:r>
-      <w:r>
-        <w:rPr>
-          <w:rFonts w:hint="eastAsia"/>
-        </w:rPr>
-        <w:t>还要进行后台校验，</w:t>
-      </w:r>
-      <w:r>
-        <w:rPr>
-          <w:rFonts w:hint="eastAsia"/>
-        </w:rPr>
-        <w:t>防止用户输入非法的信息</w:t>
-      </w:r>
-      <w:r>
-        <w:rPr>
-          <w:rFonts w:hint="eastAsia"/>
-        </w:rPr>
-        <w:t>。前台对用户基本信息校验后，要进行手机验证码校验，校验手机号是否已经注册，验证通过后，用户根据自己喜好，</w:t>
+        <w:t>完成对用户输入信息的异步校验，用户数据传入后台后，还要进行后台校验，防止用户输入非法的信息。前台对用户基本信息校验后，要进行手机验证码校验，校验手机号是否已经注册，验证通过后，用户根据自己喜好，</w:t>
       </w:r>
       <w:proofErr w:type="gramStart"/>
       <w:r>
@@ -3148,14 +3103,14 @@
         <w:rPr>
           <w:rFonts w:hint="eastAsia"/>
         </w:rPr>
-        <w:t>使用使用</w:t>
+        <w:t>使用使</w:t>
       </w:r>
       <w:proofErr w:type="gramEnd"/>
       <w:r>
         <w:rPr>
           <w:rFonts w:hint="eastAsia"/>
         </w:rPr>
-        <w:t>刚才的注册账户进行登录了。如图下图</w:t>
+        <w:t>用刚才的注册账户进行登录了。如图下图</w:t>
       </w:r>
       <w:r>
         <w:rPr>
@@ -3377,11 +3332,6 @@
       </w:r>
     </w:p>
     <w:p>
-      <w:pPr>
-        <w:rPr>
-          <w:rFonts w:hint="eastAsia"/>
-        </w:rPr>
-      </w:pPr>
       <w:r>
         <w:rPr>
           <w:rFonts w:hint="eastAsia"/>
@@ -3406,47 +3356,23 @@
         <w:rPr>
           <w:rFonts w:hint="eastAsia"/>
         </w:rPr>
-        <w:t>购物车是一种有状态的数据，也就是说，用户的存在与否决定了购物车的生命周期，只有当用户退出登录时，购物车的生命周期才算结束，否则，购物车的这个有状态数据将会一直存在</w:t>
-      </w:r>
-      <w:r>
-        <w:rPr>
-          <w:rFonts w:hint="eastAsia"/>
-        </w:rPr>
-        <w:t>。</w:t>
+        <w:t>购物车是一种有状态的数据，也就是说，用户的存在与否决定了购物车的生命周期，只有当用户退出登录时，购物车的生命周期才算结束，否则，购物车的这个有状态数据将会一直存在。</w:t>
       </w:r>
     </w:p>
     <w:p>
       <w:pPr>
         <w:ind w:firstLineChars="200" w:firstLine="480"/>
-        <w:rPr>
-          <w:rFonts w:hint="eastAsia"/>
-        </w:rPr>
-      </w:pPr>
-      <w:r>
-        <w:rPr>
-          <w:rFonts w:hint="eastAsia"/>
-        </w:rPr>
-        <w:t>在电子商城网站中，客户可</w:t>
-      </w:r>
-      <w:r>
-        <w:rPr>
-          <w:rFonts w:hint="eastAsia"/>
-        </w:rPr>
-        <w:t>以</w:t>
-      </w:r>
-      <w:r>
-        <w:rPr>
-          <w:rFonts w:hint="eastAsia"/>
-        </w:rPr>
-        <w:t>在浏览商品时，随时可将自己喜欢的商品加入到购物车中，或者将购物车中的商品取出来，或者将购物车的商品进行购买结账，其实购物车所要实现的功能就是显示并统计购物车中的商品数量、增加、删除商品，清空购物车或者修改购物车中商品的数量，所Ｗ商城中购物车的设计目标为：１．允许查看并修改的一个对象。</w:t>
+      </w:pPr>
+      <w:r>
+        <w:rPr>
+          <w:rFonts w:hint="eastAsia"/>
+        </w:rPr>
+        <w:t>在电子商城网站中，客户可以在浏览商品时，随时可将自己喜欢的商品加入到购物车中，或者将购物车中的商品取出来，或者将购物车的商品进行购买结账，其实购物车所要实现的功能就是显示并统计购物车中的商品数量、增加、删除商品，清空购物车或者修改购物车中商品的数量，所Ｗ商城中购物车的设计目标为：１．允许查看并修改的一个对象。</w:t>
       </w:r>
     </w:p>
     <w:p>
       <w:pPr>
         <w:ind w:firstLineChars="200" w:firstLine="480"/>
-        <w:rPr>
-          <w:rFonts w:hint="eastAsia"/>
-        </w:rPr>
       </w:pPr>
       <w:r>
         <w:rPr>
@@ -3458,9 +3384,6 @@
     <w:p>
       <w:pPr>
         <w:ind w:firstLineChars="200" w:firstLine="480"/>
-        <w:rPr>
-          <w:rFonts w:hint="eastAsia"/>
-        </w:rPr>
       </w:pPr>
       <w:r>
         <w:rPr>
@@ -3472,9 +3395,6 @@
     <w:p>
       <w:pPr>
         <w:ind w:firstLineChars="200" w:firstLine="480"/>
-        <w:rPr>
-          <w:rFonts w:hint="eastAsia"/>
-        </w:rPr>
       </w:pPr>
       <w:r>
         <w:rPr>
@@ -3517,13 +3437,7 @@
         <w:rPr>
           <w:rFonts w:hint="eastAsia"/>
         </w:rPr>
-        <w:t>所示为购物车的截图：</w:t>
-      </w:r>
-      <w:r>
-        <w:rPr>
-          <w:rFonts w:hint="eastAsia"/>
-        </w:rPr>
-        <w:t></w:t>
+        <w:t>所示为购物车的截图：</w:t>
       </w:r>
     </w:p>
     <w:p>
@@ -3672,9 +3586,6 @@
     <w:p>
       <w:pPr>
         <w:ind w:firstLineChars="200" w:firstLine="480"/>
-        <w:rPr>
-          <w:rFonts w:hint="eastAsia"/>
-        </w:rPr>
       </w:pPr>
       <w:r>
         <w:rPr>
@@ -3700,39 +3611,21 @@
         <w:rPr>
           <w:rFonts w:hint="eastAsia"/>
         </w:rPr>
-        <w:t>子商城对商品信息进行分类管理可以对不同的商品进行归类，方便客户</w:t>
-      </w:r>
-      <w:r>
-        <w:rPr>
-          <w:rFonts w:hint="eastAsia"/>
-        </w:rPr>
-        <w:t>对需要的商品的查找和商城管理员对商品的管理操作，商品的分类管理实际上就是对数据库中商品</w:t>
-      </w:r>
-      <w:r>
-        <w:rPr>
-          <w:rFonts w:hint="eastAsia"/>
-        </w:rPr>
-        <w:t>种类</w:t>
-      </w:r>
-      <w:r>
-        <w:rPr>
-          <w:rFonts w:hint="eastAsia"/>
-        </w:rPr>
-        <w:t>信息的</w:t>
+        <w:t>子商城对商品信息进行分类管理可以对不同的商品进行归类，方便客户对需要的商品的查找和商城管理员对商品的管理操作，商品的分类管理实际上就是对数据库中商品种类信息的</w:t>
       </w:r>
       <w:proofErr w:type="gramStart"/>
       <w:r>
         <w:rPr>
           <w:rFonts w:hint="eastAsia"/>
         </w:rPr>
-        <w:t>增删改查操作</w:t>
+        <w:t>增删改查操</w:t>
       </w:r>
       <w:proofErr w:type="gramEnd"/>
       <w:r>
         <w:rPr>
           <w:rFonts w:hint="eastAsia"/>
         </w:rPr>
-        <w:t>。如下图</w:t>
+        <w:t>作。如下图</w:t>
       </w:r>
       <w:r>
         <w:rPr>
@@ -3844,11 +3737,6 @@
       </w:r>
     </w:p>
     <w:p>
-      <w:pPr>
-        <w:rPr>
-          <w:rFonts w:hint="eastAsia"/>
-        </w:rPr>
-      </w:pPr>
       <w:r>
         <w:rPr>
           <w:rFonts w:hint="eastAsia"/>
@@ -3947,14 +3835,14 @@
         <w:rPr>
           <w:rFonts w:hint="eastAsia"/>
         </w:rPr>
-        <w:t>分类遥行</w:t>
+        <w:t>分类遥</w:t>
       </w:r>
       <w:proofErr w:type="gramEnd"/>
       <w:r>
         <w:rPr>
           <w:rFonts w:hint="eastAsia"/>
         </w:rPr>
-        <w:t>添加操作，同样在添加二级分类时需要</w:t>
+        <w:t>行添加操作，同样在添加二级分类时需要</w:t>
       </w:r>
       <w:r>
         <w:rPr>
@@ -4231,10 +4119,7 @@
         <w:t>5</w:t>
       </w:r>
       <w:r>
-        <w:t>-</w:t>
-      </w:r>
-      <w:r>
-        <w:t>6</w:t>
+        <w:t>-6</w:t>
       </w:r>
       <w:r>
         <w:rPr>
@@ -4294,12 +4179,10 @@
       </w:r>
     </w:p>
     <w:p>
-      <w:pPr>
-        <w:rPr>
-          <w:rFonts w:hint="eastAsia"/>
-        </w:rPr>
-      </w:pPr>
-      <w:r>
+      <w:r>
+        <w:rPr>
+          <w:noProof/>
+        </w:rPr>
         <w:drawing>
           <wp:inline distT="0" distB="0" distL="0" distR="0" wp14:anchorId="7BF36CA1" wp14:editId="449B49E2">
             <wp:extent cx="5274310" cy="3349612"/>
@@ -4387,35 +4270,164 @@
     <w:p>
       <w:pPr>
         <w:rPr>
-          <w:b/>
-        </w:rPr>
-      </w:pPr>
-      <w:r>
-        <w:rPr>
-          <w:rFonts w:hint="eastAsia"/>
-          <w:b/>
-        </w:rPr>
-        <w:t>店铺审核功能测试</w:t>
+          <w:rFonts w:hint="eastAsia"/>
+          <w:b/>
+        </w:rPr>
+      </w:pPr>
+      <w:r>
+        <w:rPr>
+          <w:rFonts w:hint="eastAsia"/>
+          <w:b/>
+        </w:rPr>
+        <w:t>5</w:t>
+      </w:r>
+      <w:r>
+        <w:rPr>
+          <w:b/>
+        </w:rPr>
+        <w:t>.2.5</w:t>
+      </w:r>
+      <w:r>
+        <w:rPr>
+          <w:rFonts w:hint="eastAsia"/>
+          <w:b/>
+        </w:rPr>
+        <w:t>店铺审核功能</w:t>
+      </w:r>
+      <w:r>
+        <w:rPr>
+          <w:rFonts w:hint="eastAsia"/>
+          <w:b/>
+        </w:rPr>
+        <w:t>实现</w:t>
       </w:r>
     </w:p>
     <w:p>
       <w:pPr>
         <w:ind w:firstLineChars="200" w:firstLine="480"/>
         <w:rPr>
-          <w:b/>
-        </w:rPr>
-      </w:pPr>
-      <w:r>
-        <w:rPr>
-          <w:rFonts w:hint="eastAsia"/>
-        </w:rPr>
-        <w:t>本系统提供了店铺入驻功能，所以本系统的超级管理员拥有店铺审核权限，</w:t>
-      </w:r>
-      <w:r>
-        <w:rPr>
-          <w:rFonts w:hint="eastAsia"/>
-        </w:rPr>
-        <w:t>所有的店铺的审核都是人工审核，如下图</w:t>
+          <w:rFonts w:asciiTheme="minorEastAsia" w:hAnsiTheme="minorEastAsia" w:cstheme="minorEastAsia"/>
+          <w:szCs w:val="21"/>
+        </w:rPr>
+      </w:pPr>
+      <w:r>
+        <w:rPr>
+          <w:rFonts w:hint="eastAsia"/>
+        </w:rPr>
+        <w:t>本系统提供了店铺入驻功能，</w:t>
+      </w:r>
+      <w:r>
+        <w:rPr>
+          <w:rFonts w:asciiTheme="minorEastAsia" w:hAnsiTheme="minorEastAsia" w:cstheme="minorEastAsia" w:hint="eastAsia"/>
+          <w:szCs w:val="21"/>
+        </w:rPr>
+        <w:t>店主首先填写店铺经营信息和店主的身份信息，然后上</w:t>
+      </w:r>
+      <w:proofErr w:type="gramStart"/>
+      <w:r>
+        <w:rPr>
+          <w:rFonts w:asciiTheme="minorEastAsia" w:hAnsiTheme="minorEastAsia" w:cstheme="minorEastAsia" w:hint="eastAsia"/>
+          <w:szCs w:val="21"/>
+        </w:rPr>
+        <w:t>传相关</w:t>
+      </w:r>
+      <w:proofErr w:type="gramEnd"/>
+      <w:r>
+        <w:rPr>
+          <w:rFonts w:asciiTheme="minorEastAsia" w:hAnsiTheme="minorEastAsia" w:cstheme="minorEastAsia" w:hint="eastAsia"/>
+          <w:szCs w:val="21"/>
+        </w:rPr>
+        <w:t>证明材料，包括店铺营业执照，个人身份证件等信息，填写完信息后提交平台，等待审核；平台管理员对店主提交的开店申请材料进行人工审核，</w:t>
+      </w:r>
+      <w:r>
+        <w:rPr>
+          <w:rFonts w:asciiTheme="minorEastAsia" w:hAnsiTheme="minorEastAsia" w:cstheme="minorEastAsia" w:hint="eastAsia"/>
+          <w:szCs w:val="21"/>
+        </w:rPr>
+        <w:t>如图5</w:t>
+      </w:r>
+      <w:r>
+        <w:rPr>
+          <w:rFonts w:asciiTheme="minorEastAsia" w:hAnsiTheme="minorEastAsia" w:cstheme="minorEastAsia"/>
+          <w:szCs w:val="21"/>
+        </w:rPr>
+        <w:t>-7</w:t>
+      </w:r>
+      <w:r>
+        <w:rPr>
+          <w:rFonts w:asciiTheme="minorEastAsia" w:hAnsiTheme="minorEastAsia" w:cstheme="minorEastAsia" w:hint="eastAsia"/>
+          <w:szCs w:val="21"/>
+        </w:rPr>
+        <w:t>所示为店铺提交和审核的流程图</w:t>
+      </w:r>
+    </w:p>
+    <w:p>
+      <w:pPr>
+        <w:ind w:firstLineChars="200" w:firstLine="480"/>
+        <w:rPr>
+          <w:rFonts w:hint="eastAsia"/>
+        </w:rPr>
+      </w:pPr>
+      <w:r>
+        <w:rPr>
+          <w:noProof/>
+        </w:rPr>
+        <w:lastRenderedPageBreak/>
+        <w:drawing>
+          <wp:inline distT="0" distB="0" distL="114300" distR="114300" wp14:anchorId="70A0C91D" wp14:editId="63505F76">
+            <wp:extent cx="3495040" cy="6609715"/>
+            <wp:effectExtent l="0" t="0" r="10160" b="635"/>
+            <wp:docPr id="20" name="图片 1"/>
+            <wp:cNvGraphicFramePr>
+              <a:graphicFrameLocks xmlns:a="http://schemas.openxmlformats.org/drawingml/2006/main" noChangeAspect="1"/>
+            </wp:cNvGraphicFramePr>
+            <a:graphic xmlns:a="http://schemas.openxmlformats.org/drawingml/2006/main">
+              <a:graphicData uri="http://schemas.openxmlformats.org/drawingml/2006/picture">
+                <pic:pic xmlns:pic="http://schemas.openxmlformats.org/drawingml/2006/picture">
+                  <pic:nvPicPr>
+                    <pic:cNvPr id="16" name="图片 1"/>
+                    <pic:cNvPicPr>
+                      <a:picLocks noChangeAspect="1"/>
+                    </pic:cNvPicPr>
+                  </pic:nvPicPr>
+                  <pic:blipFill>
+                    <a:blip r:embed="rId9"/>
+                    <a:stretch>
+                      <a:fillRect/>
+                    </a:stretch>
+                  </pic:blipFill>
+                  <pic:spPr>
+                    <a:xfrm>
+                      <a:off x="0" y="0"/>
+                      <a:ext cx="3495040" cy="6609715"/>
+                    </a:xfrm>
+                    <a:prstGeom prst="rect">
+                      <a:avLst/>
+                    </a:prstGeom>
+                    <a:noFill/>
+                    <a:ln w="9525">
+                      <a:noFill/>
+                    </a:ln>
+                  </pic:spPr>
+                </pic:pic>
+              </a:graphicData>
+            </a:graphic>
+          </wp:inline>
+        </w:drawing>
+      </w:r>
+    </w:p>
+    <w:p>
+      <w:pPr>
+        <w:ind w:firstLineChars="200" w:firstLine="480"/>
+        <w:rPr>
+          <w:b/>
+        </w:rPr>
+      </w:pPr>
+      <w:r>
+        <w:rPr>
+          <w:rFonts w:hint="eastAsia"/>
+        </w:rPr>
+        <w:t>如下图</w:t>
       </w:r>
       <w:r>
         <w:rPr>
@@ -4424,7 +4436,16 @@
         <w:t>5</w:t>
       </w:r>
       <w:r>
-        <w:t>-22</w:t>
+        <w:t>-</w:t>
+      </w:r>
+      <w:r>
+        <w:t>8</w:t>
+      </w:r>
+      <w:r>
+        <w:rPr>
+          <w:rFonts w:hint="eastAsia"/>
+        </w:rPr>
+        <w:t>所示为店铺审核的截图</w:t>
       </w:r>
       <w:r>
         <w:rPr>
@@ -4545,7 +4566,13 @@
         <w:rPr>
           <w:b/>
         </w:rPr>
-        <w:t>-22</w:t>
+        <w:t>-</w:t>
+      </w:r>
+      <w:r>
+        <w:rPr>
+          <w:b/>
+        </w:rPr>
+        <w:t>8</w:t>
       </w:r>
       <w:r>
         <w:rPr>
@@ -4557,121 +4584,261 @@
     </w:p>
     <w:p>
       <w:pPr>
-        <w:ind w:firstLineChars="850" w:firstLine="2048"/>
-        <w:rPr>
-          <w:rFonts w:hint="eastAsia"/>
-          <w:b/>
-        </w:rPr>
-      </w:pPr>
-      <w:bookmarkStart w:id="0" w:name="_GoBack"/>
-      <w:bookmarkEnd w:id="0"/>
-    </w:p>
-    <w:p>
-      <w:pPr>
-        <w:ind w:firstLineChars="850" w:firstLine="2048"/>
-        <w:rPr>
-          <w:rFonts w:hint="eastAsia"/>
-          <w:b/>
-        </w:rPr>
-      </w:pPr>
+        <w:rPr>
+          <w:rFonts w:hint="eastAsia"/>
+        </w:rPr>
+      </w:pPr>
+    </w:p>
+    <w:p>
+      <w:pPr>
+        <w:ind w:firstLineChars="300" w:firstLine="723"/>
+        <w:rPr>
+          <w:b/>
+        </w:rPr>
+      </w:pPr>
+      <w:r>
+        <w:rPr>
+          <w:rFonts w:hint="eastAsia"/>
+          <w:b/>
+        </w:rPr>
+        <w:t>5.</w:t>
+      </w:r>
+      <w:r>
+        <w:rPr>
+          <w:b/>
+        </w:rPr>
+        <w:t>3</w:t>
+      </w:r>
+      <w:r>
+        <w:rPr>
+          <w:rFonts w:hint="eastAsia"/>
+          <w:b/>
+        </w:rPr>
+        <w:t>智慧商城的测试</w:t>
+      </w:r>
     </w:p>
     <w:p>
       <w:pPr>
         <w:ind w:firstLineChars="200" w:firstLine="480"/>
       </w:pPr>
+      <w:r>
+        <w:rPr>
+          <w:rFonts w:hint="eastAsia"/>
+        </w:rPr>
+        <w:t>软件的测试在整个软件的生命周期中非常重要，由于各方面的不可抗力因素</w:t>
+      </w:r>
+    </w:p>
+    <w:p>
+      <w:r>
+        <w:rPr>
+          <w:rFonts w:hint="eastAsia"/>
+        </w:rPr>
+        <w:t>以及人的主观性并非绝对的正确，所以在软件开发中不可避免的会遇到或者错误，系统和软件越是庞大越是复杂存在错误和的几率以及数量往往越高。这些问题往往会对系统和软件的可靠性、安全性以及使用性方面造成不利的影响，轻则影响用户体验，破坏或者</w:t>
+      </w:r>
+      <w:proofErr w:type="gramStart"/>
+      <w:r>
+        <w:rPr>
+          <w:rFonts w:hint="eastAsia"/>
+        </w:rPr>
+        <w:t>千扰部分</w:t>
+      </w:r>
+      <w:proofErr w:type="gramEnd"/>
+      <w:r>
+        <w:rPr>
+          <w:rFonts w:hint="eastAsia"/>
+        </w:rPr>
+        <w:t>正常功能，出现一些错误结果，重则对于整个系统和软件都会产生非常大的不利影响，从而直接破坏体验度以及可靠性。在前面几个章节本文已经详细论述了本系统从初期调研到具体设计实现与发布运行的过程，然后和其他软件系统的开发工作一样，</w:t>
+      </w:r>
+      <w:proofErr w:type="gramStart"/>
+      <w:r>
+        <w:rPr>
+          <w:rFonts w:hint="eastAsia"/>
+        </w:rPr>
+        <w:t>本电子商城系统</w:t>
+      </w:r>
+      <w:proofErr w:type="gramEnd"/>
+      <w:r>
+        <w:rPr>
+          <w:rFonts w:hint="eastAsia"/>
+        </w:rPr>
+        <w:t>在初步开发调试完毕后一定会存在一定的问题，所以测试工作至关重要，只用通过了严密合理的测试，才能尽可能的降低日后正式上线运行所可能遇到的不利影响。</w:t>
+      </w:r>
+    </w:p>
+    <w:p>
+      <w:r>
+        <w:rPr>
+          <w:rFonts w:hint="eastAsia"/>
+        </w:rPr>
+        <w:t>5</w:t>
+      </w:r>
+      <w:r>
+        <w:t>.</w:t>
+      </w:r>
+      <w:r>
+        <w:t>3</w:t>
+      </w:r>
+      <w:r>
+        <w:t>.1</w:t>
+      </w:r>
+      <w:r>
+        <w:rPr>
+          <w:rFonts w:hint="eastAsia"/>
+          <w:b/>
+        </w:rPr>
+        <w:t>测试目的</w:t>
+      </w:r>
+    </w:p>
+    <w:p>
+      <w:pPr>
+        <w:ind w:firstLineChars="50" w:firstLine="120"/>
+      </w:pPr>
+      <w:r>
+        <w:rPr>
+          <w:rFonts w:hint="eastAsia"/>
+        </w:rPr>
+        <w:t>本次开发的目的主要是开发一个基于</w:t>
+      </w:r>
+      <w:proofErr w:type="gramStart"/>
+      <w:r>
+        <w:rPr>
+          <w:rFonts w:hint="eastAsia"/>
+        </w:rPr>
+        <w:t>微信平台</w:t>
+      </w:r>
+      <w:proofErr w:type="gramEnd"/>
+      <w:r>
+        <w:rPr>
+          <w:rFonts w:hint="eastAsia"/>
+        </w:rPr>
+        <w:t>的能智能推荐的买家系统和方便管理且能够辅助决策的卖家管理系统。</w:t>
+      </w:r>
     </w:p>
     <w:p>
       <w:pPr>
         <w:ind w:firstLineChars="200" w:firstLine="480"/>
-        <w:rPr>
-          <w:rFonts w:hint="eastAsia"/>
-        </w:rPr>
-      </w:pPr>
+      </w:pPr>
+      <w:r>
+        <w:rPr>
+          <w:rFonts w:hint="eastAsia"/>
+        </w:rPr>
+        <w:t>本系统在投入运营前需要进行详细的软件测试，主要是测试系统是否满足开发需求、设计是否符合规格以及系统是否具备较高的工业强度。合理的进行软件测试是确保软件质量、提高软件健壮性的关键。全面检测电子商城的各个功能模块，及早发现存在的问题，确保系统的整体性能。买家通过本系统可以更快、更准确的找到自己所需的产品，卖家通过本系统可以把握流行商品的实时动态，销售商品的可视化统计结果，从而合理规划进货源，取得理想的利润，获得巨大的发展。</w:t>
+      </w:r>
+    </w:p>
+    <w:p>
+      <w:pPr>
+        <w:rPr>
+          <w:b/>
+        </w:rPr>
+      </w:pPr>
+    </w:p>
+    <w:p>
+      <w:pPr>
+        <w:ind w:firstLineChars="200" w:firstLine="482"/>
+        <w:rPr>
+          <w:b/>
+        </w:rPr>
+      </w:pPr>
+      <w:r>
+        <w:rPr>
+          <w:rFonts w:hint="eastAsia"/>
+          <w:b/>
+        </w:rPr>
+        <w:t>5</w:t>
+      </w:r>
+      <w:r>
+        <w:rPr>
+          <w:b/>
+        </w:rPr>
+        <w:t>.3.2</w:t>
+      </w:r>
+      <w:r>
+        <w:rPr>
+          <w:rFonts w:hint="eastAsia"/>
+          <w:b/>
+        </w:rPr>
+        <w:t>测试结果</w:t>
+      </w:r>
+    </w:p>
+    <w:p>
+      <w:pPr>
+        <w:ind w:firstLineChars="200" w:firstLine="482"/>
+        <w:rPr>
+          <w:b/>
+        </w:rPr>
+      </w:pPr>
+      <w:r>
+        <w:rPr>
+          <w:rFonts w:hint="eastAsia"/>
+          <w:b/>
+        </w:rPr>
+        <w:t>（</w:t>
+      </w:r>
+      <w:r>
+        <w:rPr>
+          <w:rFonts w:hint="eastAsia"/>
+          <w:b/>
+        </w:rPr>
+        <w:t>1</w:t>
+      </w:r>
+      <w:r>
+        <w:rPr>
+          <w:rFonts w:hint="eastAsia"/>
+          <w:b/>
+        </w:rPr>
+        <w:t>）</w:t>
+      </w:r>
+      <w:r>
+        <w:rPr>
+          <w:rFonts w:hint="eastAsia"/>
+          <w:b/>
+        </w:rPr>
+        <w:t>用户注册</w:t>
+      </w:r>
+      <w:r>
+        <w:rPr>
+          <w:rFonts w:hint="eastAsia"/>
+          <w:b/>
+        </w:rPr>
+        <w:t>和登录</w:t>
+      </w:r>
+      <w:r>
+        <w:rPr>
+          <w:rFonts w:hint="eastAsia"/>
+          <w:b/>
+        </w:rPr>
+        <w:t>功能</w:t>
+      </w:r>
+      <w:r>
+        <w:rPr>
+          <w:rFonts w:hint="eastAsia"/>
+          <w:b/>
+        </w:rPr>
+        <w:t>测试</w:t>
+      </w:r>
     </w:p>
     <w:p>
       <w:pPr>
         <w:ind w:firstLineChars="200" w:firstLine="480"/>
-        <w:rPr>
-          <w:rFonts w:hint="eastAsia"/>
-        </w:rPr>
-      </w:pPr>
-    </w:p>
-    <w:p>
-      <w:pPr>
-        <w:ind w:firstLineChars="300" w:firstLine="723"/>
-        <w:rPr>
-          <w:b/>
-        </w:rPr>
-      </w:pPr>
-      <w:r>
-        <w:rPr>
-          <w:rFonts w:hint="eastAsia"/>
-          <w:b/>
-        </w:rPr>
-        <w:t>5.</w:t>
-      </w:r>
-      <w:r>
-        <w:rPr>
-          <w:b/>
-        </w:rPr>
-        <w:t>2</w:t>
-      </w:r>
-      <w:r>
-        <w:rPr>
-          <w:rFonts w:hint="eastAsia"/>
-          <w:b/>
-        </w:rPr>
-        <w:t>智慧商城的测试</w:t>
-      </w:r>
-    </w:p>
-    <w:p>
-      <w:pPr>
-        <w:ind w:firstLineChars="200" w:firstLine="480"/>
-      </w:pPr>
-      <w:r>
-        <w:rPr>
-          <w:rFonts w:hint="eastAsia"/>
-        </w:rPr>
-        <w:t>软件的测试在整个软件的生命周期中非常重要，由于各方面的不可抗力因素</w:t>
-      </w:r>
-    </w:p>
-    <w:p>
-      <w:r>
-        <w:rPr>
-          <w:rFonts w:hint="eastAsia"/>
-        </w:rPr>
-        <w:t>以及人的主观性并非绝对的正确，所以在软件开发中不可避免的会遇到或者错误，系统和软件越是庞大越是复杂存在错误和的几率以及数量往往越高。这些问题往往会对系统和软件的可靠性、安全性以及使用性方面造成不利的影响，轻则影响用户体验，破坏或者</w:t>
-      </w:r>
-      <w:proofErr w:type="gramStart"/>
-      <w:r>
-        <w:rPr>
-          <w:rFonts w:hint="eastAsia"/>
-        </w:rPr>
-        <w:t>千扰部分</w:t>
-      </w:r>
-      <w:proofErr w:type="gramEnd"/>
-      <w:r>
-        <w:rPr>
-          <w:rFonts w:hint="eastAsia"/>
-        </w:rPr>
-        <w:t>正常功能，出现一些错误结果，重则对于整个系统和软件都会产生非常大的不利影响，从而直接破坏体验度以及可靠性。在前面几个章节本文已经详细论述了本系统从初期调研到具体设计实现与发布运行的过程，然后和其他软件系统的开发工作一样，</w:t>
-      </w:r>
-      <w:proofErr w:type="gramStart"/>
-      <w:r>
-        <w:rPr>
-          <w:rFonts w:hint="eastAsia"/>
-        </w:rPr>
-        <w:t>本电子商城系统</w:t>
-      </w:r>
-      <w:proofErr w:type="gramEnd"/>
-      <w:r>
-        <w:rPr>
-          <w:rFonts w:hint="eastAsia"/>
-        </w:rPr>
-        <w:t>在初步开发调试完毕后一定会存在一定的问题，所以测试工作至关重要，只用通过了严密合理的测试，才能尽可能的降低日后正式上线运行所可能遇到的不利影响。</w:t>
-      </w:r>
-    </w:p>
-    <w:p>
+      </w:pPr>
+      <w:r>
+        <w:rPr>
+          <w:rFonts w:hint="eastAsia"/>
+        </w:rPr>
+        <w:t>用户注册功能是电子商城最基本的功能，所以用户注册信息校验是商城系统</w:t>
+      </w:r>
+      <w:r>
+        <w:rPr>
+          <w:rFonts w:hint="eastAsia"/>
+        </w:rPr>
+        <w:lastRenderedPageBreak/>
+        <w:t>正常工作的保障，</w:t>
+      </w:r>
+      <w:r>
+        <w:rPr>
+          <w:rFonts w:hint="eastAsia"/>
+        </w:rPr>
+        <w:t>为此设计了测试用例，如表</w:t>
+      </w:r>
       <w:r>
         <w:rPr>
           <w:rFonts w:hint="eastAsia"/>
@@ -4679,118 +4846,78 @@
         <w:t>5</w:t>
       </w:r>
       <w:r>
-        <w:t>.1.1</w:t>
-      </w:r>
-      <w:r>
-        <w:rPr>
-          <w:rFonts w:hint="eastAsia"/>
-          <w:b/>
-        </w:rPr>
-        <w:t>测试目的</w:t>
-      </w:r>
-    </w:p>
-    <w:p>
-      <w:pPr>
-        <w:ind w:firstLineChars="50" w:firstLine="120"/>
-      </w:pPr>
-      <w:r>
-        <w:rPr>
-          <w:rFonts w:hint="eastAsia"/>
-        </w:rPr>
-        <w:t>本次开发的目的主要是开发一个基于</w:t>
-      </w:r>
-      <w:proofErr w:type="gramStart"/>
-      <w:r>
-        <w:rPr>
-          <w:rFonts w:hint="eastAsia"/>
-        </w:rPr>
-        <w:t>微信平台</w:t>
-      </w:r>
-      <w:proofErr w:type="gramEnd"/>
-      <w:r>
-        <w:rPr>
-          <w:rFonts w:hint="eastAsia"/>
-        </w:rPr>
-        <w:t>的能智能推荐的买家系统和方便管理且能够辅助决策的卖家管理系统。</w:t>
-      </w:r>
-    </w:p>
-    <w:p>
-      <w:pPr>
-        <w:ind w:firstLineChars="200" w:firstLine="480"/>
-      </w:pPr>
-      <w:r>
-        <w:rPr>
-          <w:rFonts w:hint="eastAsia"/>
-        </w:rPr>
-        <w:t>本系统在投入运营前需要进行详细的软件测试，主要是测试系统是否满足开发需求、设计是否符合规格以及系统是否具备较高的工业强度。合理的进行软件测试是确保软件质量、提高软件健壮性的关键。全面检测电子商城的各个功能模块，及早发现存在的问题，确保系统的整体性能。买家通过本系统可以更快、更准确的找到自己所需的产品，卖家通过本系统可以把握流行商品的实时动态，销售商品的可视化统计结果，从而合理规划进货源，取得理想的利润，获得巨大的发展。</w:t>
+        <w:t>-1</w:t>
+      </w:r>
+      <w:r>
+        <w:rPr>
+          <w:rFonts w:hint="eastAsia"/>
+        </w:rPr>
+        <w:t>所示</w:t>
+      </w:r>
+      <w:r>
+        <w:rPr>
+          <w:rFonts w:hint="eastAsia"/>
+        </w:rPr>
+        <w:t>。</w:t>
       </w:r>
     </w:p>
     <w:p>
       <w:pPr>
         <w:ind w:firstLineChars="200" w:firstLine="482"/>
-        <w:rPr>
-          <w:b/>
-        </w:rPr>
-      </w:pPr>
-      <w:r>
-        <w:rPr>
-          <w:rFonts w:hint="eastAsia"/>
-          <w:b/>
-        </w:rPr>
-        <w:lastRenderedPageBreak/>
-        <w:t>测试计划</w:t>
-      </w:r>
-    </w:p>
-    <w:p>
-      <w:pPr>
-        <w:ind w:firstLineChars="200" w:firstLine="480"/>
-      </w:pPr>
-      <w:r>
-        <w:rPr>
-          <w:rFonts w:hint="eastAsia"/>
-        </w:rPr>
-        <w:t>本系统模块众多，测试用例和测试流程复杂繁多，本文选取部分测试内容进行介绍。对于后台</w:t>
-      </w:r>
-      <w:r>
-        <w:rPr>
-          <w:rFonts w:hint="eastAsia"/>
-        </w:rPr>
-        <w:t xml:space="preserve"> </w:t>
-      </w:r>
-      <w:r>
-        <w:t xml:space="preserve">Web </w:t>
-      </w:r>
-      <w:r>
-        <w:rPr>
-          <w:rFonts w:hint="eastAsia"/>
-        </w:rPr>
-        <w:t>系统，系统管理员模块的部分功能测试用例的设计如表</w:t>
-      </w:r>
-      <w:r>
+        <w:jc w:val="center"/>
+        <w:rPr>
+          <w:rFonts w:hint="eastAsia"/>
+          <w:b/>
+        </w:rPr>
+      </w:pPr>
+      <w:r>
+        <w:rPr>
+          <w:rFonts w:hint="eastAsia"/>
+          <w:b/>
+        </w:rPr>
+        <w:t>表</w:t>
+      </w:r>
+      <w:r>
+        <w:rPr>
+          <w:rFonts w:hint="eastAsia"/>
+          <w:b/>
+        </w:rPr>
         <w:t>5</w:t>
       </w:r>
       <w:r>
+        <w:rPr>
+          <w:b/>
+        </w:rPr>
         <w:t xml:space="preserve">.1 </w:t>
       </w:r>
       <w:r>
         <w:rPr>
           <w:rFonts w:hint="eastAsia"/>
-        </w:rPr>
-        <w:t>所示。</w:t>
+          <w:b/>
+        </w:rPr>
+        <w:t>用户注册和登录</w:t>
+      </w:r>
+      <w:r>
+        <w:rPr>
+          <w:rFonts w:hint="eastAsia"/>
+          <w:b/>
+        </w:rPr>
+        <w:t>功能测试用例</w:t>
       </w:r>
     </w:p>
     <w:tbl>
       <w:tblPr>
         <w:tblStyle w:val="ac"/>
-        <w:tblW w:w="0" w:type="auto"/>
+        <w:tblW w:w="8943" w:type="dxa"/>
         <w:jc w:val="center"/>
         <w:tblLook w:val="04A0" w:firstRow="1" w:lastRow="0" w:firstColumn="1" w:lastColumn="0" w:noHBand="0" w:noVBand="1"/>
       </w:tblPr>
       <w:tblGrid>
-        <w:gridCol w:w="792"/>
-        <w:gridCol w:w="2551"/>
+        <w:gridCol w:w="1242"/>
+        <w:gridCol w:w="2835"/>
         <w:gridCol w:w="1276"/>
-        <w:gridCol w:w="3284"/>
+        <w:gridCol w:w="1985"/>
+        <w:gridCol w:w="1605"/>
       </w:tblGrid>
       <w:tr>
         <w:trPr>
@@ -4798,56 +4925,39 @@
         </w:trPr>
         <w:tc>
           <w:tcPr>
-            <w:tcW w:w="792" w:type="dxa"/>
-          </w:tcPr>
-          <w:p>
-            <w:r>
-              <w:rPr>
-                <w:rFonts w:hint="eastAsia"/>
-              </w:rPr>
-              <w:t>序号</w:t>
-            </w:r>
-          </w:p>
-        </w:tc>
-        <w:tc>
-          <w:tcPr>
-            <w:tcW w:w="2551" w:type="dxa"/>
-          </w:tcPr>
-          <w:p>
-            <w:r>
-              <w:rPr>
-                <w:rFonts w:hint="eastAsia"/>
-              </w:rPr>
-              <w:t>用例名称</w:t>
-            </w:r>
-          </w:p>
-        </w:tc>
-        <w:tc>
-          <w:tcPr>
-            <w:tcW w:w="1276" w:type="dxa"/>
-          </w:tcPr>
-          <w:p>
-            <w:r>
-              <w:rPr>
-                <w:rFonts w:hint="eastAsia"/>
-              </w:rPr>
-              <w:t>操作角色</w:t>
-            </w:r>
-          </w:p>
-        </w:tc>
-        <w:tc>
-          <w:tcPr>
-            <w:tcW w:w="3284" w:type="dxa"/>
+            <w:tcW w:w="1242" w:type="dxa"/>
+          </w:tcPr>
+          <w:p>
+            <w:pPr>
+              <w:rPr>
+                <w:rFonts w:hint="eastAsia"/>
+              </w:rPr>
+            </w:pPr>
+            <w:r>
+              <w:rPr>
+                <w:rFonts w:hint="eastAsia"/>
+              </w:rPr>
+              <w:t>功能描述</w:t>
+            </w:r>
+          </w:p>
+        </w:tc>
+        <w:tc>
+          <w:tcPr>
+            <w:tcW w:w="7701" w:type="dxa"/>
+            <w:gridSpan w:val="4"/>
           </w:tcPr>
           <w:p>
             <w:pPr>
               <w:jc w:val="center"/>
-            </w:pPr>
-            <w:r>
-              <w:rPr>
-                <w:rFonts w:hint="eastAsia"/>
-              </w:rPr>
-              <w:t>用例操作</w:t>
+              <w:rPr>
+                <w:rFonts w:hint="eastAsia"/>
+              </w:rPr>
+            </w:pPr>
+            <w:r>
+              <w:rPr>
+                <w:rFonts w:hint="eastAsia"/>
+              </w:rPr>
+              <w:t>新用户的注册以及会员用户的登录</w:t>
             </w:r>
           </w:p>
         </w:tc>
@@ -4858,53 +4968,39 @@
         </w:trPr>
         <w:tc>
           <w:tcPr>
-            <w:tcW w:w="792" w:type="dxa"/>
-          </w:tcPr>
-          <w:p>
-            <w:r>
-              <w:rPr>
-                <w:rFonts w:hint="eastAsia"/>
-              </w:rPr>
-              <w:t>1</w:t>
-            </w:r>
-          </w:p>
-        </w:tc>
-        <w:tc>
-          <w:tcPr>
-            <w:tcW w:w="2551" w:type="dxa"/>
-          </w:tcPr>
-          <w:p>
-            <w:r>
-              <w:rPr>
-                <w:rFonts w:hint="eastAsia"/>
-              </w:rPr>
-              <w:t>用户注册</w:t>
-            </w:r>
-          </w:p>
-        </w:tc>
-        <w:tc>
-          <w:tcPr>
-            <w:tcW w:w="1276" w:type="dxa"/>
-          </w:tcPr>
-          <w:p>
-            <w:r>
-              <w:rPr>
-                <w:rFonts w:hint="eastAsia"/>
-              </w:rPr>
-              <w:t>所有角色</w:t>
-            </w:r>
-          </w:p>
-        </w:tc>
-        <w:tc>
-          <w:tcPr>
-            <w:tcW w:w="3284" w:type="dxa"/>
-          </w:tcPr>
-          <w:p>
-            <w:r>
-              <w:rPr>
-                <w:rFonts w:hint="eastAsia"/>
-              </w:rPr>
-              <w:t>注册用户，填写用户信息</w:t>
+            <w:tcW w:w="1242" w:type="dxa"/>
+          </w:tcPr>
+          <w:p>
+            <w:pPr>
+              <w:rPr>
+                <w:rFonts w:hint="eastAsia"/>
+              </w:rPr>
+            </w:pPr>
+            <w:r>
+              <w:rPr>
+                <w:rFonts w:hint="eastAsia"/>
+              </w:rPr>
+              <w:t>用例目的</w:t>
+            </w:r>
+          </w:p>
+        </w:tc>
+        <w:tc>
+          <w:tcPr>
+            <w:tcW w:w="7701" w:type="dxa"/>
+            <w:gridSpan w:val="4"/>
+          </w:tcPr>
+          <w:p>
+            <w:pPr>
+              <w:jc w:val="center"/>
+              <w:rPr>
+                <w:rFonts w:hint="eastAsia"/>
+              </w:rPr>
+            </w:pPr>
+            <w:r>
+              <w:rPr>
+                <w:rFonts w:hint="eastAsia"/>
+              </w:rPr>
+              <w:t>验证起模块的功能性</w:t>
             </w:r>
           </w:p>
         </w:tc>
@@ -4915,53 +5011,39 @@
         </w:trPr>
         <w:tc>
           <w:tcPr>
-            <w:tcW w:w="792" w:type="dxa"/>
-          </w:tcPr>
-          <w:p>
-            <w:r>
-              <w:rPr>
-                <w:rFonts w:hint="eastAsia"/>
-              </w:rPr>
-              <w:t>2</w:t>
-            </w:r>
-          </w:p>
-        </w:tc>
-        <w:tc>
-          <w:tcPr>
-            <w:tcW w:w="2551" w:type="dxa"/>
-          </w:tcPr>
-          <w:p>
-            <w:r>
-              <w:rPr>
-                <w:rFonts w:hint="eastAsia"/>
-              </w:rPr>
-              <w:t>用户登录</w:t>
-            </w:r>
-          </w:p>
-        </w:tc>
-        <w:tc>
-          <w:tcPr>
-            <w:tcW w:w="1276" w:type="dxa"/>
-          </w:tcPr>
-          <w:p>
-            <w:r>
-              <w:rPr>
-                <w:rFonts w:hint="eastAsia"/>
-              </w:rPr>
-              <w:t>所有角色</w:t>
-            </w:r>
-          </w:p>
-        </w:tc>
-        <w:tc>
-          <w:tcPr>
-            <w:tcW w:w="3284" w:type="dxa"/>
-          </w:tcPr>
-          <w:p>
-            <w:r>
-              <w:rPr>
-                <w:rFonts w:hint="eastAsia"/>
-              </w:rPr>
-              <w:t>输入用户名、密码登录</w:t>
+            <w:tcW w:w="1242" w:type="dxa"/>
+          </w:tcPr>
+          <w:p>
+            <w:pPr>
+              <w:rPr>
+                <w:rFonts w:hint="eastAsia"/>
+              </w:rPr>
+            </w:pPr>
+            <w:r>
+              <w:rPr>
+                <w:rFonts w:hint="eastAsia"/>
+              </w:rPr>
+              <w:t>前提条件</w:t>
+            </w:r>
+          </w:p>
+        </w:tc>
+        <w:tc>
+          <w:tcPr>
+            <w:tcW w:w="7701" w:type="dxa"/>
+            <w:gridSpan w:val="4"/>
+          </w:tcPr>
+          <w:p>
+            <w:pPr>
+              <w:jc w:val="center"/>
+              <w:rPr>
+                <w:rFonts w:hint="eastAsia"/>
+              </w:rPr>
+            </w:pPr>
+            <w:r>
+              <w:rPr>
+                <w:rFonts w:hint="eastAsia"/>
+              </w:rPr>
+              <w:t>系统里面没有已经生成好的用来测试的用户名</w:t>
             </w:r>
           </w:p>
         </w:tc>
@@ -4972,27 +5054,58 @@
         </w:trPr>
         <w:tc>
           <w:tcPr>
-            <w:tcW w:w="792" w:type="dxa"/>
-          </w:tcPr>
-          <w:p>
-            <w:r>
-              <w:rPr>
-                <w:rFonts w:hint="eastAsia"/>
-              </w:rPr>
-              <w:t>3</w:t>
-            </w:r>
-          </w:p>
-        </w:tc>
-        <w:tc>
-          <w:tcPr>
-            <w:tcW w:w="2551" w:type="dxa"/>
-          </w:tcPr>
-          <w:p>
-            <w:r>
-              <w:rPr>
-                <w:rFonts w:hint="eastAsia"/>
-              </w:rPr>
-              <w:t>登录前后推荐模块的对比</w:t>
+            <w:tcW w:w="1242" w:type="dxa"/>
+          </w:tcPr>
+          <w:p>
+            <w:pPr>
+              <w:rPr>
+                <w:rFonts w:hint="eastAsia"/>
+              </w:rPr>
+            </w:pPr>
+            <w:r>
+              <w:rPr>
+                <w:rFonts w:hint="eastAsia"/>
+              </w:rPr>
+              <w:t>用例</w:t>
+            </w:r>
+            <w:r>
+              <w:rPr>
+                <w:rFonts w:hint="eastAsia"/>
+              </w:rPr>
+              <w:t>I</w:t>
+            </w:r>
+            <w:r>
+              <w:t>D</w:t>
+            </w:r>
+          </w:p>
+        </w:tc>
+        <w:tc>
+          <w:tcPr>
+            <w:tcW w:w="2835" w:type="dxa"/>
+          </w:tcPr>
+          <w:p>
+            <w:pPr>
+              <w:rPr>
+                <w:rFonts w:hint="eastAsia"/>
+              </w:rPr>
+            </w:pPr>
+            <w:r>
+              <w:rPr>
+                <w:rFonts w:hint="eastAsia"/>
+              </w:rPr>
+              <w:t>输入</w:t>
+            </w:r>
+            <w:r>
+              <w:rPr>
+                <w:rFonts w:hint="eastAsia"/>
+              </w:rPr>
+              <w:t>/</w:t>
+            </w:r>
+            <w:r>
+              <w:rPr>
+                <w:rFonts w:hint="eastAsia"/>
+              </w:rPr>
+              <w:t>动作</w:t>
             </w:r>
           </w:p>
         </w:tc>
@@ -5001,24 +5114,67 @@
             <w:tcW w:w="1276" w:type="dxa"/>
           </w:tcPr>
           <w:p>
-            <w:r>
-              <w:rPr>
-                <w:rFonts w:hint="eastAsia"/>
-              </w:rPr>
-              <w:t>所有角色</w:t>
-            </w:r>
-          </w:p>
-        </w:tc>
-        <w:tc>
-          <w:tcPr>
-            <w:tcW w:w="3284" w:type="dxa"/>
-          </w:tcPr>
-          <w:p>
-            <w:r>
-              <w:rPr>
-                <w:rFonts w:hint="eastAsia"/>
-              </w:rPr>
-              <w:t>对比登录前和登录后得对比模块</w:t>
+            <w:pPr>
+              <w:jc w:val="center"/>
+              <w:rPr>
+                <w:rFonts w:hint="eastAsia"/>
+              </w:rPr>
+            </w:pPr>
+            <w:r>
+              <w:rPr>
+                <w:rFonts w:hint="eastAsia"/>
+              </w:rPr>
+              <w:t>期望结果</w:t>
+            </w:r>
+          </w:p>
+        </w:tc>
+        <w:tc>
+          <w:tcPr>
+            <w:tcW w:w="1985" w:type="dxa"/>
+          </w:tcPr>
+          <w:p>
+            <w:pPr>
+              <w:jc w:val="center"/>
+              <w:rPr>
+                <w:rFonts w:hint="eastAsia"/>
+              </w:rPr>
+            </w:pPr>
+            <w:r>
+              <w:rPr>
+                <w:rFonts w:hint="eastAsia"/>
+              </w:rPr>
+              <w:t>实际情况</w:t>
+            </w:r>
+          </w:p>
+        </w:tc>
+        <w:tc>
+          <w:tcPr>
+            <w:tcW w:w="1605" w:type="dxa"/>
+          </w:tcPr>
+          <w:p>
+            <w:pPr>
+              <w:jc w:val="center"/>
+              <w:rPr>
+                <w:rFonts w:hint="eastAsia"/>
+              </w:rPr>
+            </w:pPr>
+            <w:r>
+              <w:rPr>
+                <w:rFonts w:hint="eastAsia"/>
+              </w:rPr>
+              <w:t>一致</w:t>
+            </w:r>
+            <w:r>
+              <w:rPr>
+                <w:rFonts w:hint="eastAsia"/>
+              </w:rPr>
+              <w:t>/</w:t>
+            </w:r>
+            <w:r>
+              <w:rPr>
+                <w:rFonts w:hint="eastAsia"/>
+              </w:rPr>
+              <w:t>不一致</w:t>
             </w:r>
           </w:p>
         </w:tc>
@@ -5029,28 +5185,50 @@
         </w:trPr>
         <w:tc>
           <w:tcPr>
-            <w:tcW w:w="792" w:type="dxa"/>
-          </w:tcPr>
-          <w:p>
-            <w:r>
-              <w:rPr>
-                <w:rFonts w:hint="eastAsia"/>
-              </w:rPr>
-              <w:t>4</w:t>
-            </w:r>
-          </w:p>
-        </w:tc>
-        <w:tc>
-          <w:tcPr>
-            <w:tcW w:w="2551" w:type="dxa"/>
-          </w:tcPr>
-          <w:p>
-            <w:r>
-              <w:rPr>
-                <w:rFonts w:hint="eastAsia"/>
-              </w:rPr>
-              <w:t>商品浏览</w:t>
-            </w:r>
+            <w:tcW w:w="1242" w:type="dxa"/>
+            <w:vAlign w:val="center"/>
+          </w:tcPr>
+          <w:p>
+            <w:pPr>
+              <w:rPr>
+                <w:rFonts w:hint="eastAsia"/>
+              </w:rPr>
+            </w:pPr>
+            <w:r>
+              <w:rPr>
+                <w:rFonts w:hint="eastAsia"/>
+              </w:rPr>
+              <w:t>H</w:t>
+            </w:r>
+            <w:r>
+              <w:t>YZC-001</w:t>
+            </w:r>
+          </w:p>
+        </w:tc>
+        <w:tc>
+          <w:tcPr>
+            <w:tcW w:w="2835" w:type="dxa"/>
+          </w:tcPr>
+          <w:p>
+            <w:pPr>
+              <w:rPr>
+                <w:rFonts w:hint="eastAsia"/>
+              </w:rPr>
+            </w:pPr>
+            <w:r>
+              <w:rPr>
+                <w:rFonts w:hint="eastAsia"/>
+              </w:rPr>
+              <w:t>用户名：</w:t>
+            </w:r>
+            <w:proofErr w:type="spellStart"/>
+            <w:r>
+              <w:rPr>
+                <w:rFonts w:hint="eastAsia"/>
+              </w:rPr>
+              <w:t>zhangsan</w:t>
+            </w:r>
+            <w:proofErr w:type="spellEnd"/>
           </w:p>
         </w:tc>
         <w:tc>
@@ -5058,24 +5236,66 @@
             <w:tcW w:w="1276" w:type="dxa"/>
           </w:tcPr>
           <w:p>
-            <w:r>
-              <w:rPr>
-                <w:rFonts w:hint="eastAsia"/>
-              </w:rPr>
-              <w:t>所有角色</w:t>
-            </w:r>
-          </w:p>
-        </w:tc>
-        <w:tc>
-          <w:tcPr>
-            <w:tcW w:w="3284" w:type="dxa"/>
-          </w:tcPr>
-          <w:p>
-            <w:r>
-              <w:rPr>
-                <w:rFonts w:hint="eastAsia"/>
-              </w:rPr>
-              <w:t>查看商品</w:t>
+            <w:pPr>
+              <w:rPr>
+                <w:rFonts w:hint="eastAsia"/>
+              </w:rPr>
+            </w:pPr>
+            <w:r>
+              <w:rPr>
+                <w:rFonts w:hint="eastAsia"/>
+              </w:rPr>
+              <w:t>用户名可以使用</w:t>
+            </w:r>
+          </w:p>
+        </w:tc>
+        <w:tc>
+          <w:tcPr>
+            <w:tcW w:w="1985" w:type="dxa"/>
+          </w:tcPr>
+          <w:p>
+            <w:pPr>
+              <w:rPr>
+                <w:rFonts w:hint="eastAsia"/>
+              </w:rPr>
+            </w:pPr>
+            <w:r>
+              <w:rPr>
+                <w:rFonts w:hint="eastAsia"/>
+              </w:rPr>
+              <w:t>该用户名没有被注册</w:t>
+            </w:r>
+            <w:r>
+              <w:rPr>
+                <w:rFonts w:hint="eastAsia"/>
+              </w:rPr>
+              <w:t>，</w:t>
+            </w:r>
+            <w:r>
+              <w:rPr>
+                <w:rFonts w:hint="eastAsia"/>
+              </w:rPr>
+              <w:t>可以使用</w:t>
+            </w:r>
+          </w:p>
+        </w:tc>
+        <w:tc>
+          <w:tcPr>
+            <w:tcW w:w="1605" w:type="dxa"/>
+            <w:vAlign w:val="center"/>
+          </w:tcPr>
+          <w:p>
+            <w:pPr>
+              <w:jc w:val="center"/>
+              <w:rPr>
+                <w:rFonts w:hint="eastAsia"/>
+              </w:rPr>
+            </w:pPr>
+            <w:r>
+              <w:rPr>
+                <w:rFonts w:hint="eastAsia"/>
+              </w:rPr>
+              <w:t>一致</w:t>
             </w:r>
           </w:p>
         </w:tc>
@@ -5086,53 +5306,264 @@
         </w:trPr>
         <w:tc>
           <w:tcPr>
-            <w:tcW w:w="792" w:type="dxa"/>
-          </w:tcPr>
-          <w:p>
-            <w:r>
-              <w:rPr>
-                <w:rFonts w:hint="eastAsia"/>
-              </w:rPr>
-              <w:t>5</w:t>
-            </w:r>
-          </w:p>
-        </w:tc>
-        <w:tc>
-          <w:tcPr>
-            <w:tcW w:w="2551" w:type="dxa"/>
-          </w:tcPr>
-          <w:p>
-            <w:r>
-              <w:rPr>
-                <w:rFonts w:hint="eastAsia"/>
-              </w:rPr>
-              <w:t>商品简单查找</w:t>
+            <w:tcW w:w="1242" w:type="dxa"/>
+            <w:vAlign w:val="center"/>
+          </w:tcPr>
+          <w:p>
+            <w:pPr>
+              <w:jc w:val="center"/>
+              <w:rPr>
+                <w:rFonts w:hint="eastAsia"/>
+              </w:rPr>
+            </w:pPr>
+            <w:r>
+              <w:rPr>
+                <w:rFonts w:hint="eastAsia"/>
+              </w:rPr>
+              <w:t>H</w:t>
+            </w:r>
+            <w:r>
+              <w:t>YZC-002</w:t>
+            </w:r>
+          </w:p>
+        </w:tc>
+        <w:tc>
+          <w:tcPr>
+            <w:tcW w:w="2835" w:type="dxa"/>
+          </w:tcPr>
+          <w:p>
+            <w:pPr>
+              <w:rPr>
+                <w:sz w:val="21"/>
+                <w:szCs w:val="21"/>
+              </w:rPr>
+            </w:pPr>
+            <w:r>
+              <w:rPr>
+                <w:rFonts w:hint="eastAsia"/>
+                <w:sz w:val="21"/>
+                <w:szCs w:val="21"/>
+              </w:rPr>
+              <w:t>用户名：</w:t>
+            </w:r>
+            <w:r>
+              <w:rPr>
+                <w:rFonts w:hint="eastAsia"/>
+                <w:sz w:val="21"/>
+                <w:szCs w:val="21"/>
+              </w:rPr>
+              <w:t>abc</w:t>
+            </w:r>
+            <w:r>
+              <w:rPr>
+                <w:sz w:val="21"/>
+                <w:szCs w:val="21"/>
+              </w:rPr>
+              <w:t>2014</w:t>
+            </w:r>
+          </w:p>
+          <w:p>
+            <w:pPr>
+              <w:rPr>
+                <w:sz w:val="21"/>
+                <w:szCs w:val="21"/>
+              </w:rPr>
+            </w:pPr>
+            <w:r>
+              <w:rPr>
+                <w:rFonts w:hint="eastAsia"/>
+                <w:sz w:val="21"/>
+                <w:szCs w:val="21"/>
+              </w:rPr>
+              <w:t>密码：</w:t>
+            </w:r>
+            <w:r>
+              <w:rPr>
+                <w:rFonts w:hint="eastAsia"/>
+                <w:sz w:val="21"/>
+                <w:szCs w:val="21"/>
+              </w:rPr>
+              <w:t>abc</w:t>
+            </w:r>
+            <w:r>
+              <w:rPr>
+                <w:sz w:val="21"/>
+                <w:szCs w:val="21"/>
+              </w:rPr>
+              <w:t>111</w:t>
+            </w:r>
+          </w:p>
+          <w:p>
+            <w:pPr>
+              <w:rPr>
+                <w:sz w:val="21"/>
+                <w:szCs w:val="21"/>
+              </w:rPr>
+            </w:pPr>
+            <w:r>
+              <w:rPr>
+                <w:rFonts w:hint="eastAsia"/>
+                <w:sz w:val="21"/>
+                <w:szCs w:val="21"/>
+              </w:rPr>
+              <w:t>确认密码：</w:t>
+            </w:r>
+            <w:r>
+              <w:rPr>
+                <w:rFonts w:hint="eastAsia"/>
+                <w:sz w:val="21"/>
+                <w:szCs w:val="21"/>
+              </w:rPr>
+              <w:t>abc</w:t>
+            </w:r>
+            <w:r>
+              <w:rPr>
+                <w:sz w:val="21"/>
+                <w:szCs w:val="21"/>
+              </w:rPr>
+              <w:t>111</w:t>
+            </w:r>
+          </w:p>
+          <w:p>
+            <w:pPr>
+              <w:rPr>
+                <w:sz w:val="21"/>
+                <w:szCs w:val="21"/>
+              </w:rPr>
+            </w:pPr>
+            <w:r>
+              <w:rPr>
+                <w:rFonts w:hint="eastAsia"/>
+                <w:sz w:val="21"/>
+                <w:szCs w:val="21"/>
+              </w:rPr>
+              <w:t>手机号码：</w:t>
+            </w:r>
+            <w:r>
+              <w:rPr>
+                <w:rFonts w:hint="eastAsia"/>
+                <w:sz w:val="21"/>
+                <w:szCs w:val="21"/>
+              </w:rPr>
+              <w:t>1</w:t>
+            </w:r>
+            <w:r>
+              <w:rPr>
+                <w:sz w:val="21"/>
+                <w:szCs w:val="21"/>
+              </w:rPr>
+              <w:t>8852890801</w:t>
+            </w:r>
+          </w:p>
+          <w:p>
+            <w:pPr>
+              <w:rPr>
+                <w:sz w:val="21"/>
+                <w:szCs w:val="21"/>
+              </w:rPr>
+            </w:pPr>
+            <w:r>
+              <w:rPr>
+                <w:rFonts w:hint="eastAsia"/>
+                <w:sz w:val="21"/>
+                <w:szCs w:val="21"/>
+              </w:rPr>
+              <w:t>验证码：根据实际收到的填</w:t>
+            </w:r>
+          </w:p>
+          <w:p>
+            <w:pPr>
+              <w:rPr>
+                <w:rFonts w:hint="eastAsia"/>
+                <w:sz w:val="21"/>
+                <w:szCs w:val="21"/>
+              </w:rPr>
+            </w:pPr>
+            <w:r>
+              <w:rPr>
+                <w:rFonts w:hint="eastAsia"/>
+                <w:sz w:val="21"/>
+                <w:szCs w:val="21"/>
+              </w:rPr>
+              <w:t>兴趣爱好：随便填几个</w:t>
             </w:r>
           </w:p>
         </w:tc>
         <w:tc>
           <w:tcPr>
             <w:tcW w:w="1276" w:type="dxa"/>
-          </w:tcPr>
-          <w:p>
-            <w:r>
-              <w:rPr>
-                <w:rFonts w:hint="eastAsia"/>
-              </w:rPr>
-              <w:t>所有角色</w:t>
-            </w:r>
-          </w:p>
-        </w:tc>
-        <w:tc>
-          <w:tcPr>
-            <w:tcW w:w="3284" w:type="dxa"/>
-          </w:tcPr>
-          <w:p>
-            <w:r>
-              <w:rPr>
-                <w:rFonts w:hint="eastAsia"/>
-              </w:rPr>
-              <w:t>商品的简单查找</w:t>
+            <w:vAlign w:val="center"/>
+          </w:tcPr>
+          <w:p>
+            <w:pPr>
+              <w:rPr>
+                <w:rFonts w:hint="eastAsia"/>
+              </w:rPr>
+            </w:pPr>
+            <w:r>
+              <w:rPr>
+                <w:rFonts w:hint="eastAsia"/>
+              </w:rPr>
+              <w:t>注册成功</w:t>
+            </w:r>
+            <w:r>
+              <w:rPr>
+                <w:rFonts w:hint="eastAsia"/>
+              </w:rPr>
+              <w:t>并提示</w:t>
+            </w:r>
+          </w:p>
+        </w:tc>
+        <w:tc>
+          <w:tcPr>
+            <w:tcW w:w="1985" w:type="dxa"/>
+            <w:vAlign w:val="center"/>
+          </w:tcPr>
+          <w:p>
+            <w:pPr>
+              <w:rPr>
+                <w:rFonts w:hint="eastAsia"/>
+              </w:rPr>
+            </w:pPr>
+            <w:r>
+              <w:rPr>
+                <w:rFonts w:hint="eastAsia"/>
+              </w:rPr>
+              <w:t>恭喜</w:t>
+            </w:r>
+            <w:proofErr w:type="gramStart"/>
+            <w:r>
+              <w:rPr>
+                <w:rFonts w:hint="eastAsia"/>
+              </w:rPr>
+              <w:t>您注册</w:t>
+            </w:r>
+            <w:proofErr w:type="gramEnd"/>
+            <w:r>
+              <w:rPr>
+                <w:rFonts w:hint="eastAsia"/>
+              </w:rPr>
+              <w:t>成功！</w:t>
+            </w:r>
+          </w:p>
+        </w:tc>
+        <w:tc>
+          <w:tcPr>
+            <w:tcW w:w="1605" w:type="dxa"/>
+            <w:vAlign w:val="center"/>
+          </w:tcPr>
+          <w:p>
+            <w:pPr>
+              <w:jc w:val="center"/>
+              <w:rPr>
+                <w:rFonts w:hint="eastAsia"/>
+              </w:rPr>
+            </w:pPr>
+            <w:r>
+              <w:rPr>
+                <w:rFonts w:hint="eastAsia"/>
+              </w:rPr>
+              <w:t>一致</w:t>
             </w:r>
           </w:p>
         </w:tc>
@@ -5143,53 +5574,277 @@
         </w:trPr>
         <w:tc>
           <w:tcPr>
-            <w:tcW w:w="792" w:type="dxa"/>
-          </w:tcPr>
-          <w:p>
-            <w:r>
-              <w:rPr>
-                <w:rFonts w:hint="eastAsia"/>
-              </w:rPr>
-              <w:t>6</w:t>
-            </w:r>
-          </w:p>
-        </w:tc>
-        <w:tc>
-          <w:tcPr>
-            <w:tcW w:w="2551" w:type="dxa"/>
-          </w:tcPr>
-          <w:p>
-            <w:r>
-              <w:rPr>
-                <w:rFonts w:hint="eastAsia"/>
-              </w:rPr>
-              <w:t>商品查找</w:t>
+            <w:tcW w:w="1242" w:type="dxa"/>
+            <w:vAlign w:val="center"/>
+          </w:tcPr>
+          <w:p>
+            <w:pPr>
+              <w:jc w:val="center"/>
+              <w:rPr>
+                <w:rFonts w:hint="eastAsia"/>
+              </w:rPr>
+            </w:pPr>
+            <w:r>
+              <w:rPr>
+                <w:rFonts w:hint="eastAsia"/>
+              </w:rPr>
+              <w:t>H</w:t>
+            </w:r>
+            <w:r>
+              <w:t>YZC-003</w:t>
+            </w:r>
+          </w:p>
+        </w:tc>
+        <w:tc>
+          <w:tcPr>
+            <w:tcW w:w="2835" w:type="dxa"/>
+          </w:tcPr>
+          <w:p>
+            <w:pPr>
+              <w:rPr>
+                <w:sz w:val="21"/>
+                <w:szCs w:val="21"/>
+              </w:rPr>
+            </w:pPr>
+            <w:r>
+              <w:rPr>
+                <w:rFonts w:hint="eastAsia"/>
+                <w:sz w:val="21"/>
+                <w:szCs w:val="21"/>
+              </w:rPr>
+              <w:t>用户名：</w:t>
+            </w:r>
+            <w:r>
+              <w:rPr>
+                <w:rFonts w:hint="eastAsia"/>
+                <w:sz w:val="21"/>
+                <w:szCs w:val="21"/>
+              </w:rPr>
+              <w:t>ab</w:t>
+            </w:r>
+          </w:p>
+          <w:p>
+            <w:pPr>
+              <w:rPr>
+                <w:sz w:val="21"/>
+                <w:szCs w:val="21"/>
+              </w:rPr>
+            </w:pPr>
+            <w:r>
+              <w:rPr>
+                <w:rFonts w:hint="eastAsia"/>
+                <w:sz w:val="21"/>
+                <w:szCs w:val="21"/>
+              </w:rPr>
+              <w:t>密码：</w:t>
+            </w:r>
+            <w:r>
+              <w:rPr>
+                <w:rFonts w:hint="eastAsia"/>
+                <w:sz w:val="21"/>
+                <w:szCs w:val="21"/>
+              </w:rPr>
+              <w:t>abc</w:t>
+            </w:r>
+            <w:r>
+              <w:rPr>
+                <w:sz w:val="21"/>
+                <w:szCs w:val="21"/>
+              </w:rPr>
+              <w:t>111</w:t>
+            </w:r>
+          </w:p>
+          <w:p>
+            <w:pPr>
+              <w:rPr>
+                <w:sz w:val="21"/>
+                <w:szCs w:val="21"/>
+              </w:rPr>
+            </w:pPr>
+            <w:r>
+              <w:rPr>
+                <w:rFonts w:hint="eastAsia"/>
+                <w:sz w:val="21"/>
+                <w:szCs w:val="21"/>
+              </w:rPr>
+              <w:t>确认密码：</w:t>
+            </w:r>
+            <w:r>
+              <w:rPr>
+                <w:rFonts w:hint="eastAsia"/>
+                <w:sz w:val="21"/>
+                <w:szCs w:val="21"/>
+              </w:rPr>
+              <w:t>abc</w:t>
+            </w:r>
+            <w:r>
+              <w:rPr>
+                <w:sz w:val="21"/>
+                <w:szCs w:val="21"/>
+              </w:rPr>
+              <w:t>111</w:t>
+            </w:r>
+          </w:p>
+          <w:p>
+            <w:pPr>
+              <w:rPr>
+                <w:sz w:val="21"/>
+                <w:szCs w:val="21"/>
+              </w:rPr>
+            </w:pPr>
+            <w:r>
+              <w:rPr>
+                <w:rFonts w:hint="eastAsia"/>
+                <w:sz w:val="21"/>
+                <w:szCs w:val="21"/>
+              </w:rPr>
+              <w:t>手机号码：</w:t>
+            </w:r>
+            <w:r>
+              <w:rPr>
+                <w:rFonts w:hint="eastAsia"/>
+                <w:sz w:val="21"/>
+                <w:szCs w:val="21"/>
+              </w:rPr>
+              <w:t>1</w:t>
+            </w:r>
+            <w:r>
+              <w:rPr>
+                <w:sz w:val="21"/>
+                <w:szCs w:val="21"/>
+              </w:rPr>
+              <w:t>885289080</w:t>
+            </w:r>
+            <w:r>
+              <w:rPr>
+                <w:sz w:val="21"/>
+                <w:szCs w:val="21"/>
+              </w:rPr>
+              <w:t>0</w:t>
+            </w:r>
+          </w:p>
+          <w:p>
+            <w:pPr>
+              <w:rPr>
+                <w:sz w:val="21"/>
+                <w:szCs w:val="21"/>
+              </w:rPr>
+            </w:pPr>
+            <w:r>
+              <w:rPr>
+                <w:rFonts w:hint="eastAsia"/>
+                <w:sz w:val="21"/>
+                <w:szCs w:val="21"/>
+              </w:rPr>
+              <w:t>验证码：根据实际收到的填</w:t>
+            </w:r>
+          </w:p>
+          <w:p>
+            <w:pPr>
+              <w:rPr>
+                <w:rFonts w:hint="eastAsia"/>
+                <w:sz w:val="21"/>
+                <w:szCs w:val="21"/>
+              </w:rPr>
+            </w:pPr>
+            <w:r>
+              <w:rPr>
+                <w:rFonts w:hint="eastAsia"/>
+                <w:sz w:val="21"/>
+                <w:szCs w:val="21"/>
+              </w:rPr>
+              <w:t>兴趣爱好：随便填几个</w:t>
             </w:r>
           </w:p>
         </w:tc>
         <w:tc>
           <w:tcPr>
             <w:tcW w:w="1276" w:type="dxa"/>
-          </w:tcPr>
-          <w:p>
-            <w:r>
-              <w:rPr>
-                <w:rFonts w:hint="eastAsia"/>
-              </w:rPr>
-              <w:t>所有角色</w:t>
-            </w:r>
-          </w:p>
-        </w:tc>
-        <w:tc>
-          <w:tcPr>
-            <w:tcW w:w="3284" w:type="dxa"/>
-          </w:tcPr>
-          <w:p>
-            <w:r>
-              <w:rPr>
-                <w:rFonts w:hint="eastAsia"/>
-              </w:rPr>
-              <w:t>商品关键字查找</w:t>
+            <w:vAlign w:val="center"/>
+          </w:tcPr>
+          <w:p>
+            <w:pPr>
+              <w:rPr>
+                <w:rFonts w:hint="eastAsia"/>
+              </w:rPr>
+            </w:pPr>
+            <w:r>
+              <w:rPr>
+                <w:rFonts w:hint="eastAsia"/>
+              </w:rPr>
+              <w:t>注册失败并提示原因</w:t>
+            </w:r>
+          </w:p>
+        </w:tc>
+        <w:tc>
+          <w:tcPr>
+            <w:tcW w:w="1985" w:type="dxa"/>
+            <w:vAlign w:val="center"/>
+          </w:tcPr>
+          <w:p>
+            <w:pPr>
+              <w:rPr>
+                <w:rFonts w:hint="eastAsia"/>
+              </w:rPr>
+            </w:pPr>
+            <w:r>
+              <w:rPr>
+                <w:rFonts w:hint="eastAsia"/>
+              </w:rPr>
+              <w:t>用户名长度必须</w:t>
+            </w:r>
+            <w:r>
+              <w:rPr>
+                <w:rFonts w:hint="eastAsia"/>
+              </w:rPr>
+              <w:t>3</w:t>
+            </w:r>
+            <w:r>
+              <w:rPr>
+                <w:rFonts w:hint="eastAsia"/>
+              </w:rPr>
+              <w:t>到</w:t>
+            </w:r>
+            <w:r>
+              <w:rPr>
+                <w:rFonts w:hint="eastAsia"/>
+              </w:rPr>
+              <w:t>1</w:t>
+            </w:r>
+            <w:r>
+              <w:t>0</w:t>
+            </w:r>
+            <w:r>
+              <w:rPr>
+                <w:rFonts w:hint="eastAsia"/>
+              </w:rPr>
+              <w:t>个字符</w:t>
+            </w:r>
+            <w:r>
+              <w:rPr>
+                <w:rFonts w:hint="eastAsia"/>
+              </w:rPr>
+              <w:t>！</w:t>
+            </w:r>
+          </w:p>
+        </w:tc>
+        <w:tc>
+          <w:tcPr>
+            <w:tcW w:w="1605" w:type="dxa"/>
+            <w:vAlign w:val="center"/>
+          </w:tcPr>
+          <w:p>
+            <w:pPr>
+              <w:jc w:val="center"/>
+              <w:rPr>
+                <w:rFonts w:hint="eastAsia"/>
+              </w:rPr>
+            </w:pPr>
+            <w:r>
+              <w:rPr>
+                <w:rFonts w:hint="eastAsia"/>
+              </w:rPr>
+              <w:t>一致</w:t>
             </w:r>
           </w:p>
         </w:tc>
@@ -5200,53 +5855,260 @@
         </w:trPr>
         <w:tc>
           <w:tcPr>
-            <w:tcW w:w="792" w:type="dxa"/>
-          </w:tcPr>
-          <w:p>
-            <w:r>
-              <w:rPr>
-                <w:rFonts w:hint="eastAsia"/>
-              </w:rPr>
-              <w:t>7</w:t>
-            </w:r>
-          </w:p>
-        </w:tc>
-        <w:tc>
-          <w:tcPr>
-            <w:tcW w:w="2551" w:type="dxa"/>
-          </w:tcPr>
-          <w:p>
-            <w:r>
-              <w:rPr>
-                <w:rFonts w:hint="eastAsia"/>
-              </w:rPr>
-              <w:t>购物车的测试</w:t>
+            <w:tcW w:w="1242" w:type="dxa"/>
+            <w:vAlign w:val="center"/>
+          </w:tcPr>
+          <w:p>
+            <w:pPr>
+              <w:jc w:val="center"/>
+              <w:rPr>
+                <w:rFonts w:hint="eastAsia"/>
+              </w:rPr>
+            </w:pPr>
+            <w:r>
+              <w:rPr>
+                <w:rFonts w:hint="eastAsia"/>
+              </w:rPr>
+              <w:t>H</w:t>
+            </w:r>
+            <w:r>
+              <w:t>YZC-004</w:t>
+            </w:r>
+          </w:p>
+        </w:tc>
+        <w:tc>
+          <w:tcPr>
+            <w:tcW w:w="2835" w:type="dxa"/>
+          </w:tcPr>
+          <w:p>
+            <w:pPr>
+              <w:rPr>
+                <w:sz w:val="21"/>
+                <w:szCs w:val="21"/>
+              </w:rPr>
+            </w:pPr>
+            <w:r>
+              <w:rPr>
+                <w:rFonts w:hint="eastAsia"/>
+                <w:sz w:val="21"/>
+                <w:szCs w:val="21"/>
+              </w:rPr>
+              <w:t>用户名：</w:t>
+            </w:r>
+            <w:proofErr w:type="spellStart"/>
+            <w:r>
+              <w:rPr>
+                <w:rFonts w:hint="eastAsia"/>
+                <w:sz w:val="21"/>
+                <w:szCs w:val="21"/>
+              </w:rPr>
+              <w:t>ab</w:t>
+            </w:r>
+            <w:r>
+              <w:rPr>
+                <w:sz w:val="21"/>
+                <w:szCs w:val="21"/>
+              </w:rPr>
+              <w:t>c</w:t>
+            </w:r>
+            <w:proofErr w:type="spellEnd"/>
+          </w:p>
+          <w:p>
+            <w:pPr>
+              <w:rPr>
+                <w:sz w:val="21"/>
+                <w:szCs w:val="21"/>
+              </w:rPr>
+            </w:pPr>
+            <w:r>
+              <w:rPr>
+                <w:rFonts w:hint="eastAsia"/>
+                <w:sz w:val="21"/>
+                <w:szCs w:val="21"/>
+              </w:rPr>
+              <w:t>密码：</w:t>
+            </w:r>
+            <w:r>
+              <w:rPr>
+                <w:rFonts w:hint="eastAsia"/>
+                <w:sz w:val="21"/>
+                <w:szCs w:val="21"/>
+              </w:rPr>
+              <w:t>abc</w:t>
+            </w:r>
+            <w:r>
+              <w:rPr>
+                <w:sz w:val="21"/>
+                <w:szCs w:val="21"/>
+              </w:rPr>
+              <w:t>111</w:t>
+            </w:r>
+          </w:p>
+          <w:p>
+            <w:pPr>
+              <w:rPr>
+                <w:sz w:val="21"/>
+                <w:szCs w:val="21"/>
+              </w:rPr>
+            </w:pPr>
+            <w:r>
+              <w:rPr>
+                <w:rFonts w:hint="eastAsia"/>
+                <w:sz w:val="21"/>
+                <w:szCs w:val="21"/>
+              </w:rPr>
+              <w:t>确认密码：</w:t>
+            </w:r>
+            <w:r>
+              <w:rPr>
+                <w:rFonts w:hint="eastAsia"/>
+                <w:sz w:val="21"/>
+                <w:szCs w:val="21"/>
+              </w:rPr>
+              <w:t>abc</w:t>
+            </w:r>
+            <w:r>
+              <w:rPr>
+                <w:sz w:val="21"/>
+                <w:szCs w:val="21"/>
+              </w:rPr>
+              <w:t>11</w:t>
+            </w:r>
+            <w:r>
+              <w:rPr>
+                <w:sz w:val="21"/>
+                <w:szCs w:val="21"/>
+              </w:rPr>
+              <w:t>2</w:t>
+            </w:r>
+          </w:p>
+          <w:p>
+            <w:pPr>
+              <w:rPr>
+                <w:sz w:val="21"/>
+                <w:szCs w:val="21"/>
+              </w:rPr>
+            </w:pPr>
+            <w:r>
+              <w:rPr>
+                <w:rFonts w:hint="eastAsia"/>
+                <w:sz w:val="21"/>
+                <w:szCs w:val="21"/>
+              </w:rPr>
+              <w:t>手机号码：</w:t>
+            </w:r>
+            <w:r>
+              <w:rPr>
+                <w:rFonts w:hint="eastAsia"/>
+                <w:sz w:val="21"/>
+                <w:szCs w:val="21"/>
+              </w:rPr>
+              <w:t>1</w:t>
+            </w:r>
+            <w:r>
+              <w:rPr>
+                <w:sz w:val="21"/>
+                <w:szCs w:val="21"/>
+              </w:rPr>
+              <w:t>885289080</w:t>
+            </w:r>
+            <w:r>
+              <w:rPr>
+                <w:sz w:val="21"/>
+                <w:szCs w:val="21"/>
+              </w:rPr>
+              <w:t>3</w:t>
+            </w:r>
+          </w:p>
+          <w:p>
+            <w:pPr>
+              <w:rPr>
+                <w:sz w:val="21"/>
+                <w:szCs w:val="21"/>
+              </w:rPr>
+            </w:pPr>
+            <w:r>
+              <w:rPr>
+                <w:rFonts w:hint="eastAsia"/>
+                <w:sz w:val="21"/>
+                <w:szCs w:val="21"/>
+              </w:rPr>
+              <w:t>验证码：根据实际收到的填</w:t>
+            </w:r>
+          </w:p>
+          <w:p>
+            <w:pPr>
+              <w:rPr>
+                <w:rFonts w:hint="eastAsia"/>
+                <w:sz w:val="21"/>
+                <w:szCs w:val="21"/>
+              </w:rPr>
+            </w:pPr>
+            <w:r>
+              <w:rPr>
+                <w:rFonts w:hint="eastAsia"/>
+                <w:sz w:val="21"/>
+                <w:szCs w:val="21"/>
+              </w:rPr>
+              <w:t>兴趣爱好：随便填几个</w:t>
             </w:r>
           </w:p>
         </w:tc>
         <w:tc>
           <w:tcPr>
             <w:tcW w:w="1276" w:type="dxa"/>
-          </w:tcPr>
-          <w:p>
-            <w:r>
-              <w:rPr>
-                <w:rFonts w:hint="eastAsia"/>
-              </w:rPr>
-              <w:t>所有角色</w:t>
-            </w:r>
-          </w:p>
-        </w:tc>
-        <w:tc>
-          <w:tcPr>
-            <w:tcW w:w="3284" w:type="dxa"/>
-          </w:tcPr>
-          <w:p>
-            <w:r>
-              <w:rPr>
-                <w:rFonts w:hint="eastAsia"/>
-              </w:rPr>
-              <w:t>预购商品，修改数目，取消购买</w:t>
+            <w:vAlign w:val="center"/>
+          </w:tcPr>
+          <w:p>
+            <w:pPr>
+              <w:rPr>
+                <w:rFonts w:hint="eastAsia"/>
+              </w:rPr>
+            </w:pPr>
+            <w:r>
+              <w:rPr>
+                <w:rFonts w:hint="eastAsia"/>
+              </w:rPr>
+              <w:t>注册失败并提示原因</w:t>
+            </w:r>
+          </w:p>
+        </w:tc>
+        <w:tc>
+          <w:tcPr>
+            <w:tcW w:w="1985" w:type="dxa"/>
+            <w:vAlign w:val="center"/>
+          </w:tcPr>
+          <w:p>
+            <w:pPr>
+              <w:rPr>
+                <w:rFonts w:hint="eastAsia"/>
+              </w:rPr>
+            </w:pPr>
+            <w:r>
+              <w:rPr>
+                <w:rFonts w:hint="eastAsia"/>
+              </w:rPr>
+              <w:t>您两次输入的密码不一致，请重新输入！</w:t>
+            </w:r>
+          </w:p>
+        </w:tc>
+        <w:tc>
+          <w:tcPr>
+            <w:tcW w:w="1605" w:type="dxa"/>
+            <w:vAlign w:val="center"/>
+          </w:tcPr>
+          <w:p>
+            <w:pPr>
+              <w:jc w:val="center"/>
+              <w:rPr>
+                <w:rFonts w:hint="eastAsia"/>
+              </w:rPr>
+            </w:pPr>
+            <w:r>
+              <w:rPr>
+                <w:rFonts w:hint="eastAsia"/>
+              </w:rPr>
+              <w:t>一致</w:t>
             </w:r>
           </w:p>
         </w:tc>
@@ -5257,53 +6119,263 @@
         </w:trPr>
         <w:tc>
           <w:tcPr>
-            <w:tcW w:w="792" w:type="dxa"/>
-          </w:tcPr>
-          <w:p>
-            <w:r>
-              <w:rPr>
-                <w:rFonts w:hint="eastAsia"/>
-              </w:rPr>
-              <w:t>8</w:t>
-            </w:r>
-          </w:p>
-        </w:tc>
-        <w:tc>
-          <w:tcPr>
-            <w:tcW w:w="2551" w:type="dxa"/>
-          </w:tcPr>
-          <w:p>
-            <w:r>
-              <w:rPr>
-                <w:rFonts w:hint="eastAsia"/>
-              </w:rPr>
-              <w:t>订单模块</w:t>
+            <w:tcW w:w="1242" w:type="dxa"/>
+            <w:vAlign w:val="center"/>
+          </w:tcPr>
+          <w:p>
+            <w:pPr>
+              <w:jc w:val="center"/>
+              <w:rPr>
+                <w:rFonts w:hint="eastAsia"/>
+              </w:rPr>
+            </w:pPr>
+            <w:r>
+              <w:rPr>
+                <w:rFonts w:hint="eastAsia"/>
+              </w:rPr>
+              <w:t>H</w:t>
+            </w:r>
+            <w:r>
+              <w:t>YZC-00</w:t>
+            </w:r>
+            <w:r>
+              <w:t>5</w:t>
+            </w:r>
+          </w:p>
+        </w:tc>
+        <w:tc>
+          <w:tcPr>
+            <w:tcW w:w="2835" w:type="dxa"/>
+          </w:tcPr>
+          <w:p>
+            <w:pPr>
+              <w:rPr>
+                <w:sz w:val="21"/>
+                <w:szCs w:val="21"/>
+              </w:rPr>
+            </w:pPr>
+            <w:r>
+              <w:rPr>
+                <w:rFonts w:hint="eastAsia"/>
+                <w:sz w:val="21"/>
+                <w:szCs w:val="21"/>
+              </w:rPr>
+              <w:t>用户名：</w:t>
+            </w:r>
+            <w:proofErr w:type="spellStart"/>
+            <w:r>
+              <w:rPr>
+                <w:rFonts w:hint="eastAsia"/>
+                <w:sz w:val="21"/>
+                <w:szCs w:val="21"/>
+              </w:rPr>
+              <w:t>ab</w:t>
+            </w:r>
+            <w:r>
+              <w:rPr>
+                <w:sz w:val="21"/>
+                <w:szCs w:val="21"/>
+              </w:rPr>
+              <w:t>c</w:t>
+            </w:r>
+            <w:proofErr w:type="spellEnd"/>
+          </w:p>
+          <w:p>
+            <w:pPr>
+              <w:rPr>
+                <w:sz w:val="21"/>
+                <w:szCs w:val="21"/>
+              </w:rPr>
+            </w:pPr>
+            <w:r>
+              <w:rPr>
+                <w:rFonts w:hint="eastAsia"/>
+                <w:sz w:val="21"/>
+                <w:szCs w:val="21"/>
+              </w:rPr>
+              <w:t>密码：</w:t>
+            </w:r>
+            <w:r>
+              <w:rPr>
+                <w:rFonts w:hint="eastAsia"/>
+                <w:sz w:val="21"/>
+                <w:szCs w:val="21"/>
+              </w:rPr>
+              <w:t>abc</w:t>
+            </w:r>
+            <w:r>
+              <w:rPr>
+                <w:sz w:val="21"/>
+                <w:szCs w:val="21"/>
+              </w:rPr>
+              <w:t>111</w:t>
+            </w:r>
+          </w:p>
+          <w:p>
+            <w:pPr>
+              <w:rPr>
+                <w:sz w:val="21"/>
+                <w:szCs w:val="21"/>
+              </w:rPr>
+            </w:pPr>
+            <w:r>
+              <w:rPr>
+                <w:rFonts w:hint="eastAsia"/>
+                <w:sz w:val="21"/>
+                <w:szCs w:val="21"/>
+              </w:rPr>
+              <w:t>确认密码：</w:t>
+            </w:r>
+            <w:r>
+              <w:rPr>
+                <w:rFonts w:hint="eastAsia"/>
+                <w:sz w:val="21"/>
+                <w:szCs w:val="21"/>
+              </w:rPr>
+              <w:t>abc</w:t>
+            </w:r>
+            <w:r>
+              <w:rPr>
+                <w:sz w:val="21"/>
+                <w:szCs w:val="21"/>
+              </w:rPr>
+              <w:t>11</w:t>
+            </w:r>
+            <w:r>
+              <w:rPr>
+                <w:sz w:val="21"/>
+                <w:szCs w:val="21"/>
+              </w:rPr>
+              <w:t>1</w:t>
+            </w:r>
+          </w:p>
+          <w:p>
+            <w:pPr>
+              <w:rPr>
+                <w:sz w:val="21"/>
+                <w:szCs w:val="21"/>
+              </w:rPr>
+            </w:pPr>
+            <w:r>
+              <w:rPr>
+                <w:rFonts w:hint="eastAsia"/>
+                <w:sz w:val="21"/>
+                <w:szCs w:val="21"/>
+              </w:rPr>
+              <w:t>手机号码：</w:t>
+            </w:r>
+            <w:r>
+              <w:rPr>
+                <w:rFonts w:hint="eastAsia"/>
+                <w:sz w:val="21"/>
+                <w:szCs w:val="21"/>
+              </w:rPr>
+              <w:t>1</w:t>
+            </w:r>
+            <w:r>
+              <w:rPr>
+                <w:sz w:val="21"/>
+                <w:szCs w:val="21"/>
+              </w:rPr>
+              <w:t>885289080</w:t>
+            </w:r>
+            <w:r>
+              <w:rPr>
+                <w:sz w:val="21"/>
+                <w:szCs w:val="21"/>
+              </w:rPr>
+              <w:t>1</w:t>
+            </w:r>
+          </w:p>
+          <w:p>
+            <w:pPr>
+              <w:rPr>
+                <w:sz w:val="21"/>
+                <w:szCs w:val="21"/>
+              </w:rPr>
+            </w:pPr>
+            <w:r>
+              <w:rPr>
+                <w:rFonts w:hint="eastAsia"/>
+                <w:sz w:val="21"/>
+                <w:szCs w:val="21"/>
+              </w:rPr>
+              <w:t>验证码：根据实际收到的填</w:t>
+            </w:r>
+          </w:p>
+          <w:p>
+            <w:pPr>
+              <w:rPr>
+                <w:rFonts w:hint="eastAsia"/>
+                <w:sz w:val="21"/>
+                <w:szCs w:val="21"/>
+              </w:rPr>
+            </w:pPr>
+            <w:r>
+              <w:rPr>
+                <w:rFonts w:hint="eastAsia"/>
+                <w:sz w:val="21"/>
+                <w:szCs w:val="21"/>
+              </w:rPr>
+              <w:t>兴趣爱好：随便填几个</w:t>
             </w:r>
           </w:p>
         </w:tc>
         <w:tc>
           <w:tcPr>
             <w:tcW w:w="1276" w:type="dxa"/>
-          </w:tcPr>
-          <w:p>
-            <w:r>
-              <w:rPr>
-                <w:rFonts w:hint="eastAsia"/>
-              </w:rPr>
-              <w:t>所有角色</w:t>
-            </w:r>
-          </w:p>
-        </w:tc>
-        <w:tc>
-          <w:tcPr>
-            <w:tcW w:w="3284" w:type="dxa"/>
-          </w:tcPr>
-          <w:p>
-            <w:r>
-              <w:rPr>
-                <w:rFonts w:hint="eastAsia"/>
-              </w:rPr>
-              <w:t>订单的生产，提交订单</w:t>
+            <w:vAlign w:val="center"/>
+          </w:tcPr>
+          <w:p>
+            <w:pPr>
+              <w:rPr>
+                <w:rFonts w:hint="eastAsia"/>
+              </w:rPr>
+            </w:pPr>
+            <w:r>
+              <w:rPr>
+                <w:rFonts w:hint="eastAsia"/>
+              </w:rPr>
+              <w:t>注册失败并提示原因</w:t>
+            </w:r>
+          </w:p>
+        </w:tc>
+        <w:tc>
+          <w:tcPr>
+            <w:tcW w:w="1985" w:type="dxa"/>
+            <w:vAlign w:val="center"/>
+          </w:tcPr>
+          <w:p>
+            <w:pPr>
+              <w:rPr>
+                <w:rFonts w:hint="eastAsia"/>
+              </w:rPr>
+            </w:pPr>
+            <w:r>
+              <w:rPr>
+                <w:rFonts w:hint="eastAsia"/>
+              </w:rPr>
+              <w:t>手机号已经被注册！</w:t>
+            </w:r>
+          </w:p>
+        </w:tc>
+        <w:tc>
+          <w:tcPr>
+            <w:tcW w:w="1605" w:type="dxa"/>
+            <w:vAlign w:val="center"/>
+          </w:tcPr>
+          <w:p>
+            <w:pPr>
+              <w:jc w:val="center"/>
+              <w:rPr>
+                <w:rFonts w:hint="eastAsia"/>
+              </w:rPr>
+            </w:pPr>
+            <w:r>
+              <w:rPr>
+                <w:rFonts w:hint="eastAsia"/>
+              </w:rPr>
+              <w:t>一致</w:t>
             </w:r>
           </w:p>
         </w:tc>
@@ -5314,53 +6386,278 @@
         </w:trPr>
         <w:tc>
           <w:tcPr>
-            <w:tcW w:w="792" w:type="dxa"/>
-          </w:tcPr>
-          <w:p>
-            <w:r>
-              <w:rPr>
-                <w:rFonts w:hint="eastAsia"/>
-              </w:rPr>
-              <w:t>9</w:t>
-            </w:r>
-          </w:p>
-        </w:tc>
-        <w:tc>
-          <w:tcPr>
-            <w:tcW w:w="2551" w:type="dxa"/>
-          </w:tcPr>
-          <w:p>
-            <w:r>
-              <w:rPr>
-                <w:rFonts w:hint="eastAsia"/>
-              </w:rPr>
-              <w:t>商品管理模块</w:t>
+            <w:tcW w:w="1242" w:type="dxa"/>
+            <w:vAlign w:val="center"/>
+          </w:tcPr>
+          <w:p>
+            <w:pPr>
+              <w:jc w:val="center"/>
+              <w:rPr>
+                <w:rFonts w:hint="eastAsia"/>
+              </w:rPr>
+            </w:pPr>
+            <w:r>
+              <w:rPr>
+                <w:rFonts w:hint="eastAsia"/>
+              </w:rPr>
+              <w:t>H</w:t>
+            </w:r>
+            <w:r>
+              <w:t>YZC-00</w:t>
+            </w:r>
+            <w:r>
+              <w:t>6</w:t>
+            </w:r>
+          </w:p>
+        </w:tc>
+        <w:tc>
+          <w:tcPr>
+            <w:tcW w:w="2835" w:type="dxa"/>
+          </w:tcPr>
+          <w:p>
+            <w:pPr>
+              <w:rPr>
+                <w:sz w:val="21"/>
+                <w:szCs w:val="21"/>
+              </w:rPr>
+            </w:pPr>
+            <w:r>
+              <w:rPr>
+                <w:rFonts w:hint="eastAsia"/>
+                <w:sz w:val="21"/>
+                <w:szCs w:val="21"/>
+              </w:rPr>
+              <w:t>用户名：</w:t>
+            </w:r>
+            <w:proofErr w:type="spellStart"/>
+            <w:r>
+              <w:rPr>
+                <w:rFonts w:hint="eastAsia"/>
+                <w:sz w:val="21"/>
+                <w:szCs w:val="21"/>
+              </w:rPr>
+              <w:t>ab</w:t>
+            </w:r>
+            <w:r>
+              <w:rPr>
+                <w:sz w:val="21"/>
+                <w:szCs w:val="21"/>
+              </w:rPr>
+              <w:t>c</w:t>
+            </w:r>
+            <w:proofErr w:type="spellEnd"/>
+          </w:p>
+          <w:p>
+            <w:pPr>
+              <w:rPr>
+                <w:sz w:val="21"/>
+                <w:szCs w:val="21"/>
+              </w:rPr>
+            </w:pPr>
+            <w:r>
+              <w:rPr>
+                <w:rFonts w:hint="eastAsia"/>
+                <w:sz w:val="21"/>
+                <w:szCs w:val="21"/>
+              </w:rPr>
+              <w:t>密码：</w:t>
+            </w:r>
+            <w:r>
+              <w:rPr>
+                <w:rFonts w:hint="eastAsia"/>
+                <w:sz w:val="21"/>
+                <w:szCs w:val="21"/>
+              </w:rPr>
+              <w:t>abc</w:t>
+            </w:r>
+            <w:r>
+              <w:rPr>
+                <w:sz w:val="21"/>
+                <w:szCs w:val="21"/>
+              </w:rPr>
+              <w:t>111</w:t>
+            </w:r>
+          </w:p>
+          <w:p>
+            <w:pPr>
+              <w:rPr>
+                <w:sz w:val="21"/>
+                <w:szCs w:val="21"/>
+              </w:rPr>
+            </w:pPr>
+            <w:r>
+              <w:rPr>
+                <w:rFonts w:hint="eastAsia"/>
+                <w:sz w:val="21"/>
+                <w:szCs w:val="21"/>
+              </w:rPr>
+              <w:t>确认密码：</w:t>
+            </w:r>
+            <w:r>
+              <w:rPr>
+                <w:rFonts w:hint="eastAsia"/>
+                <w:sz w:val="21"/>
+                <w:szCs w:val="21"/>
+              </w:rPr>
+              <w:t>abc</w:t>
+            </w:r>
+            <w:r>
+              <w:rPr>
+                <w:sz w:val="21"/>
+                <w:szCs w:val="21"/>
+              </w:rPr>
+              <w:t>11</w:t>
+            </w:r>
+            <w:r>
+              <w:rPr>
+                <w:sz w:val="21"/>
+                <w:szCs w:val="21"/>
+              </w:rPr>
+              <w:t>1</w:t>
+            </w:r>
+          </w:p>
+          <w:p>
+            <w:pPr>
+              <w:rPr>
+                <w:sz w:val="21"/>
+                <w:szCs w:val="21"/>
+              </w:rPr>
+            </w:pPr>
+            <w:r>
+              <w:rPr>
+                <w:rFonts w:hint="eastAsia"/>
+                <w:sz w:val="21"/>
+                <w:szCs w:val="21"/>
+              </w:rPr>
+              <w:t>手机号码：</w:t>
+            </w:r>
+            <w:r>
+              <w:rPr>
+                <w:rFonts w:hint="eastAsia"/>
+                <w:sz w:val="21"/>
+                <w:szCs w:val="21"/>
+              </w:rPr>
+              <w:t>1</w:t>
+            </w:r>
+            <w:r>
+              <w:rPr>
+                <w:sz w:val="21"/>
+                <w:szCs w:val="21"/>
+              </w:rPr>
+              <w:t>885289080</w:t>
+            </w:r>
+            <w:r>
+              <w:rPr>
+                <w:sz w:val="21"/>
+                <w:szCs w:val="21"/>
+              </w:rPr>
+              <w:t>0</w:t>
+            </w:r>
+          </w:p>
+          <w:p>
+            <w:pPr>
+              <w:rPr>
+                <w:sz w:val="21"/>
+                <w:szCs w:val="21"/>
+              </w:rPr>
+            </w:pPr>
+            <w:r>
+              <w:rPr>
+                <w:rFonts w:hint="eastAsia"/>
+                <w:sz w:val="21"/>
+                <w:szCs w:val="21"/>
+              </w:rPr>
+              <w:t>验证码：</w:t>
+            </w:r>
+            <w:r>
+              <w:rPr>
+                <w:rFonts w:hint="eastAsia"/>
+                <w:sz w:val="21"/>
+                <w:szCs w:val="21"/>
+              </w:rPr>
+              <w:t>乱填一个</w:t>
+            </w:r>
+            <w:r>
+              <w:rPr>
+                <w:sz w:val="21"/>
+                <w:szCs w:val="21"/>
+              </w:rPr>
+              <w:t xml:space="preserve"> </w:t>
+            </w:r>
+          </w:p>
+          <w:p>
+            <w:pPr>
+              <w:rPr>
+                <w:rFonts w:hint="eastAsia"/>
+                <w:sz w:val="21"/>
+                <w:szCs w:val="21"/>
+              </w:rPr>
+            </w:pPr>
+            <w:r>
+              <w:rPr>
+                <w:rFonts w:hint="eastAsia"/>
+                <w:sz w:val="21"/>
+                <w:szCs w:val="21"/>
+              </w:rPr>
+              <w:t>兴趣爱好：随便填几个</w:t>
             </w:r>
           </w:p>
         </w:tc>
         <w:tc>
           <w:tcPr>
             <w:tcW w:w="1276" w:type="dxa"/>
-          </w:tcPr>
-          <w:p>
-            <w:r>
-              <w:rPr>
-                <w:rFonts w:hint="eastAsia"/>
-              </w:rPr>
-              <w:t>卖家</w:t>
-            </w:r>
-          </w:p>
-        </w:tc>
-        <w:tc>
-          <w:tcPr>
-            <w:tcW w:w="3284" w:type="dxa"/>
-          </w:tcPr>
-          <w:p>
-            <w:r>
-              <w:rPr>
-                <w:rFonts w:hint="eastAsia"/>
-              </w:rPr>
-              <w:t>商品列表、商品上架、商品编辑</w:t>
+            <w:vAlign w:val="center"/>
+          </w:tcPr>
+          <w:p>
+            <w:pPr>
+              <w:rPr>
+                <w:rFonts w:hint="eastAsia"/>
+              </w:rPr>
+            </w:pPr>
+            <w:r>
+              <w:rPr>
+                <w:rFonts w:hint="eastAsia"/>
+              </w:rPr>
+              <w:t>注册失败并提示原因</w:t>
+            </w:r>
+          </w:p>
+        </w:tc>
+        <w:tc>
+          <w:tcPr>
+            <w:tcW w:w="1985" w:type="dxa"/>
+            <w:vAlign w:val="center"/>
+          </w:tcPr>
+          <w:p>
+            <w:pPr>
+              <w:rPr>
+                <w:rFonts w:hint="eastAsia"/>
+              </w:rPr>
+            </w:pPr>
+            <w:r>
+              <w:rPr>
+                <w:rFonts w:hint="eastAsia"/>
+              </w:rPr>
+              <w:t>验证码错误，请输入正确的验证码！</w:t>
+            </w:r>
+          </w:p>
+        </w:tc>
+        <w:tc>
+          <w:tcPr>
+            <w:tcW w:w="1605" w:type="dxa"/>
+            <w:vAlign w:val="center"/>
+          </w:tcPr>
+          <w:p>
+            <w:pPr>
+              <w:jc w:val="center"/>
+              <w:rPr>
+                <w:rFonts w:hint="eastAsia"/>
+              </w:rPr>
+            </w:pPr>
+            <w:r>
+              <w:rPr>
+                <w:rFonts w:hint="eastAsia"/>
+              </w:rPr>
+              <w:t>一致</w:t>
             </w:r>
           </w:p>
         </w:tc>
@@ -5371,54 +6668,304 @@
         </w:trPr>
         <w:tc>
           <w:tcPr>
-            <w:tcW w:w="792" w:type="dxa"/>
-          </w:tcPr>
-          <w:p>
-            <w:r>
-              <w:rPr>
-                <w:rFonts w:hint="eastAsia"/>
-              </w:rPr>
-              <w:t>10</w:t>
-            </w:r>
-          </w:p>
-        </w:tc>
-        <w:tc>
-          <w:tcPr>
-            <w:tcW w:w="2551" w:type="dxa"/>
-          </w:tcPr>
-          <w:p/>
-          <w:p>
-            <w:r>
-              <w:rPr>
-                <w:rFonts w:hint="eastAsia"/>
-              </w:rPr>
-              <w:t>商家入驻模块</w:t>
+            <w:tcW w:w="1242" w:type="dxa"/>
+            <w:vAlign w:val="center"/>
+          </w:tcPr>
+          <w:p>
+            <w:pPr>
+              <w:jc w:val="center"/>
+              <w:rPr>
+                <w:rFonts w:hint="eastAsia"/>
+              </w:rPr>
+            </w:pPr>
+            <w:r>
+              <w:rPr>
+                <w:rFonts w:hint="eastAsia"/>
+              </w:rPr>
+              <w:t>H</w:t>
+            </w:r>
+            <w:r>
+              <w:t>YDL-001</w:t>
+            </w:r>
+          </w:p>
+        </w:tc>
+        <w:tc>
+          <w:tcPr>
+            <w:tcW w:w="2835" w:type="dxa"/>
+          </w:tcPr>
+          <w:p>
+            <w:pPr>
+              <w:rPr>
+                <w:sz w:val="21"/>
+                <w:szCs w:val="21"/>
+              </w:rPr>
+            </w:pPr>
+            <w:r>
+              <w:rPr>
+                <w:rFonts w:hint="eastAsia"/>
+                <w:sz w:val="21"/>
+                <w:szCs w:val="21"/>
+              </w:rPr>
+              <w:t>用户名：</w:t>
+            </w:r>
+            <w:r>
+              <w:rPr>
+                <w:rFonts w:hint="eastAsia"/>
+                <w:sz w:val="21"/>
+                <w:szCs w:val="21"/>
+              </w:rPr>
+              <w:t>abc</w:t>
+            </w:r>
+            <w:r>
+              <w:rPr>
+                <w:sz w:val="21"/>
+                <w:szCs w:val="21"/>
+              </w:rPr>
+              <w:t>2014</w:t>
+            </w:r>
+          </w:p>
+          <w:p>
+            <w:pPr>
+              <w:rPr>
+                <w:rFonts w:hint="eastAsia"/>
+                <w:sz w:val="21"/>
+                <w:szCs w:val="21"/>
+              </w:rPr>
+            </w:pPr>
+            <w:r>
+              <w:rPr>
+                <w:rFonts w:hint="eastAsia"/>
+                <w:sz w:val="21"/>
+                <w:szCs w:val="21"/>
+              </w:rPr>
+              <w:t>密码：</w:t>
+            </w:r>
+            <w:r>
+              <w:rPr>
+                <w:rFonts w:hint="eastAsia"/>
+                <w:sz w:val="21"/>
+                <w:szCs w:val="21"/>
+              </w:rPr>
+              <w:t>abc</w:t>
+            </w:r>
+            <w:r>
+              <w:rPr>
+                <w:sz w:val="21"/>
+                <w:szCs w:val="21"/>
+              </w:rPr>
+              <w:t>111</w:t>
             </w:r>
           </w:p>
         </w:tc>
         <w:tc>
           <w:tcPr>
             <w:tcW w:w="1276" w:type="dxa"/>
-          </w:tcPr>
-          <w:p>
-            <w:r>
-              <w:rPr>
-                <w:rFonts w:hint="eastAsia"/>
-              </w:rPr>
-              <w:t>超级管理员</w:t>
-            </w:r>
-          </w:p>
-        </w:tc>
-        <w:tc>
-          <w:tcPr>
-            <w:tcW w:w="3284" w:type="dxa"/>
-          </w:tcPr>
-          <w:p>
-            <w:r>
-              <w:rPr>
-                <w:rFonts w:hint="eastAsia"/>
-              </w:rPr>
-              <w:t>审核商家信息</w:t>
+            <w:vAlign w:val="center"/>
+          </w:tcPr>
+          <w:p>
+            <w:pPr>
+              <w:rPr>
+                <w:rFonts w:hint="eastAsia"/>
+              </w:rPr>
+            </w:pPr>
+            <w:r>
+              <w:rPr>
+                <w:rFonts w:hint="eastAsia"/>
+              </w:rPr>
+              <w:t>登录成功</w:t>
+            </w:r>
+          </w:p>
+        </w:tc>
+        <w:tc>
+          <w:tcPr>
+            <w:tcW w:w="1985" w:type="dxa"/>
+            <w:vAlign w:val="center"/>
+          </w:tcPr>
+          <w:p>
+            <w:pPr>
+              <w:rPr>
+                <w:rFonts w:hint="eastAsia"/>
+              </w:rPr>
+            </w:pPr>
+            <w:r>
+              <w:rPr>
+                <w:rFonts w:hint="eastAsia"/>
+              </w:rPr>
+              <w:t>登录成功</w:t>
+            </w:r>
+          </w:p>
+        </w:tc>
+        <w:tc>
+          <w:tcPr>
+            <w:tcW w:w="1605" w:type="dxa"/>
+            <w:vAlign w:val="center"/>
+          </w:tcPr>
+          <w:p>
+            <w:pPr>
+              <w:jc w:val="center"/>
+              <w:rPr>
+                <w:rFonts w:hint="eastAsia"/>
+              </w:rPr>
+            </w:pPr>
+            <w:r>
+              <w:rPr>
+                <w:rFonts w:hint="eastAsia"/>
+              </w:rPr>
+              <w:t>一致</w:t>
+            </w:r>
+          </w:p>
+        </w:tc>
+      </w:tr>
+      <w:tr>
+        <w:trPr>
+          <w:jc w:val="center"/>
+        </w:trPr>
+        <w:tc>
+          <w:tcPr>
+            <w:tcW w:w="1242" w:type="dxa"/>
+            <w:vAlign w:val="center"/>
+          </w:tcPr>
+          <w:p>
+            <w:pPr>
+              <w:jc w:val="center"/>
+              <w:rPr>
+                <w:rFonts w:hint="eastAsia"/>
+              </w:rPr>
+            </w:pPr>
+            <w:r>
+              <w:rPr>
+                <w:rFonts w:hint="eastAsia"/>
+              </w:rPr>
+              <w:t>H</w:t>
+            </w:r>
+            <w:r>
+              <w:t>YDL-002</w:t>
+            </w:r>
+          </w:p>
+        </w:tc>
+        <w:tc>
+          <w:tcPr>
+            <w:tcW w:w="2835" w:type="dxa"/>
+          </w:tcPr>
+          <w:p>
+            <w:pPr>
+              <w:rPr>
+                <w:sz w:val="21"/>
+                <w:szCs w:val="21"/>
+              </w:rPr>
+            </w:pPr>
+            <w:r>
+              <w:rPr>
+                <w:rFonts w:hint="eastAsia"/>
+                <w:sz w:val="21"/>
+                <w:szCs w:val="21"/>
+              </w:rPr>
+              <w:t>用户名：</w:t>
+            </w:r>
+            <w:r>
+              <w:rPr>
+                <w:rFonts w:hint="eastAsia"/>
+                <w:sz w:val="21"/>
+                <w:szCs w:val="21"/>
+              </w:rPr>
+              <w:t>1</w:t>
+            </w:r>
+            <w:r>
+              <w:rPr>
+                <w:sz w:val="21"/>
+                <w:szCs w:val="21"/>
+              </w:rPr>
+              <w:t>8852890801</w:t>
+            </w:r>
+          </w:p>
+          <w:p>
+            <w:pPr>
+              <w:rPr>
+                <w:rFonts w:hint="eastAsia"/>
+                <w:sz w:val="21"/>
+                <w:szCs w:val="21"/>
+              </w:rPr>
+            </w:pPr>
+            <w:r>
+              <w:rPr>
+                <w:rFonts w:hint="eastAsia"/>
+                <w:sz w:val="21"/>
+                <w:szCs w:val="21"/>
+              </w:rPr>
+              <w:t>密码：</w:t>
+            </w:r>
+            <w:r>
+              <w:rPr>
+                <w:rFonts w:hint="eastAsia"/>
+                <w:sz w:val="21"/>
+                <w:szCs w:val="21"/>
+              </w:rPr>
+              <w:t>abc</w:t>
+            </w:r>
+            <w:r>
+              <w:rPr>
+                <w:sz w:val="21"/>
+                <w:szCs w:val="21"/>
+              </w:rPr>
+              <w:t>111</w:t>
+            </w:r>
+          </w:p>
+        </w:tc>
+        <w:tc>
+          <w:tcPr>
+            <w:tcW w:w="1276" w:type="dxa"/>
+            <w:vAlign w:val="center"/>
+          </w:tcPr>
+          <w:p>
+            <w:pPr>
+              <w:rPr>
+                <w:rFonts w:hint="eastAsia"/>
+              </w:rPr>
+            </w:pPr>
+            <w:r>
+              <w:rPr>
+                <w:rFonts w:hint="eastAsia"/>
+              </w:rPr>
+              <w:t>登录成功</w:t>
+            </w:r>
+          </w:p>
+        </w:tc>
+        <w:tc>
+          <w:tcPr>
+            <w:tcW w:w="1985" w:type="dxa"/>
+            <w:vAlign w:val="center"/>
+          </w:tcPr>
+          <w:p>
+            <w:pPr>
+              <w:rPr>
+                <w:rFonts w:hint="eastAsia"/>
+              </w:rPr>
+            </w:pPr>
+            <w:r>
+              <w:rPr>
+                <w:rFonts w:hint="eastAsia"/>
+              </w:rPr>
+              <w:t>登录成功</w:t>
+            </w:r>
+          </w:p>
+        </w:tc>
+        <w:tc>
+          <w:tcPr>
+            <w:tcW w:w="1605" w:type="dxa"/>
+            <w:vAlign w:val="center"/>
+          </w:tcPr>
+          <w:p>
+            <w:pPr>
+              <w:jc w:val="center"/>
+              <w:rPr>
+                <w:rFonts w:hint="eastAsia"/>
+              </w:rPr>
+            </w:pPr>
+            <w:r>
+              <w:rPr>
+                <w:rFonts w:hint="eastAsia"/>
+              </w:rPr>
+              <w:t>一致</w:t>
             </w:r>
           </w:p>
         </w:tc>
@@ -5428,7 +6975,6 @@
       <w:pPr>
         <w:rPr>
           <w:rFonts w:hint="eastAsia"/>
-          <w:b/>
         </w:rPr>
       </w:pPr>
     </w:p>
@@ -5436,16 +6982,10 @@
       <w:pPr>
         <w:ind w:firstLineChars="200" w:firstLine="482"/>
         <w:rPr>
-          <w:b/>
-        </w:rPr>
-      </w:pPr>
-      <w:r>
-        <w:rPr>
-          <w:rFonts w:hint="eastAsia"/>
-          <w:b/>
-        </w:rPr>
-        <w:t>测试结果</w:t>
-      </w:r>
+          <w:rFonts w:hint="eastAsia"/>
+          <w:b/>
+        </w:rPr>
+      </w:pPr>
     </w:p>
     <w:p>
       <w:pPr>
@@ -5459,43 +6999,53 @@
           <w:rFonts w:hint="eastAsia"/>
           <w:b/>
         </w:rPr>
-        <w:t>用户注册</w:t>
-      </w:r>
-      <w:r>
-        <w:rPr>
-          <w:rFonts w:hint="eastAsia"/>
-          <w:b/>
-        </w:rPr>
-        <w:t>和登录</w:t>
-      </w:r>
-      <w:r>
-        <w:rPr>
-          <w:rFonts w:hint="eastAsia"/>
-          <w:b/>
-        </w:rPr>
-        <w:t>功能</w:t>
-      </w:r>
-    </w:p>
-    <w:p>
-      <w:r>
-        <w:rPr>
-          <w:rFonts w:hint="eastAsia"/>
-        </w:rPr>
-        <w:t>用户注册功能是电子商城最基本的功能，所以用户注册信息校验是商城系统正常工作的保障。测试计划：在注册</w:t>
-      </w:r>
-      <w:proofErr w:type="gramStart"/>
-      <w:r>
-        <w:rPr>
-          <w:rFonts w:hint="eastAsia"/>
-        </w:rPr>
-        <w:t>页什么</w:t>
-      </w:r>
-      <w:proofErr w:type="gramEnd"/>
-      <w:r>
-        <w:rPr>
-          <w:rFonts w:hint="eastAsia"/>
-        </w:rPr>
-        <w:t>都不输入，点击注册，显示所有检验条件，结果如图</w:t>
+        <w:lastRenderedPageBreak/>
+        <w:t>（</w:t>
+      </w:r>
+      <w:r>
+        <w:rPr>
+          <w:rFonts w:hint="eastAsia"/>
+          <w:b/>
+        </w:rPr>
+        <w:t>2</w:t>
+      </w:r>
+      <w:r>
+        <w:rPr>
+          <w:rFonts w:hint="eastAsia"/>
+          <w:b/>
+        </w:rPr>
+        <w:t>）</w:t>
+      </w:r>
+      <w:r>
+        <w:rPr>
+          <w:rFonts w:hint="eastAsia"/>
+          <w:b/>
+        </w:rPr>
+        <w:t>商品管理功能</w:t>
+      </w:r>
+      <w:r>
+        <w:rPr>
+          <w:rFonts w:hint="eastAsia"/>
+          <w:b/>
+        </w:rPr>
+        <w:t>测试</w:t>
+      </w:r>
+    </w:p>
+    <w:p>
+      <w:pPr>
+        <w:ind w:firstLineChars="200" w:firstLine="480"/>
+      </w:pPr>
+      <w:r>
+        <w:rPr>
+          <w:rFonts w:hint="eastAsia"/>
+        </w:rPr>
+        <w:t>商品管理模块主要提供了新增商品、编辑商品、删除商品等功能验证模块</w:t>
+      </w:r>
+      <w:r>
+        <w:rPr>
+          <w:rFonts w:hint="eastAsia"/>
+        </w:rPr>
+        <w:t>是否满足所要求的功能。因此设计用例，如表</w:t>
       </w:r>
       <w:r>
         <w:rPr>
@@ -5504,192 +7054,62 @@
         <w:t xml:space="preserve"> </w:t>
       </w:r>
       <w:r>
-        <w:t xml:space="preserve">6-1 </w:t>
-      </w:r>
-      <w:r>
-        <w:rPr>
-          <w:rFonts w:hint="eastAsia"/>
-        </w:rPr>
-        <w:t>所示。</w:t>
-      </w:r>
-    </w:p>
-    <w:p>
-      <w:pPr>
-        <w:ind w:firstLineChars="200" w:firstLine="482"/>
-        <w:rPr>
-          <w:b/>
-        </w:rPr>
-      </w:pPr>
+        <w:t>5</w:t>
+      </w:r>
+      <w:r>
+        <w:rPr>
+          <w:rFonts w:hint="eastAsia"/>
+        </w:rPr>
+        <w:t xml:space="preserve">-2 </w:t>
+      </w:r>
+      <w:r>
+        <w:rPr>
+          <w:rFonts w:hint="eastAsia"/>
+        </w:rPr>
+        <w:t>所示</w:t>
+      </w:r>
+      <w:r>
+        <w:rPr>
+          <w:rFonts w:hint="eastAsia"/>
+        </w:rPr>
+        <w:t>。</w:t>
+      </w:r>
     </w:p>
     <w:p>
       <w:pPr>
         <w:ind w:firstLineChars="200" w:firstLine="482"/>
         <w:jc w:val="center"/>
         <w:rPr>
-          <w:b/>
-        </w:rPr>
-      </w:pPr>
-      <w:r>
-        <w:rPr>
-          <w:b/>
-          <w:noProof/>
-        </w:rPr>
-        <w:lastRenderedPageBreak/>
-        <w:drawing>
-          <wp:inline distT="0" distB="0" distL="0" distR="0">
-            <wp:extent cx="1504275" cy="3703345"/>
-            <wp:effectExtent l="0" t="0" r="1270" b="0"/>
-            <wp:docPr id="1" name="图片 1" descr="F:\Git\paper1\效果图\前端效果图\注册1.png"/>
-            <wp:cNvGraphicFramePr>
-              <a:graphicFrameLocks xmlns:a="http://schemas.openxmlformats.org/drawingml/2006/main" noChangeAspect="1"/>
-            </wp:cNvGraphicFramePr>
-            <a:graphic xmlns:a="http://schemas.openxmlformats.org/drawingml/2006/main">
-              <a:graphicData uri="http://schemas.openxmlformats.org/drawingml/2006/picture">
-                <pic:pic xmlns:pic="http://schemas.openxmlformats.org/drawingml/2006/picture">
-                  <pic:nvPicPr>
-                    <pic:cNvPr id="0" name="Picture 1" descr="F:\Git\paper1\效果图\前端效果图\注册1.png"/>
-                    <pic:cNvPicPr>
-                      <a:picLocks noChangeAspect="1" noChangeArrowheads="1"/>
-                    </pic:cNvPicPr>
-                  </pic:nvPicPr>
-                  <pic:blipFill>
-                    <a:blip r:embed="rId10" cstate="print">
-                      <a:extLst>
-                        <a:ext uri="{28A0092B-C50C-407E-A947-70E740481C1C}">
-                          <a14:useLocalDpi xmlns:a14="http://schemas.microsoft.com/office/drawing/2010/main" val="0"/>
-                        </a:ext>
-                      </a:extLst>
-                    </a:blip>
-                    <a:srcRect/>
-                    <a:stretch>
-                      <a:fillRect/>
-                    </a:stretch>
-                  </pic:blipFill>
-                  <pic:spPr bwMode="auto">
-                    <a:xfrm>
-                      <a:off x="0" y="0"/>
-                      <a:ext cx="1561190" cy="3843462"/>
-                    </a:xfrm>
-                    <a:prstGeom prst="rect">
-                      <a:avLst/>
-                    </a:prstGeom>
-                    <a:noFill/>
-                    <a:ln>
-                      <a:noFill/>
-                    </a:ln>
-                  </pic:spPr>
-                </pic:pic>
-              </a:graphicData>
-            </a:graphic>
-          </wp:inline>
-        </w:drawing>
-      </w:r>
-      <w:r>
-        <w:rPr>
-          <w:b/>
-          <w:noProof/>
-        </w:rPr>
-        <w:drawing>
-          <wp:inline distT="0" distB="0" distL="0" distR="0">
-            <wp:extent cx="1645793" cy="3712571"/>
-            <wp:effectExtent l="0" t="0" r="0" b="2540"/>
-            <wp:docPr id="6" name="图片 6" descr="F:\Git\paper1\效果图\前端效果图\注册2.png"/>
-            <wp:cNvGraphicFramePr>
-              <a:graphicFrameLocks xmlns:a="http://schemas.openxmlformats.org/drawingml/2006/main" noChangeAspect="1"/>
-            </wp:cNvGraphicFramePr>
-            <a:graphic xmlns:a="http://schemas.openxmlformats.org/drawingml/2006/main">
-              <a:graphicData uri="http://schemas.openxmlformats.org/drawingml/2006/picture">
-                <pic:pic xmlns:pic="http://schemas.openxmlformats.org/drawingml/2006/picture">
-                  <pic:nvPicPr>
-                    <pic:cNvPr id="0" name="Picture 1" descr="F:\Git\paper1\效果图\前端效果图\注册2.png"/>
-                    <pic:cNvPicPr>
-                      <a:picLocks noChangeAspect="1" noChangeArrowheads="1"/>
-                    </pic:cNvPicPr>
-                  </pic:nvPicPr>
-                  <pic:blipFill>
-                    <a:blip r:embed="rId11" cstate="print">
-                      <a:extLst>
-                        <a:ext uri="{28A0092B-C50C-407E-A947-70E740481C1C}">
-                          <a14:useLocalDpi xmlns:a14="http://schemas.microsoft.com/office/drawing/2010/main" val="0"/>
-                        </a:ext>
-                      </a:extLst>
-                    </a:blip>
-                    <a:srcRect/>
-                    <a:stretch>
-                      <a:fillRect/>
-                    </a:stretch>
-                  </pic:blipFill>
-                  <pic:spPr bwMode="auto">
-                    <a:xfrm>
-                      <a:off x="0" y="0"/>
-                      <a:ext cx="1711582" cy="3860978"/>
-                    </a:xfrm>
-                    <a:prstGeom prst="rect">
-                      <a:avLst/>
-                    </a:prstGeom>
-                    <a:noFill/>
-                    <a:ln>
-                      <a:noFill/>
-                    </a:ln>
-                  </pic:spPr>
-                </pic:pic>
-              </a:graphicData>
-            </a:graphic>
-          </wp:inline>
-        </w:drawing>
-      </w:r>
-      <w:r>
-        <w:rPr>
-          <w:noProof/>
-        </w:rPr>
-        <w:drawing>
-          <wp:inline distT="0" distB="0" distL="0" distR="0" wp14:anchorId="42132A00" wp14:editId="743F2726">
-            <wp:extent cx="1682115" cy="3707285"/>
-            <wp:effectExtent l="0" t="0" r="0" b="7620"/>
-            <wp:docPr id="9" name="图片 9" descr="F:\Git\paper1\效果图\前端效果图\注册3.png"/>
-            <wp:cNvGraphicFramePr>
-              <a:graphicFrameLocks xmlns:a="http://schemas.openxmlformats.org/drawingml/2006/main" noChangeAspect="1"/>
-            </wp:cNvGraphicFramePr>
-            <a:graphic xmlns:a="http://schemas.openxmlformats.org/drawingml/2006/main">
-              <a:graphicData uri="http://schemas.openxmlformats.org/drawingml/2006/picture">
-                <pic:pic xmlns:pic="http://schemas.openxmlformats.org/drawingml/2006/picture">
-                  <pic:nvPicPr>
-                    <pic:cNvPr id="0" name="Picture 2" descr="F:\Git\paper1\效果图\前端效果图\注册3.png"/>
-                    <pic:cNvPicPr>
-                      <a:picLocks noChangeAspect="1" noChangeArrowheads="1"/>
-                    </pic:cNvPicPr>
-                  </pic:nvPicPr>
-                  <pic:blipFill>
-                    <a:blip r:embed="rId12" cstate="print">
-                      <a:extLst>
-                        <a:ext uri="{28A0092B-C50C-407E-A947-70E740481C1C}">
-                          <a14:useLocalDpi xmlns:a14="http://schemas.microsoft.com/office/drawing/2010/main" val="0"/>
-                        </a:ext>
-                      </a:extLst>
-                    </a:blip>
-                    <a:srcRect/>
-                    <a:stretch>
-                      <a:fillRect/>
-                    </a:stretch>
-                  </pic:blipFill>
-                  <pic:spPr bwMode="auto">
-                    <a:xfrm>
-                      <a:off x="0" y="0"/>
-                      <a:ext cx="1713506" cy="3776470"/>
-                    </a:xfrm>
-                    <a:prstGeom prst="rect">
-                      <a:avLst/>
-                    </a:prstGeom>
-                    <a:noFill/>
-                    <a:ln>
-                      <a:noFill/>
-                    </a:ln>
-                  </pic:spPr>
-                </pic:pic>
-              </a:graphicData>
-            </a:graphic>
-          </wp:inline>
-        </w:drawing>
+          <w:rFonts w:hint="eastAsia"/>
+          <w:b/>
+        </w:rPr>
+      </w:pPr>
+      <w:r>
+        <w:rPr>
+          <w:rFonts w:hint="eastAsia"/>
+          <w:b/>
+        </w:rPr>
+        <w:t>表</w:t>
+      </w:r>
+      <w:r>
+        <w:rPr>
+          <w:rFonts w:hint="eastAsia"/>
+          <w:b/>
+        </w:rPr>
+        <w:t xml:space="preserve"> </w:t>
+      </w:r>
+      <w:r>
+        <w:rPr>
+          <w:b/>
+        </w:rPr>
+        <w:t xml:space="preserve">5-2 </w:t>
+      </w:r>
+      <w:r>
+        <w:rPr>
+          <w:rFonts w:hint="eastAsia"/>
+          <w:b/>
+        </w:rPr>
+        <w:t>商品管理测试用例</w:t>
       </w:r>
     </w:p>
     <w:p>
@@ -5697,1298 +7117,1703 @@
         <w:ind w:firstLineChars="200" w:firstLine="482"/>
         <w:jc w:val="center"/>
         <w:rPr>
-          <w:b/>
-        </w:rPr>
-      </w:pPr>
-      <w:r>
-        <w:rPr>
-          <w:rFonts w:hint="eastAsia"/>
-          <w:b/>
-        </w:rPr>
-        <w:t>用户注册测试图</w:t>
-      </w:r>
-      <w:r>
-        <w:rPr>
-          <w:rFonts w:hint="eastAsia"/>
-          <w:b/>
-        </w:rPr>
-        <w:t>1</w:t>
+          <w:rFonts w:hint="eastAsia"/>
+          <w:b/>
+        </w:rPr>
+      </w:pPr>
+      <w:r>
+        <w:rPr>
+          <w:rFonts w:hint="eastAsia"/>
+          <w:b/>
+        </w:rPr>
+        <w:t>表</w:t>
+      </w:r>
+      <w:r>
+        <w:rPr>
+          <w:rFonts w:hint="eastAsia"/>
+          <w:b/>
+        </w:rPr>
+        <w:t>5</w:t>
+      </w:r>
+      <w:r>
+        <w:rPr>
+          <w:b/>
+        </w:rPr>
+        <w:t xml:space="preserve">.1 </w:t>
+      </w:r>
+      <w:r>
+        <w:rPr>
+          <w:rFonts w:hint="eastAsia"/>
+          <w:b/>
+        </w:rPr>
+        <w:t>用户注册和登录功能测试用例</w:t>
+      </w:r>
+    </w:p>
+    <w:tbl>
+      <w:tblPr>
+        <w:tblStyle w:val="ac"/>
+        <w:tblW w:w="8943" w:type="dxa"/>
+        <w:jc w:val="center"/>
+        <w:tblLook w:val="04A0" w:firstRow="1" w:lastRow="0" w:firstColumn="1" w:lastColumn="0" w:noHBand="0" w:noVBand="1"/>
+      </w:tblPr>
+      <w:tblGrid>
+        <w:gridCol w:w="1242"/>
+        <w:gridCol w:w="2835"/>
+        <w:gridCol w:w="1276"/>
+        <w:gridCol w:w="1985"/>
+        <w:gridCol w:w="1605"/>
+      </w:tblGrid>
+      <w:tr>
+        <w:trPr>
+          <w:jc w:val="center"/>
+        </w:trPr>
+        <w:tc>
+          <w:tcPr>
+            <w:tcW w:w="1242" w:type="dxa"/>
+          </w:tcPr>
+          <w:p>
+            <w:pPr>
+              <w:rPr>
+                <w:rFonts w:hint="eastAsia"/>
+              </w:rPr>
+            </w:pPr>
+            <w:r>
+              <w:rPr>
+                <w:rFonts w:hint="eastAsia"/>
+              </w:rPr>
+              <w:t>功能描述</w:t>
+            </w:r>
+          </w:p>
+        </w:tc>
+        <w:tc>
+          <w:tcPr>
+            <w:tcW w:w="7701" w:type="dxa"/>
+            <w:gridSpan w:val="4"/>
+          </w:tcPr>
+          <w:p>
+            <w:pPr>
+              <w:jc w:val="center"/>
+              <w:rPr>
+                <w:rFonts w:hint="eastAsia"/>
+              </w:rPr>
+            </w:pPr>
+            <w:r>
+              <w:rPr>
+                <w:rFonts w:hint="eastAsia"/>
+              </w:rPr>
+              <w:t>新增商品、商品查询以及已经发布的商品的修改与删除</w:t>
+            </w:r>
+          </w:p>
+        </w:tc>
+      </w:tr>
+      <w:tr>
+        <w:trPr>
+          <w:jc w:val="center"/>
+        </w:trPr>
+        <w:tc>
+          <w:tcPr>
+            <w:tcW w:w="1242" w:type="dxa"/>
+          </w:tcPr>
+          <w:p>
+            <w:pPr>
+              <w:rPr>
+                <w:rFonts w:hint="eastAsia"/>
+              </w:rPr>
+            </w:pPr>
+            <w:r>
+              <w:rPr>
+                <w:rFonts w:hint="eastAsia"/>
+              </w:rPr>
+              <w:t>用例目的</w:t>
+            </w:r>
+          </w:p>
+        </w:tc>
+        <w:tc>
+          <w:tcPr>
+            <w:tcW w:w="7701" w:type="dxa"/>
+            <w:gridSpan w:val="4"/>
+          </w:tcPr>
+          <w:p>
+            <w:pPr>
+              <w:jc w:val="center"/>
+              <w:rPr>
+                <w:rFonts w:hint="eastAsia"/>
+              </w:rPr>
+            </w:pPr>
+            <w:r>
+              <w:rPr>
+                <w:rFonts w:hint="eastAsia"/>
+              </w:rPr>
+              <w:t>验证</w:t>
+            </w:r>
+            <w:r>
+              <w:rPr>
+                <w:rFonts w:hint="eastAsia"/>
+              </w:rPr>
+              <w:t>商品管理</w:t>
+            </w:r>
+            <w:r>
+              <w:rPr>
+                <w:rFonts w:hint="eastAsia"/>
+              </w:rPr>
+              <w:t>模块的功能性</w:t>
+            </w:r>
+          </w:p>
+        </w:tc>
+      </w:tr>
+      <w:tr>
+        <w:trPr>
+          <w:jc w:val="center"/>
+        </w:trPr>
+        <w:tc>
+          <w:tcPr>
+            <w:tcW w:w="1242" w:type="dxa"/>
+          </w:tcPr>
+          <w:p>
+            <w:pPr>
+              <w:rPr>
+                <w:rFonts w:hint="eastAsia"/>
+              </w:rPr>
+            </w:pPr>
+            <w:r>
+              <w:rPr>
+                <w:rFonts w:hint="eastAsia"/>
+              </w:rPr>
+              <w:t>前提条件</w:t>
+            </w:r>
+          </w:p>
+        </w:tc>
+        <w:tc>
+          <w:tcPr>
+            <w:tcW w:w="7701" w:type="dxa"/>
+            <w:gridSpan w:val="4"/>
+          </w:tcPr>
+          <w:p>
+            <w:pPr>
+              <w:jc w:val="center"/>
+              <w:rPr>
+                <w:rFonts w:hint="eastAsia"/>
+              </w:rPr>
+            </w:pPr>
+            <w:r>
+              <w:rPr>
+                <w:rFonts w:hint="eastAsia"/>
+              </w:rPr>
+              <w:t>以卖家管理员的身份登录</w:t>
+            </w:r>
+          </w:p>
+        </w:tc>
+      </w:tr>
+      <w:tr>
+        <w:trPr>
+          <w:jc w:val="center"/>
+        </w:trPr>
+        <w:tc>
+          <w:tcPr>
+            <w:tcW w:w="1242" w:type="dxa"/>
+          </w:tcPr>
+          <w:p>
+            <w:pPr>
+              <w:rPr>
+                <w:rFonts w:hint="eastAsia"/>
+              </w:rPr>
+            </w:pPr>
+            <w:r>
+              <w:rPr>
+                <w:rFonts w:hint="eastAsia"/>
+              </w:rPr>
+              <w:t>用例</w:t>
+            </w:r>
+            <w:r>
+              <w:rPr>
+                <w:rFonts w:hint="eastAsia"/>
+              </w:rPr>
+              <w:t>I</w:t>
+            </w:r>
+            <w:r>
+              <w:t>D</w:t>
+            </w:r>
+          </w:p>
+        </w:tc>
+        <w:tc>
+          <w:tcPr>
+            <w:tcW w:w="2835" w:type="dxa"/>
+          </w:tcPr>
+          <w:p>
+            <w:pPr>
+              <w:rPr>
+                <w:rFonts w:hint="eastAsia"/>
+              </w:rPr>
+            </w:pPr>
+            <w:r>
+              <w:rPr>
+                <w:rFonts w:hint="eastAsia"/>
+              </w:rPr>
+              <w:t>输入</w:t>
+            </w:r>
+            <w:r>
+              <w:rPr>
+                <w:rFonts w:hint="eastAsia"/>
+              </w:rPr>
+              <w:t>/</w:t>
+            </w:r>
+            <w:r>
+              <w:rPr>
+                <w:rFonts w:hint="eastAsia"/>
+              </w:rPr>
+              <w:t>动作</w:t>
+            </w:r>
+          </w:p>
+        </w:tc>
+        <w:tc>
+          <w:tcPr>
+            <w:tcW w:w="1276" w:type="dxa"/>
+          </w:tcPr>
+          <w:p>
+            <w:pPr>
+              <w:jc w:val="center"/>
+              <w:rPr>
+                <w:rFonts w:hint="eastAsia"/>
+              </w:rPr>
+            </w:pPr>
+            <w:r>
+              <w:rPr>
+                <w:rFonts w:hint="eastAsia"/>
+              </w:rPr>
+              <w:t>期望结果</w:t>
+            </w:r>
+          </w:p>
+        </w:tc>
+        <w:tc>
+          <w:tcPr>
+            <w:tcW w:w="1985" w:type="dxa"/>
+          </w:tcPr>
+          <w:p>
+            <w:pPr>
+              <w:jc w:val="center"/>
+              <w:rPr>
+                <w:rFonts w:hint="eastAsia"/>
+              </w:rPr>
+            </w:pPr>
+            <w:r>
+              <w:rPr>
+                <w:rFonts w:hint="eastAsia"/>
+              </w:rPr>
+              <w:t>实际情况</w:t>
+            </w:r>
+          </w:p>
+        </w:tc>
+        <w:tc>
+          <w:tcPr>
+            <w:tcW w:w="1605" w:type="dxa"/>
+          </w:tcPr>
+          <w:p>
+            <w:pPr>
+              <w:jc w:val="center"/>
+              <w:rPr>
+                <w:rFonts w:hint="eastAsia"/>
+              </w:rPr>
+            </w:pPr>
+            <w:r>
+              <w:rPr>
+                <w:rFonts w:hint="eastAsia"/>
+              </w:rPr>
+              <w:t>一致</w:t>
+            </w:r>
+            <w:r>
+              <w:rPr>
+                <w:rFonts w:hint="eastAsia"/>
+              </w:rPr>
+              <w:t>/</w:t>
+            </w:r>
+            <w:r>
+              <w:rPr>
+                <w:rFonts w:hint="eastAsia"/>
+              </w:rPr>
+              <w:t>不一致</w:t>
+            </w:r>
+          </w:p>
+        </w:tc>
+      </w:tr>
+      <w:tr>
+        <w:trPr>
+          <w:jc w:val="center"/>
+        </w:trPr>
+        <w:tc>
+          <w:tcPr>
+            <w:tcW w:w="1242" w:type="dxa"/>
+            <w:vAlign w:val="center"/>
+          </w:tcPr>
+          <w:p>
+            <w:pPr>
+              <w:rPr>
+                <w:rFonts w:hint="eastAsia"/>
+              </w:rPr>
+            </w:pPr>
+            <w:r>
+              <w:t>SPGL</w:t>
+            </w:r>
+            <w:r>
+              <w:t>-001</w:t>
+            </w:r>
+          </w:p>
+        </w:tc>
+        <w:tc>
+          <w:tcPr>
+            <w:tcW w:w="2835" w:type="dxa"/>
+          </w:tcPr>
+          <w:p>
+            <w:pPr>
+              <w:rPr>
+                <w:rFonts w:hint="eastAsia"/>
+                <w:sz w:val="21"/>
+                <w:szCs w:val="21"/>
+              </w:rPr>
+            </w:pPr>
+            <w:r>
+              <w:rPr>
+                <w:rFonts w:hint="eastAsia"/>
+                <w:sz w:val="21"/>
+                <w:szCs w:val="21"/>
+              </w:rPr>
+              <w:t>在商品发布模块，按照提示的</w:t>
+            </w:r>
+            <w:r>
+              <w:rPr>
+                <w:rFonts w:hint="eastAsia"/>
+                <w:sz w:val="21"/>
+                <w:szCs w:val="21"/>
+              </w:rPr>
+              <w:t>6</w:t>
+            </w:r>
+            <w:r>
+              <w:rPr>
+                <w:rFonts w:hint="eastAsia"/>
+                <w:sz w:val="21"/>
+                <w:szCs w:val="21"/>
+              </w:rPr>
+              <w:t>个步骤，输入商品的相关信息，完成之后点击完成功能</w:t>
+            </w:r>
+          </w:p>
+        </w:tc>
+        <w:tc>
+          <w:tcPr>
+            <w:tcW w:w="1276" w:type="dxa"/>
+          </w:tcPr>
+          <w:p>
+            <w:pPr>
+              <w:rPr>
+                <w:rFonts w:hint="eastAsia"/>
+              </w:rPr>
+            </w:pPr>
+            <w:r>
+              <w:rPr>
+                <w:rFonts w:hint="eastAsia"/>
+              </w:rPr>
+              <w:t>添加成功并提示</w:t>
+            </w:r>
+          </w:p>
+        </w:tc>
+        <w:tc>
+          <w:tcPr>
+            <w:tcW w:w="1985" w:type="dxa"/>
+          </w:tcPr>
+          <w:p>
+            <w:pPr>
+              <w:rPr>
+                <w:rFonts w:hint="eastAsia"/>
+              </w:rPr>
+            </w:pPr>
+            <w:r>
+              <w:rPr>
+                <w:rFonts w:hint="eastAsia"/>
+              </w:rPr>
+              <w:t>商品添加成功！</w:t>
+            </w:r>
+          </w:p>
+        </w:tc>
+        <w:tc>
+          <w:tcPr>
+            <w:tcW w:w="1605" w:type="dxa"/>
+            <w:vAlign w:val="center"/>
+          </w:tcPr>
+          <w:p>
+            <w:pPr>
+              <w:jc w:val="center"/>
+              <w:rPr>
+                <w:rFonts w:hint="eastAsia"/>
+              </w:rPr>
+            </w:pPr>
+            <w:r>
+              <w:rPr>
+                <w:rFonts w:hint="eastAsia"/>
+              </w:rPr>
+              <w:t>一致</w:t>
+            </w:r>
+          </w:p>
+        </w:tc>
+      </w:tr>
+      <w:tr>
+        <w:trPr>
+          <w:jc w:val="center"/>
+        </w:trPr>
+        <w:tc>
+          <w:tcPr>
+            <w:tcW w:w="1242" w:type="dxa"/>
+            <w:vAlign w:val="center"/>
+          </w:tcPr>
+          <w:p>
+            <w:pPr>
+              <w:jc w:val="center"/>
+              <w:rPr>
+                <w:rFonts w:hint="eastAsia"/>
+              </w:rPr>
+            </w:pPr>
+            <w:r>
+              <w:t>SPGL</w:t>
+            </w:r>
+            <w:r>
+              <w:t>-002</w:t>
+            </w:r>
+          </w:p>
+        </w:tc>
+        <w:tc>
+          <w:tcPr>
+            <w:tcW w:w="2835" w:type="dxa"/>
+          </w:tcPr>
+          <w:p>
+            <w:pPr>
+              <w:rPr>
+                <w:rFonts w:hint="eastAsia"/>
+                <w:sz w:val="21"/>
+                <w:szCs w:val="21"/>
+              </w:rPr>
+            </w:pPr>
+            <w:r>
+              <w:rPr>
+                <w:sz w:val="21"/>
+                <w:szCs w:val="21"/>
+              </w:rPr>
+              <w:t>在商品管理界面，输入商品编号，点击查询</w:t>
+            </w:r>
+          </w:p>
+        </w:tc>
+        <w:tc>
+          <w:tcPr>
+            <w:tcW w:w="1276" w:type="dxa"/>
+            <w:vAlign w:val="center"/>
+          </w:tcPr>
+          <w:p>
+            <w:pPr>
+              <w:rPr>
+                <w:rFonts w:hint="eastAsia"/>
+              </w:rPr>
+            </w:pPr>
+            <w:r>
+              <w:t>显示输入编号的商品</w:t>
+            </w:r>
+          </w:p>
+        </w:tc>
+        <w:tc>
+          <w:tcPr>
+            <w:tcW w:w="1985" w:type="dxa"/>
+            <w:vAlign w:val="center"/>
+          </w:tcPr>
+          <w:p>
+            <w:pPr>
+              <w:rPr>
+                <w:rFonts w:hint="eastAsia"/>
+              </w:rPr>
+            </w:pPr>
+            <w:r>
+              <w:t>正确显示输入编号的商品</w:t>
+            </w:r>
+          </w:p>
+        </w:tc>
+        <w:tc>
+          <w:tcPr>
+            <w:tcW w:w="1605" w:type="dxa"/>
+            <w:vAlign w:val="center"/>
+          </w:tcPr>
+          <w:p>
+            <w:pPr>
+              <w:jc w:val="center"/>
+              <w:rPr>
+                <w:rFonts w:hint="eastAsia"/>
+              </w:rPr>
+            </w:pPr>
+            <w:r>
+              <w:rPr>
+                <w:rFonts w:hint="eastAsia"/>
+              </w:rPr>
+              <w:t>一致</w:t>
+            </w:r>
+          </w:p>
+        </w:tc>
+      </w:tr>
+      <w:tr>
+        <w:trPr>
+          <w:jc w:val="center"/>
+        </w:trPr>
+        <w:tc>
+          <w:tcPr>
+            <w:tcW w:w="1242" w:type="dxa"/>
+            <w:vAlign w:val="center"/>
+          </w:tcPr>
+          <w:p>
+            <w:pPr>
+              <w:jc w:val="center"/>
+              <w:rPr>
+                <w:rFonts w:hint="eastAsia"/>
+              </w:rPr>
+            </w:pPr>
+            <w:r>
+              <w:t>SPGL-003</w:t>
+            </w:r>
+          </w:p>
+        </w:tc>
+        <w:tc>
+          <w:tcPr>
+            <w:tcW w:w="2835" w:type="dxa"/>
+          </w:tcPr>
+          <w:p>
+            <w:pPr>
+              <w:rPr>
+                <w:rFonts w:hint="eastAsia"/>
+                <w:sz w:val="21"/>
+                <w:szCs w:val="21"/>
+              </w:rPr>
+            </w:pPr>
+            <w:r>
+              <w:rPr>
+                <w:sz w:val="21"/>
+                <w:szCs w:val="21"/>
+              </w:rPr>
+              <w:t>在商品管理界面，选择一级分类为：手机，二级分类为华为</w:t>
+            </w:r>
+          </w:p>
+        </w:tc>
+        <w:tc>
+          <w:tcPr>
+            <w:tcW w:w="1276" w:type="dxa"/>
+            <w:vAlign w:val="center"/>
+          </w:tcPr>
+          <w:p>
+            <w:pPr>
+              <w:rPr>
+                <w:rFonts w:hint="eastAsia"/>
+              </w:rPr>
+            </w:pPr>
+            <w:r>
+              <w:t>显示华为相关手机</w:t>
+            </w:r>
+          </w:p>
+        </w:tc>
+        <w:tc>
+          <w:tcPr>
+            <w:tcW w:w="1985" w:type="dxa"/>
+            <w:vAlign w:val="center"/>
+          </w:tcPr>
+          <w:p>
+            <w:pPr>
+              <w:rPr>
+                <w:rFonts w:hint="eastAsia"/>
+              </w:rPr>
+            </w:pPr>
+            <w:r>
+              <w:t>正确显示了华为的手机</w:t>
+            </w:r>
+          </w:p>
+        </w:tc>
+        <w:tc>
+          <w:tcPr>
+            <w:tcW w:w="1605" w:type="dxa"/>
+            <w:vAlign w:val="center"/>
+          </w:tcPr>
+          <w:p>
+            <w:pPr>
+              <w:jc w:val="center"/>
+              <w:rPr>
+                <w:rFonts w:hint="eastAsia"/>
+              </w:rPr>
+            </w:pPr>
+            <w:r>
+              <w:rPr>
+                <w:rFonts w:hint="eastAsia"/>
+              </w:rPr>
+              <w:t>一致</w:t>
+            </w:r>
+          </w:p>
+        </w:tc>
+      </w:tr>
+      <w:tr>
+        <w:trPr>
+          <w:jc w:val="center"/>
+        </w:trPr>
+        <w:tc>
+          <w:tcPr>
+            <w:tcW w:w="1242" w:type="dxa"/>
+            <w:vAlign w:val="center"/>
+          </w:tcPr>
+          <w:p>
+            <w:pPr>
+              <w:jc w:val="center"/>
+              <w:rPr>
+                <w:rFonts w:hint="eastAsia"/>
+              </w:rPr>
+            </w:pPr>
+            <w:r>
+              <w:t>SPGL-004</w:t>
+            </w:r>
+          </w:p>
+        </w:tc>
+        <w:tc>
+          <w:tcPr>
+            <w:tcW w:w="2835" w:type="dxa"/>
+          </w:tcPr>
+          <w:p>
+            <w:pPr>
+              <w:rPr>
+                <w:rFonts w:hint="eastAsia"/>
+                <w:sz w:val="21"/>
+                <w:szCs w:val="21"/>
+              </w:rPr>
+            </w:pPr>
+            <w:r>
+              <w:rPr>
+                <w:sz w:val="21"/>
+                <w:szCs w:val="21"/>
+              </w:rPr>
+              <w:t>在商品管理界面，商品名称中输入小米，点击搜索按</w:t>
+            </w:r>
+            <w:proofErr w:type="gramStart"/>
+            <w:r>
+              <w:rPr>
+                <w:sz w:val="21"/>
+                <w:szCs w:val="21"/>
+              </w:rPr>
+              <w:t>纽</w:t>
+            </w:r>
+            <w:proofErr w:type="gramEnd"/>
+          </w:p>
+        </w:tc>
+        <w:tc>
+          <w:tcPr>
+            <w:tcW w:w="1276" w:type="dxa"/>
+            <w:vAlign w:val="center"/>
+          </w:tcPr>
+          <w:p>
+            <w:pPr>
+              <w:rPr>
+                <w:rFonts w:hint="eastAsia"/>
+              </w:rPr>
+            </w:pPr>
+            <w:r>
+              <w:t>显示所有跟小米相关的产品</w:t>
+            </w:r>
+          </w:p>
+        </w:tc>
+        <w:tc>
+          <w:tcPr>
+            <w:tcW w:w="1985" w:type="dxa"/>
+            <w:vAlign w:val="center"/>
+          </w:tcPr>
+          <w:p>
+            <w:pPr>
+              <w:rPr>
+                <w:rFonts w:hint="eastAsia"/>
+              </w:rPr>
+            </w:pPr>
+            <w:r>
+              <w:t>显示了名称中，含有小米两个字的商品</w:t>
+            </w:r>
+          </w:p>
+        </w:tc>
+        <w:tc>
+          <w:tcPr>
+            <w:tcW w:w="1605" w:type="dxa"/>
+            <w:vAlign w:val="center"/>
+          </w:tcPr>
+          <w:p>
+            <w:pPr>
+              <w:jc w:val="center"/>
+              <w:rPr>
+                <w:rFonts w:hint="eastAsia"/>
+              </w:rPr>
+            </w:pPr>
+            <w:r>
+              <w:rPr>
+                <w:rFonts w:hint="eastAsia"/>
+              </w:rPr>
+              <w:t>一致</w:t>
+            </w:r>
+          </w:p>
+        </w:tc>
+      </w:tr>
+      <w:tr>
+        <w:trPr>
+          <w:jc w:val="center"/>
+        </w:trPr>
+        <w:tc>
+          <w:tcPr>
+            <w:tcW w:w="1242" w:type="dxa"/>
+            <w:vAlign w:val="center"/>
+          </w:tcPr>
+          <w:p>
+            <w:pPr>
+              <w:rPr>
+                <w:rFonts w:hint="eastAsia"/>
+              </w:rPr>
+            </w:pPr>
+            <w:r>
+              <w:rPr>
+                <w:rFonts w:hint="eastAsia"/>
+              </w:rPr>
+              <w:t>S</w:t>
+            </w:r>
+            <w:r>
+              <w:t>PGL-005</w:t>
+            </w:r>
+          </w:p>
+        </w:tc>
+        <w:tc>
+          <w:tcPr>
+            <w:tcW w:w="2835" w:type="dxa"/>
+          </w:tcPr>
+          <w:p>
+            <w:pPr>
+              <w:rPr>
+                <w:rFonts w:hint="eastAsia"/>
+                <w:sz w:val="21"/>
+                <w:szCs w:val="21"/>
+              </w:rPr>
+            </w:pPr>
+            <w:r>
+              <w:rPr>
+                <w:rFonts w:hint="eastAsia"/>
+                <w:sz w:val="21"/>
+                <w:szCs w:val="21"/>
+              </w:rPr>
+              <w:t>在商品管理界面，选择华为手机，点击编辑按</w:t>
+            </w:r>
+            <w:proofErr w:type="gramStart"/>
+            <w:r>
+              <w:rPr>
+                <w:rFonts w:hint="eastAsia"/>
+                <w:sz w:val="21"/>
+                <w:szCs w:val="21"/>
+              </w:rPr>
+              <w:t>纽</w:t>
+            </w:r>
+            <w:proofErr w:type="gramEnd"/>
+            <w:r>
+              <w:rPr>
+                <w:rFonts w:hint="eastAsia"/>
+                <w:sz w:val="21"/>
+                <w:szCs w:val="21"/>
+              </w:rPr>
+              <w:t>，进行编辑，完成之后点击保存按</w:t>
+            </w:r>
+            <w:proofErr w:type="gramStart"/>
+            <w:r>
+              <w:rPr>
+                <w:rFonts w:hint="eastAsia"/>
+                <w:sz w:val="21"/>
+                <w:szCs w:val="21"/>
+              </w:rPr>
+              <w:t>纽</w:t>
+            </w:r>
+            <w:proofErr w:type="gramEnd"/>
+            <w:r>
+              <w:rPr>
+                <w:rFonts w:hint="eastAsia"/>
+                <w:sz w:val="21"/>
+                <w:szCs w:val="21"/>
+              </w:rPr>
+              <w:t>。</w:t>
+            </w:r>
+          </w:p>
+        </w:tc>
+        <w:tc>
+          <w:tcPr>
+            <w:tcW w:w="1276" w:type="dxa"/>
+            <w:vAlign w:val="center"/>
+          </w:tcPr>
+          <w:p>
+            <w:pPr>
+              <w:rPr>
+                <w:rFonts w:hint="eastAsia"/>
+              </w:rPr>
+            </w:pPr>
+            <w:r>
+              <w:rPr>
+                <w:rFonts w:hint="eastAsia"/>
+              </w:rPr>
+              <w:t>提示保存完成</w:t>
+            </w:r>
+          </w:p>
+        </w:tc>
+        <w:tc>
+          <w:tcPr>
+            <w:tcW w:w="1985" w:type="dxa"/>
+            <w:vAlign w:val="center"/>
+          </w:tcPr>
+          <w:p>
+            <w:pPr>
+              <w:rPr>
+                <w:rFonts w:hint="eastAsia"/>
+              </w:rPr>
+            </w:pPr>
+            <w:r>
+              <w:rPr>
+                <w:rFonts w:hint="eastAsia"/>
+              </w:rPr>
+              <w:t>成功修改了信息</w:t>
+            </w:r>
+          </w:p>
+        </w:tc>
+        <w:tc>
+          <w:tcPr>
+            <w:tcW w:w="1605" w:type="dxa"/>
+            <w:vAlign w:val="center"/>
+          </w:tcPr>
+          <w:p>
+            <w:pPr>
+              <w:jc w:val="center"/>
+              <w:rPr>
+                <w:rFonts w:hint="eastAsia"/>
+              </w:rPr>
+            </w:pPr>
+            <w:r>
+              <w:rPr>
+                <w:rFonts w:hint="eastAsia"/>
+              </w:rPr>
+              <w:t>一致</w:t>
+            </w:r>
+          </w:p>
+        </w:tc>
+      </w:tr>
+    </w:tbl>
+    <w:p>
+      <w:pPr>
+        <w:rPr>
+          <w:rFonts w:hint="eastAsia"/>
+        </w:rPr>
+      </w:pPr>
+    </w:p>
+    <w:p>
+      <w:pPr>
+        <w:ind w:firstLineChars="200" w:firstLine="482"/>
+        <w:rPr>
+          <w:b/>
+        </w:rPr>
+      </w:pPr>
+      <w:r>
+        <w:rPr>
+          <w:rFonts w:hint="eastAsia"/>
+          <w:b/>
+        </w:rPr>
+        <w:t>（</w:t>
+      </w:r>
+      <w:r>
+        <w:rPr>
+          <w:rFonts w:hint="eastAsia"/>
+          <w:b/>
+        </w:rPr>
+        <w:t>3</w:t>
+      </w:r>
+      <w:r>
+        <w:rPr>
+          <w:rFonts w:hint="eastAsia"/>
+          <w:b/>
+        </w:rPr>
+        <w:t>）订单管理模块功能测试</w:t>
       </w:r>
     </w:p>
     <w:p>
       <w:pPr>
         <w:ind w:firstLineChars="200" w:firstLine="480"/>
-      </w:pPr>
-      <w:r>
-        <w:rPr>
-          <w:rFonts w:hint="eastAsia"/>
-        </w:rPr>
-        <w:t>用户计划输入用户名为：“</w:t>
-      </w:r>
-      <w:r>
-        <w:rPr>
-          <w:rFonts w:hint="eastAsia"/>
-        </w:rPr>
-        <w:t>ab</w:t>
-      </w:r>
-      <w:r>
-        <w:rPr>
-          <w:rFonts w:hint="eastAsia"/>
-        </w:rPr>
-        <w:t>”实际输入名“</w:t>
-      </w:r>
-      <w:r>
-        <w:rPr>
-          <w:rFonts w:hint="eastAsia"/>
-        </w:rPr>
-        <w:t>ab</w:t>
-      </w:r>
-      <w:r>
-        <w:rPr>
-          <w:rFonts w:hint="eastAsia"/>
-        </w:rPr>
-        <w:t>”，</w:t>
-      </w:r>
-      <w:r>
-        <w:rPr>
-          <w:rFonts w:hint="eastAsia"/>
-        </w:rPr>
-        <w:t>结果：提示用户名长度必须</w:t>
-      </w:r>
-      <w:r>
-        <w:rPr>
-          <w:rFonts w:hint="eastAsia"/>
-        </w:rPr>
-        <w:t>3</w:t>
-      </w:r>
-      <w:r>
-        <w:rPr>
-          <w:rFonts w:hint="eastAsia"/>
-        </w:rPr>
-        <w:t>到</w:t>
-      </w:r>
-      <w:r>
-        <w:rPr>
-          <w:rFonts w:hint="eastAsia"/>
-        </w:rPr>
-        <w:t>1</w:t>
-      </w:r>
-      <w:r>
-        <w:t>0</w:t>
-      </w:r>
-      <w:r>
-        <w:rPr>
-          <w:rFonts w:hint="eastAsia"/>
-        </w:rPr>
-        <w:t>个字符。</w:t>
+        <w:rPr>
+          <w:b/>
+        </w:rPr>
+      </w:pPr>
+      <w:r>
+        <w:rPr>
+          <w:rFonts w:hint="eastAsia"/>
+        </w:rPr>
+        <w:t>订单管理主要实现四个子功能，分别是查看订单、查看订单明细、取消订单、发货处理等功能。因此设计用例，如表</w:t>
+      </w:r>
+      <w:r>
+        <w:rPr>
+          <w:rFonts w:hint="eastAsia"/>
+        </w:rPr>
+        <w:t xml:space="preserve"> </w:t>
+      </w:r>
+      <w:r>
+        <w:t>5</w:t>
+      </w:r>
+      <w:r>
+        <w:rPr>
+          <w:rFonts w:hint="eastAsia"/>
+        </w:rPr>
+        <w:t xml:space="preserve">-3 </w:t>
+      </w:r>
+      <w:r>
+        <w:rPr>
+          <w:rFonts w:hint="eastAsia"/>
+        </w:rPr>
+        <w:t>所示</w:t>
+      </w:r>
+      <w:r>
+        <w:rPr>
+          <w:rFonts w:hint="eastAsia"/>
+          <w:b/>
+        </w:rPr>
+        <w:t>：</w:t>
+      </w:r>
+    </w:p>
+    <w:p>
+      <w:pPr>
+        <w:ind w:firstLineChars="200" w:firstLine="482"/>
+        <w:jc w:val="center"/>
+        <w:rPr>
+          <w:b/>
+        </w:rPr>
+      </w:pPr>
+      <w:r>
+        <w:rPr>
+          <w:rFonts w:hint="eastAsia"/>
+          <w:b/>
+        </w:rPr>
+        <w:t>表</w:t>
+      </w:r>
+      <w:r>
+        <w:rPr>
+          <w:rFonts w:hint="eastAsia"/>
+          <w:b/>
+        </w:rPr>
+        <w:t>5</w:t>
+      </w:r>
+      <w:r>
+        <w:rPr>
+          <w:b/>
+        </w:rPr>
+        <w:t>-3</w:t>
+      </w:r>
+      <w:r>
+        <w:rPr>
+          <w:rFonts w:hint="eastAsia"/>
+          <w:b/>
+        </w:rPr>
+        <w:t>订单管理测试用例</w:t>
+      </w:r>
+    </w:p>
+    <w:tbl>
+      <w:tblPr>
+        <w:tblStyle w:val="ac"/>
+        <w:tblW w:w="8943" w:type="dxa"/>
+        <w:jc w:val="center"/>
+        <w:tblLook w:val="04A0" w:firstRow="1" w:lastRow="0" w:firstColumn="1" w:lastColumn="0" w:noHBand="0" w:noVBand="1"/>
+      </w:tblPr>
+      <w:tblGrid>
+        <w:gridCol w:w="1242"/>
+        <w:gridCol w:w="2835"/>
+        <w:gridCol w:w="1276"/>
+        <w:gridCol w:w="1985"/>
+        <w:gridCol w:w="1605"/>
+      </w:tblGrid>
+      <w:tr>
+        <w:trPr>
+          <w:jc w:val="center"/>
+        </w:trPr>
+        <w:tc>
+          <w:tcPr>
+            <w:tcW w:w="1242" w:type="dxa"/>
+          </w:tcPr>
+          <w:p>
+            <w:pPr>
+              <w:rPr>
+                <w:rFonts w:hint="eastAsia"/>
+              </w:rPr>
+            </w:pPr>
+            <w:r>
+              <w:rPr>
+                <w:rFonts w:hint="eastAsia"/>
+              </w:rPr>
+              <w:t>功能描述</w:t>
+            </w:r>
+          </w:p>
+        </w:tc>
+        <w:tc>
+          <w:tcPr>
+            <w:tcW w:w="7701" w:type="dxa"/>
+            <w:gridSpan w:val="4"/>
+          </w:tcPr>
+          <w:p>
+            <w:pPr>
+              <w:jc w:val="center"/>
+              <w:rPr>
+                <w:rFonts w:hint="eastAsia"/>
+              </w:rPr>
+            </w:pPr>
+            <w:r>
+              <w:rPr>
+                <w:rFonts w:hint="eastAsia"/>
+              </w:rPr>
+              <w:t>查看订单、查看订单明细、取消订单、发货处理</w:t>
+            </w:r>
+          </w:p>
+        </w:tc>
+      </w:tr>
+      <w:tr>
+        <w:trPr>
+          <w:jc w:val="center"/>
+        </w:trPr>
+        <w:tc>
+          <w:tcPr>
+            <w:tcW w:w="1242" w:type="dxa"/>
+          </w:tcPr>
+          <w:p>
+            <w:pPr>
+              <w:rPr>
+                <w:rFonts w:hint="eastAsia"/>
+              </w:rPr>
+            </w:pPr>
+            <w:r>
+              <w:rPr>
+                <w:rFonts w:hint="eastAsia"/>
+              </w:rPr>
+              <w:t>用例目的</w:t>
+            </w:r>
+          </w:p>
+        </w:tc>
+        <w:tc>
+          <w:tcPr>
+            <w:tcW w:w="7701" w:type="dxa"/>
+            <w:gridSpan w:val="4"/>
+          </w:tcPr>
+          <w:p>
+            <w:pPr>
+              <w:jc w:val="center"/>
+              <w:rPr>
+                <w:rFonts w:hint="eastAsia"/>
+              </w:rPr>
+            </w:pPr>
+            <w:r>
+              <w:rPr>
+                <w:rFonts w:hint="eastAsia"/>
+              </w:rPr>
+              <w:t>验证</w:t>
+            </w:r>
+            <w:r>
+              <w:rPr>
+                <w:rFonts w:hint="eastAsia"/>
+              </w:rPr>
+              <w:t>订单管理</w:t>
+            </w:r>
+            <w:r>
+              <w:rPr>
+                <w:rFonts w:hint="eastAsia"/>
+              </w:rPr>
+              <w:t>模块的功能性</w:t>
+            </w:r>
+          </w:p>
+        </w:tc>
+      </w:tr>
+      <w:tr>
+        <w:trPr>
+          <w:jc w:val="center"/>
+        </w:trPr>
+        <w:tc>
+          <w:tcPr>
+            <w:tcW w:w="1242" w:type="dxa"/>
+          </w:tcPr>
+          <w:p>
+            <w:pPr>
+              <w:rPr>
+                <w:rFonts w:hint="eastAsia"/>
+              </w:rPr>
+            </w:pPr>
+            <w:r>
+              <w:rPr>
+                <w:rFonts w:hint="eastAsia"/>
+              </w:rPr>
+              <w:t>前提条件</w:t>
+            </w:r>
+          </w:p>
+        </w:tc>
+        <w:tc>
+          <w:tcPr>
+            <w:tcW w:w="7701" w:type="dxa"/>
+            <w:gridSpan w:val="4"/>
+          </w:tcPr>
+          <w:p>
+            <w:pPr>
+              <w:jc w:val="center"/>
+              <w:rPr>
+                <w:rFonts w:hint="eastAsia"/>
+              </w:rPr>
+            </w:pPr>
+            <w:r>
+              <w:rPr>
+                <w:rFonts w:hint="eastAsia"/>
+              </w:rPr>
+              <w:t>以卖家管理员的身份登录</w:t>
+            </w:r>
+          </w:p>
+        </w:tc>
+      </w:tr>
+      <w:tr>
+        <w:trPr>
+          <w:jc w:val="center"/>
+        </w:trPr>
+        <w:tc>
+          <w:tcPr>
+            <w:tcW w:w="1242" w:type="dxa"/>
+          </w:tcPr>
+          <w:p>
+            <w:pPr>
+              <w:rPr>
+                <w:rFonts w:hint="eastAsia"/>
+              </w:rPr>
+            </w:pPr>
+            <w:r>
+              <w:rPr>
+                <w:rFonts w:hint="eastAsia"/>
+              </w:rPr>
+              <w:t>用例</w:t>
+            </w:r>
+            <w:r>
+              <w:rPr>
+                <w:rFonts w:hint="eastAsia"/>
+              </w:rPr>
+              <w:t>I</w:t>
+            </w:r>
+            <w:r>
+              <w:t>D</w:t>
+            </w:r>
+          </w:p>
+        </w:tc>
+        <w:tc>
+          <w:tcPr>
+            <w:tcW w:w="2835" w:type="dxa"/>
+          </w:tcPr>
+          <w:p>
+            <w:pPr>
+              <w:rPr>
+                <w:rFonts w:hint="eastAsia"/>
+              </w:rPr>
+            </w:pPr>
+            <w:r>
+              <w:rPr>
+                <w:rFonts w:hint="eastAsia"/>
+              </w:rPr>
+              <w:t>输入</w:t>
+            </w:r>
+            <w:r>
+              <w:rPr>
+                <w:rFonts w:hint="eastAsia"/>
+              </w:rPr>
+              <w:t>/</w:t>
+            </w:r>
+            <w:r>
+              <w:rPr>
+                <w:rFonts w:hint="eastAsia"/>
+              </w:rPr>
+              <w:t>动作</w:t>
+            </w:r>
+          </w:p>
+        </w:tc>
+        <w:tc>
+          <w:tcPr>
+            <w:tcW w:w="1276" w:type="dxa"/>
+          </w:tcPr>
+          <w:p>
+            <w:pPr>
+              <w:jc w:val="center"/>
+              <w:rPr>
+                <w:rFonts w:hint="eastAsia"/>
+              </w:rPr>
+            </w:pPr>
+            <w:r>
+              <w:rPr>
+                <w:rFonts w:hint="eastAsia"/>
+              </w:rPr>
+              <w:t>期望结果</w:t>
+            </w:r>
+          </w:p>
+        </w:tc>
+        <w:tc>
+          <w:tcPr>
+            <w:tcW w:w="1985" w:type="dxa"/>
+          </w:tcPr>
+          <w:p>
+            <w:pPr>
+              <w:jc w:val="center"/>
+              <w:rPr>
+                <w:rFonts w:hint="eastAsia"/>
+              </w:rPr>
+            </w:pPr>
+            <w:r>
+              <w:rPr>
+                <w:rFonts w:hint="eastAsia"/>
+              </w:rPr>
+              <w:t>实际情况</w:t>
+            </w:r>
+          </w:p>
+        </w:tc>
+        <w:tc>
+          <w:tcPr>
+            <w:tcW w:w="1605" w:type="dxa"/>
+          </w:tcPr>
+          <w:p>
+            <w:pPr>
+              <w:jc w:val="center"/>
+              <w:rPr>
+                <w:rFonts w:hint="eastAsia"/>
+              </w:rPr>
+            </w:pPr>
+            <w:r>
+              <w:rPr>
+                <w:rFonts w:hint="eastAsia"/>
+              </w:rPr>
+              <w:t>一致</w:t>
+            </w:r>
+            <w:r>
+              <w:rPr>
+                <w:rFonts w:hint="eastAsia"/>
+              </w:rPr>
+              <w:t>/</w:t>
+            </w:r>
+            <w:r>
+              <w:rPr>
+                <w:rFonts w:hint="eastAsia"/>
+              </w:rPr>
+              <w:t>不一致</w:t>
+            </w:r>
+          </w:p>
+        </w:tc>
+      </w:tr>
+      <w:tr>
+        <w:trPr>
+          <w:jc w:val="center"/>
+        </w:trPr>
+        <w:tc>
+          <w:tcPr>
+            <w:tcW w:w="1242" w:type="dxa"/>
+            <w:vAlign w:val="center"/>
+          </w:tcPr>
+          <w:p>
+            <w:pPr>
+              <w:rPr>
+                <w:rFonts w:hint="eastAsia"/>
+              </w:rPr>
+            </w:pPr>
+            <w:r>
+              <w:t>SPGL-001</w:t>
+            </w:r>
+          </w:p>
+        </w:tc>
+        <w:tc>
+          <w:tcPr>
+            <w:tcW w:w="2835" w:type="dxa"/>
+          </w:tcPr>
+          <w:p>
+            <w:pPr>
+              <w:rPr>
+                <w:rFonts w:hint="eastAsia"/>
+                <w:sz w:val="21"/>
+                <w:szCs w:val="21"/>
+              </w:rPr>
+            </w:pPr>
+            <w:r>
+              <w:rPr>
+                <w:rFonts w:hint="eastAsia"/>
+                <w:sz w:val="21"/>
+                <w:szCs w:val="21"/>
+              </w:rPr>
+              <w:t>管理员在订单信息列表界面，选择某订单信息进行查看</w:t>
+            </w:r>
+          </w:p>
+        </w:tc>
+        <w:tc>
+          <w:tcPr>
+            <w:tcW w:w="1276" w:type="dxa"/>
+          </w:tcPr>
+          <w:p>
+            <w:pPr>
+              <w:rPr>
+                <w:rFonts w:hint="eastAsia"/>
+              </w:rPr>
+            </w:pPr>
+            <w:r>
+              <w:rPr>
+                <w:rFonts w:hint="eastAsia"/>
+              </w:rPr>
+              <w:t>显示订单详细信息</w:t>
+            </w:r>
+          </w:p>
+        </w:tc>
+        <w:tc>
+          <w:tcPr>
+            <w:tcW w:w="1985" w:type="dxa"/>
+          </w:tcPr>
+          <w:p>
+            <w:pPr>
+              <w:rPr>
+                <w:rFonts w:hint="eastAsia"/>
+              </w:rPr>
+            </w:pPr>
+            <w:r>
+              <w:rPr>
+                <w:rFonts w:hint="eastAsia"/>
+              </w:rPr>
+              <w:t>显示订单详细信息</w:t>
+            </w:r>
+          </w:p>
+        </w:tc>
+        <w:tc>
+          <w:tcPr>
+            <w:tcW w:w="1605" w:type="dxa"/>
+            <w:vAlign w:val="center"/>
+          </w:tcPr>
+          <w:p>
+            <w:pPr>
+              <w:jc w:val="center"/>
+              <w:rPr>
+                <w:rFonts w:hint="eastAsia"/>
+              </w:rPr>
+            </w:pPr>
+            <w:r>
+              <w:rPr>
+                <w:rFonts w:hint="eastAsia"/>
+              </w:rPr>
+              <w:t>一致</w:t>
+            </w:r>
+          </w:p>
+        </w:tc>
+      </w:tr>
+      <w:tr>
+        <w:trPr>
+          <w:jc w:val="center"/>
+        </w:trPr>
+        <w:tc>
+          <w:tcPr>
+            <w:tcW w:w="1242" w:type="dxa"/>
+            <w:vAlign w:val="center"/>
+          </w:tcPr>
+          <w:p>
+            <w:pPr>
+              <w:jc w:val="center"/>
+              <w:rPr>
+                <w:rFonts w:hint="eastAsia"/>
+              </w:rPr>
+            </w:pPr>
+            <w:r>
+              <w:t>SPGL-002</w:t>
+            </w:r>
+          </w:p>
+        </w:tc>
+        <w:tc>
+          <w:tcPr>
+            <w:tcW w:w="2835" w:type="dxa"/>
+          </w:tcPr>
+          <w:p>
+            <w:pPr>
+              <w:rPr>
+                <w:rFonts w:hint="eastAsia"/>
+                <w:sz w:val="21"/>
+                <w:szCs w:val="21"/>
+              </w:rPr>
+            </w:pPr>
+            <w:r>
+              <w:rPr>
+                <w:rFonts w:hint="eastAsia"/>
+                <w:sz w:val="21"/>
+                <w:szCs w:val="21"/>
+              </w:rPr>
+              <w:t>管理员在订单信息列表界面</w:t>
+            </w:r>
+            <w:r>
+              <w:rPr>
+                <w:rFonts w:hint="eastAsia"/>
+                <w:sz w:val="21"/>
+                <w:szCs w:val="21"/>
+              </w:rPr>
+              <w:t>，</w:t>
+            </w:r>
+            <w:r>
+              <w:rPr>
+                <w:rFonts w:hint="eastAsia"/>
+                <w:sz w:val="21"/>
+                <w:szCs w:val="21"/>
+              </w:rPr>
+              <w:t>选择某订单信息进行取消操作</w:t>
+            </w:r>
+          </w:p>
+        </w:tc>
+        <w:tc>
+          <w:tcPr>
+            <w:tcW w:w="1276" w:type="dxa"/>
+            <w:vAlign w:val="center"/>
+          </w:tcPr>
+          <w:p>
+            <w:pPr>
+              <w:rPr>
+                <w:rFonts w:hint="eastAsia"/>
+              </w:rPr>
+            </w:pPr>
+            <w:r>
+              <w:rPr>
+                <w:rFonts w:hint="eastAsia"/>
+              </w:rPr>
+              <w:t>取消成功</w:t>
+            </w:r>
+          </w:p>
+        </w:tc>
+        <w:tc>
+          <w:tcPr>
+            <w:tcW w:w="1985" w:type="dxa"/>
+            <w:vAlign w:val="center"/>
+          </w:tcPr>
+          <w:p>
+            <w:pPr>
+              <w:rPr>
+                <w:rFonts w:hint="eastAsia"/>
+              </w:rPr>
+            </w:pPr>
+            <w:r>
+              <w:rPr>
+                <w:rFonts w:hint="eastAsia"/>
+              </w:rPr>
+              <w:t>提示取消成功</w:t>
+            </w:r>
+          </w:p>
+        </w:tc>
+        <w:tc>
+          <w:tcPr>
+            <w:tcW w:w="1605" w:type="dxa"/>
+            <w:vAlign w:val="center"/>
+          </w:tcPr>
+          <w:p>
+            <w:pPr>
+              <w:jc w:val="center"/>
+              <w:rPr>
+                <w:rFonts w:hint="eastAsia"/>
+              </w:rPr>
+            </w:pPr>
+            <w:r>
+              <w:rPr>
+                <w:rFonts w:hint="eastAsia"/>
+              </w:rPr>
+              <w:t>一致</w:t>
+            </w:r>
+          </w:p>
+        </w:tc>
+      </w:tr>
+      <w:tr>
+        <w:trPr>
+          <w:jc w:val="center"/>
+        </w:trPr>
+        <w:tc>
+          <w:tcPr>
+            <w:tcW w:w="1242" w:type="dxa"/>
+            <w:vAlign w:val="center"/>
+          </w:tcPr>
+          <w:p>
+            <w:pPr>
+              <w:jc w:val="center"/>
+              <w:rPr>
+                <w:rFonts w:hint="eastAsia"/>
+              </w:rPr>
+            </w:pPr>
+            <w:r>
+              <w:t>SPGL-003</w:t>
+            </w:r>
+          </w:p>
+        </w:tc>
+        <w:tc>
+          <w:tcPr>
+            <w:tcW w:w="2835" w:type="dxa"/>
+          </w:tcPr>
+          <w:p>
+            <w:pPr>
+              <w:rPr>
+                <w:rFonts w:hint="eastAsia"/>
+                <w:sz w:val="21"/>
+                <w:szCs w:val="21"/>
+              </w:rPr>
+            </w:pPr>
+            <w:r>
+              <w:rPr>
+                <w:rFonts w:hint="eastAsia"/>
+                <w:sz w:val="21"/>
+                <w:szCs w:val="21"/>
+              </w:rPr>
+              <w:t>管理员在订单信息列表界面，选择订单信息进行发货处理操作</w:t>
+            </w:r>
+          </w:p>
+        </w:tc>
+        <w:tc>
+          <w:tcPr>
+            <w:tcW w:w="1276" w:type="dxa"/>
+            <w:vAlign w:val="center"/>
+          </w:tcPr>
+          <w:p>
+            <w:pPr>
+              <w:rPr>
+                <w:rFonts w:hint="eastAsia"/>
+              </w:rPr>
+            </w:pPr>
+            <w:r>
+              <w:rPr>
+                <w:rFonts w:hint="eastAsia"/>
+              </w:rPr>
+              <w:t>发货成功</w:t>
+            </w:r>
+          </w:p>
+        </w:tc>
+        <w:tc>
+          <w:tcPr>
+            <w:tcW w:w="1985" w:type="dxa"/>
+            <w:vAlign w:val="center"/>
+          </w:tcPr>
+          <w:p>
+            <w:pPr>
+              <w:rPr>
+                <w:rFonts w:hint="eastAsia"/>
+              </w:rPr>
+            </w:pPr>
+            <w:r>
+              <w:rPr>
+                <w:rFonts w:hint="eastAsia"/>
+              </w:rPr>
+              <w:t>提示发货成功</w:t>
+            </w:r>
+          </w:p>
+        </w:tc>
+        <w:tc>
+          <w:tcPr>
+            <w:tcW w:w="1605" w:type="dxa"/>
+            <w:vAlign w:val="center"/>
+          </w:tcPr>
+          <w:p>
+            <w:pPr>
+              <w:jc w:val="center"/>
+              <w:rPr>
+                <w:rFonts w:hint="eastAsia"/>
+              </w:rPr>
+            </w:pPr>
+            <w:r>
+              <w:rPr>
+                <w:rFonts w:hint="eastAsia"/>
+              </w:rPr>
+              <w:t>一致</w:t>
+            </w:r>
+          </w:p>
+        </w:tc>
+      </w:tr>
+    </w:tbl>
+    <w:p>
+      <w:pPr>
+        <w:rPr>
+          <w:rFonts w:hint="eastAsia"/>
+          <w:b/>
+        </w:rPr>
+      </w:pPr>
+    </w:p>
+    <w:p>
+      <w:pPr>
+        <w:rPr>
+          <w:b/>
+        </w:rPr>
+      </w:pPr>
+      <w:r>
+        <w:rPr>
+          <w:rFonts w:hint="eastAsia"/>
+          <w:b/>
+        </w:rPr>
+        <w:t>本章小结</w:t>
       </w:r>
     </w:p>
     <w:p>
       <w:pPr>
         <w:ind w:firstLineChars="200" w:firstLine="480"/>
-      </w:pPr>
-      <w:r>
-        <w:rPr>
-          <w:rFonts w:hint="eastAsia"/>
-        </w:rPr>
-        <w:t>计划</w:t>
+        <w:rPr>
+          <w:rFonts w:hint="eastAsia"/>
+        </w:rPr>
+      </w:pPr>
+      <w:r>
+        <w:rPr>
+          <w:rFonts w:hint="eastAsia"/>
+        </w:rPr>
+        <w:t>本章</w:t>
+      </w:r>
+      <w:r>
+        <w:rPr>
+          <w:rFonts w:hint="eastAsia"/>
+        </w:rPr>
+        <w:t>首先对主要的功能模块的实现进行了介绍，然后</w:t>
+      </w:r>
+      <w:r>
+        <w:rPr>
+          <w:rFonts w:hint="eastAsia"/>
+        </w:rPr>
+        <w:t>对电子商城的</w:t>
+      </w:r>
+      <w:r>
+        <w:rPr>
+          <w:rFonts w:hint="eastAsia"/>
+        </w:rPr>
+        <w:t>主要的几个</w:t>
+      </w:r>
+      <w:r>
+        <w:rPr>
+          <w:rFonts w:hint="eastAsia"/>
+        </w:rPr>
+        <w:t>功能模块进行了试用测试，</w:t>
+      </w:r>
+      <w:r>
+        <w:rPr>
+          <w:rFonts w:hint="eastAsia"/>
+        </w:rPr>
+        <w:t>目的是</w:t>
       </w:r>
       <w:proofErr w:type="gramStart"/>
       <w:r>
         <w:rPr>
           <w:rFonts w:hint="eastAsia"/>
         </w:rPr>
-        <w:t>划</w:t>
+        <w:t>明确电</w:t>
       </w:r>
       <w:proofErr w:type="gramEnd"/>
       <w:r>
         <w:rPr>
           <w:rFonts w:hint="eastAsia"/>
         </w:rPr>
-        <w:t>输入用户名“</w:t>
-      </w:r>
-      <w:r>
-        <w:t>abc2014</w:t>
-      </w:r>
-      <w:r>
-        <w:rPr>
-          <w:rFonts w:hint="eastAsia"/>
-        </w:rPr>
-        <w:t>”实际输入：“</w:t>
-      </w:r>
-      <w:r>
-        <w:t>abc2014</w:t>
-      </w:r>
-      <w:r>
-        <w:rPr>
-          <w:rFonts w:hint="eastAsia"/>
-        </w:rPr>
-        <w:t>”结果：用户名通过。密码两次输入，计划输入“</w:t>
-      </w:r>
-      <w:r>
-        <w:t>abc111</w:t>
-      </w:r>
-      <w:r>
-        <w:rPr>
-          <w:rFonts w:hint="eastAsia"/>
-        </w:rPr>
-        <w:t>”第一次输入“</w:t>
-      </w:r>
-      <w:r>
-        <w:t>abc111</w:t>
-      </w:r>
-      <w:r>
-        <w:rPr>
-          <w:rFonts w:hint="eastAsia"/>
-        </w:rPr>
-        <w:t>”，第二次“</w:t>
-      </w:r>
-      <w:r>
-        <w:t>2222</w:t>
-      </w:r>
-      <w:r>
-        <w:rPr>
-          <w:rFonts w:hint="eastAsia"/>
-        </w:rPr>
-        <w:t>”，结果：两次密码不一致。</w:t>
-      </w:r>
-    </w:p>
-    <w:p>
-      <w:pPr>
-        <w:ind w:firstLineChars="200" w:firstLine="480"/>
-      </w:pPr>
-      <w:r>
-        <w:rPr>
-          <w:rFonts w:hint="eastAsia"/>
-        </w:rPr>
-        <w:t>两次输入“</w:t>
-      </w:r>
-      <w:r>
-        <w:t>abc111</w:t>
-      </w:r>
-      <w:r>
-        <w:rPr>
-          <w:rFonts w:hint="eastAsia"/>
-        </w:rPr>
-        <w:t>”，密码检测通过。</w:t>
-      </w:r>
-    </w:p>
-    <w:p>
-      <w:pPr>
-        <w:ind w:firstLineChars="200" w:firstLine="480"/>
-      </w:pPr>
-      <w:r>
-        <w:rPr>
-          <w:rFonts w:hint="eastAsia"/>
-        </w:rPr>
-        <w:t>为了更好的为用户提供服务，使推荐的商品更符合用户的需求，我们在用户注册时就对用户进行分类，注册的效果图如图所示：，我们需要用户在注册时根据用户的个人</w:t>
-      </w:r>
-      <w:proofErr w:type="gramStart"/>
-      <w:r>
-        <w:rPr>
-          <w:rFonts w:hint="eastAsia"/>
-        </w:rPr>
-        <w:t>爱好勾选</w:t>
-      </w:r>
-      <w:proofErr w:type="gramEnd"/>
-      <w:r>
-        <w:rPr>
-          <w:rFonts w:hint="eastAsia"/>
-        </w:rPr>
-        <w:t>3</w:t>
-      </w:r>
-      <w:r>
-        <w:rPr>
-          <w:rFonts w:hint="eastAsia"/>
-        </w:rPr>
-        <w:t>到</w:t>
-      </w:r>
-      <w:r>
-        <w:rPr>
-          <w:rFonts w:hint="eastAsia"/>
-        </w:rPr>
-        <w:t>5</w:t>
-      </w:r>
-      <w:r>
-        <w:rPr>
-          <w:rFonts w:hint="eastAsia"/>
-        </w:rPr>
-        <w:t>个用户的个人标签，然后我们的首页面就会根据用户的标签推荐用户可能感兴趣的商品。</w:t>
-      </w:r>
-      <w:r>
-        <w:rPr>
-          <w:rFonts w:hint="eastAsia"/>
-        </w:rPr>
-        <w:t>用户注册成功之后我们使用刚才注册的账号进行了用户登录，和我们预想的一样，用户成功登录。</w:t>
-      </w:r>
-    </w:p>
-    <w:p>
-      <w:pPr>
-        <w:ind w:firstLineChars="200" w:firstLine="482"/>
-        <w:rPr>
-          <w:b/>
-        </w:rPr>
-      </w:pPr>
-      <w:r>
-        <w:rPr>
-          <w:rFonts w:hint="eastAsia"/>
-          <w:b/>
-        </w:rPr>
-        <w:t>首页商品展示测试</w:t>
-      </w:r>
-    </w:p>
-    <w:p>
-      <w:pPr>
-        <w:ind w:firstLineChars="200" w:firstLine="480"/>
-      </w:pPr>
-      <w:r>
-        <w:rPr>
-          <w:rFonts w:hint="eastAsia"/>
-        </w:rPr>
-        <w:t>简单的首页商品展示测试计划：</w:t>
-      </w:r>
-      <w:r>
-        <w:rPr>
-          <w:rFonts w:hint="eastAsia"/>
-        </w:rPr>
-        <w:t>本文将用户登录前</w:t>
-      </w:r>
-      <w:r>
-        <w:rPr>
-          <w:rFonts w:hint="eastAsia"/>
-        </w:rPr>
-        <w:t>和登录</w:t>
-      </w:r>
-      <w:r>
-        <w:rPr>
-          <w:rFonts w:hint="eastAsia"/>
-        </w:rPr>
-        <w:t>后</w:t>
-      </w:r>
-      <w:r>
-        <w:rPr>
-          <w:rFonts w:hint="eastAsia"/>
-        </w:rPr>
-        <w:t>以及浏览过一部分</w:t>
-      </w:r>
-      <w:r>
-        <w:rPr>
-          <w:rFonts w:hint="eastAsia"/>
-        </w:rPr>
-        <w:t>后得到</w:t>
-      </w:r>
-      <w:r>
-        <w:rPr>
-          <w:rFonts w:hint="eastAsia"/>
-        </w:rPr>
-        <w:t>首页进行对比，对比结果如图所示</w:t>
-      </w:r>
-      <w:r>
-        <w:rPr>
-          <w:rFonts w:hint="eastAsia"/>
-        </w:rPr>
-        <w:t>：从左往右以此为：登录前的首页面、</w:t>
-      </w:r>
-      <w:r>
-        <w:rPr>
-          <w:rFonts w:hint="eastAsia"/>
-        </w:rPr>
-        <w:t>注册后立刻登录之后的首页面，登录后浏览过商品后的首页面</w:t>
-      </w:r>
-      <w:r>
-        <w:rPr>
-          <w:rFonts w:hint="eastAsia"/>
-        </w:rPr>
-        <w:t>，由图可知：在用户登录之前首页面第一个商品展示模块为当月热销，而用户登入后，在当月热销商品模块之前增加了一个“猜你喜欢”商品展示模块，这个模块主要是根据</w:t>
-      </w:r>
-      <w:r>
-        <w:rPr>
-          <w:rFonts w:hint="eastAsia"/>
-        </w:rPr>
-        <w:t>用户注册时填的兴趣爱好和平时的浏览商品的习惯生产的。由图可知，用户</w:t>
-      </w:r>
-      <w:proofErr w:type="gramStart"/>
-      <w:r>
-        <w:rPr>
-          <w:rFonts w:hint="eastAsia"/>
-        </w:rPr>
-        <w:t>登录后猜你</w:t>
-      </w:r>
-      <w:proofErr w:type="gramEnd"/>
-      <w:r>
-        <w:rPr>
-          <w:rFonts w:hint="eastAsia"/>
-        </w:rPr>
-        <w:t>喜欢模块推荐的商品根据了用户注册时的填的兴趣爱好</w:t>
-      </w:r>
-      <w:r>
-        <w:rPr>
-          <w:rFonts w:hint="eastAsia"/>
-        </w:rPr>
-        <w:t>和浏览习惯</w:t>
-      </w:r>
-      <w:r>
-        <w:rPr>
-          <w:rFonts w:hint="eastAsia"/>
-        </w:rPr>
-        <w:t>推荐的，达到设计目的。</w:t>
+        <w:t>子商城的基本功能是否实现，测试</w:t>
+      </w:r>
+    </w:p>
+    <w:p>
+      <w:r>
+        <w:rPr>
+          <w:rFonts w:hint="eastAsia"/>
+        </w:rPr>
+        <w:t>结果表明商城的主要功能基本完成，达到了预期的测试效果</w:t>
+      </w:r>
+      <w:r>
+        <w:rPr>
+          <w:rFonts w:hint="eastAsia"/>
+        </w:rPr>
+        <w:t>。</w:t>
       </w:r>
     </w:p>
     <w:p>
       <w:pPr>
         <w:jc w:val="center"/>
-        <w:rPr>
-          <w:b/>
-        </w:rPr>
-      </w:pPr>
-      <w:r>
-        <w:rPr>
-          <w:b/>
-          <w:noProof/>
-        </w:rPr>
-        <w:lastRenderedPageBreak/>
-        <w:drawing>
-          <wp:inline distT="0" distB="0" distL="0" distR="0" wp14:anchorId="091656AB" wp14:editId="39079A97">
-            <wp:extent cx="2230120" cy="3356586"/>
-            <wp:effectExtent l="0" t="0" r="0" b="0"/>
-            <wp:docPr id="3" name="图片 3" descr="C:\Users\lenovo\Documents\CoCall4\18685@ts\capscrpic\2914f874c1374b0baa1a7b77763d7619.png"/>
-            <wp:cNvGraphicFramePr>
-              <a:graphicFrameLocks xmlns:a="http://schemas.openxmlformats.org/drawingml/2006/main" noChangeAspect="1"/>
-            </wp:cNvGraphicFramePr>
-            <a:graphic xmlns:a="http://schemas.openxmlformats.org/drawingml/2006/main">
-              <a:graphicData uri="http://schemas.openxmlformats.org/drawingml/2006/picture">
-                <pic:pic xmlns:pic="http://schemas.openxmlformats.org/drawingml/2006/picture">
-                  <pic:nvPicPr>
-                    <pic:cNvPr id="0" name="Picture 3" descr="C:\Users\lenovo\Documents\CoCall4\18685@ts\capscrpic\2914f874c1374b0baa1a7b77763d7619.png"/>
-                    <pic:cNvPicPr>
-                      <a:picLocks noChangeAspect="1" noChangeArrowheads="1"/>
-                    </pic:cNvPicPr>
-                  </pic:nvPicPr>
-                  <pic:blipFill>
-                    <a:blip r:embed="rId8" cstate="print">
-                      <a:extLst>
-                        <a:ext uri="{28A0092B-C50C-407E-A947-70E740481C1C}">
-                          <a14:useLocalDpi xmlns:a14="http://schemas.microsoft.com/office/drawing/2010/main" val="0"/>
-                        </a:ext>
-                      </a:extLst>
-                    </a:blip>
-                    <a:srcRect/>
-                    <a:stretch>
-                      <a:fillRect/>
-                    </a:stretch>
-                  </pic:blipFill>
-                  <pic:spPr bwMode="auto">
-                    <a:xfrm>
-                      <a:off x="0" y="0"/>
-                      <a:ext cx="2285788" cy="3440372"/>
-                    </a:xfrm>
-                    <a:prstGeom prst="rect">
-                      <a:avLst/>
-                    </a:prstGeom>
-                    <a:noFill/>
-                    <a:ln>
-                      <a:noFill/>
-                    </a:ln>
-                  </pic:spPr>
-                </pic:pic>
-              </a:graphicData>
-            </a:graphic>
-          </wp:inline>
-        </w:drawing>
-      </w:r>
-    </w:p>
-    <w:p>
-      <w:r>
-        <w:rPr>
-          <w:rFonts w:hint="eastAsia"/>
-        </w:rPr>
-        <w:t>购物车模块测试</w:t>
-      </w:r>
-    </w:p>
-    <w:p>
-      <w:r>
-        <w:rPr>
-          <w:rFonts w:hint="eastAsia"/>
-        </w:rPr>
-        <w:t>购物车添加测试流程：点击商品中的购买，将商品加入购物车，点击中间的继续购买来继续加入商品，再点击删除或清空实现对应的功能，选好商品后如图</w:t>
-      </w:r>
-      <w:r>
-        <w:t>6-5</w:t>
-      </w:r>
-      <w:r>
-        <w:rPr>
-          <w:rFonts w:hint="eastAsia"/>
-        </w:rPr>
-        <w:t>各项功能可以方便使用，达到设计目的。</w:t>
-      </w:r>
-    </w:p>
-    <w:p>
-      <w:pPr>
-        <w:jc w:val="center"/>
-      </w:pPr>
-      <w:r>
-        <w:rPr>
-          <w:noProof/>
-        </w:rPr>
-        <w:drawing>
-          <wp:inline distT="0" distB="0" distL="0" distR="0">
-            <wp:extent cx="2449134" cy="4257446"/>
-            <wp:effectExtent l="0" t="0" r="8890" b="0"/>
-            <wp:docPr id="4" name="图片 4" descr="F:\Git\paper1\效果图\前端效果图\购物车.png"/>
-            <wp:cNvGraphicFramePr>
-              <a:graphicFrameLocks xmlns:a="http://schemas.openxmlformats.org/drawingml/2006/main" noChangeAspect="1"/>
-            </wp:cNvGraphicFramePr>
-            <a:graphic xmlns:a="http://schemas.openxmlformats.org/drawingml/2006/main">
-              <a:graphicData uri="http://schemas.openxmlformats.org/drawingml/2006/picture">
-                <pic:pic xmlns:pic="http://schemas.openxmlformats.org/drawingml/2006/picture">
-                  <pic:nvPicPr>
-                    <pic:cNvPr id="0" name="Picture 1" descr="F:\Git\paper1\效果图\前端效果图\购物车.png"/>
-                    <pic:cNvPicPr>
-                      <a:picLocks noChangeAspect="1" noChangeArrowheads="1"/>
-                    </pic:cNvPicPr>
-                  </pic:nvPicPr>
-                  <pic:blipFill>
-                    <a:blip r:embed="rId13" cstate="print">
-                      <a:extLst>
-                        <a:ext uri="{28A0092B-C50C-407E-A947-70E740481C1C}">
-                          <a14:useLocalDpi xmlns:a14="http://schemas.microsoft.com/office/drawing/2010/main" val="0"/>
-                        </a:ext>
-                      </a:extLst>
-                    </a:blip>
-                    <a:srcRect/>
-                    <a:stretch>
-                      <a:fillRect/>
-                    </a:stretch>
-                  </pic:blipFill>
-                  <pic:spPr bwMode="auto">
-                    <a:xfrm>
-                      <a:off x="0" y="0"/>
-                      <a:ext cx="2555968" cy="4443161"/>
-                    </a:xfrm>
-                    <a:prstGeom prst="rect">
-                      <a:avLst/>
-                    </a:prstGeom>
-                    <a:noFill/>
-                    <a:ln>
-                      <a:noFill/>
-                    </a:ln>
-                  </pic:spPr>
-                </pic:pic>
-              </a:graphicData>
-            </a:graphic>
-          </wp:inline>
-        </w:drawing>
-      </w:r>
-    </w:p>
-    <w:p>
-      <w:pPr>
-        <w:jc w:val="center"/>
-      </w:pPr>
-      <w:r>
-        <w:rPr>
-          <w:rFonts w:hint="eastAsia"/>
-        </w:rPr>
-        <w:t>购物车测试结果图</w:t>
-      </w:r>
-    </w:p>
-    <w:p>
-      <w:pPr>
-        <w:jc w:val="center"/>
-      </w:pPr>
-      <w:r>
-        <w:rPr>
-          <w:rFonts w:hint="eastAsia"/>
-        </w:rPr>
-        <w:lastRenderedPageBreak/>
-        <w:t>购物车结账测试：点击结账后出现收货信息核对页，如果收货信息没有通过</w:t>
-      </w:r>
-    </w:p>
-    <w:p>
-      <w:r>
-        <w:rPr>
-          <w:rFonts w:hint="eastAsia"/>
-        </w:rPr>
-        <w:t>表单校验，就停留在收货信息输入页面，通过后继续前进就出现订单确认页，如图</w:t>
-      </w:r>
-      <w:r>
-        <w:t>6-6</w:t>
-      </w:r>
-      <w:r>
-        <w:rPr>
-          <w:rFonts w:hint="eastAsia"/>
-        </w:rPr>
-        <w:t>，达到设计目的。</w:t>
-      </w:r>
-    </w:p>
-    <w:p>
-      <w:pPr>
-        <w:ind w:firstLineChars="50" w:firstLine="120"/>
-        <w:rPr>
-          <w:b/>
-        </w:rPr>
-      </w:pPr>
-      <w:r>
-        <w:rPr>
-          <w:rFonts w:hint="eastAsia"/>
-          <w:b/>
-        </w:rPr>
-        <w:t>后台管理模块的测试</w:t>
-      </w:r>
-    </w:p>
-    <w:p>
-      <w:pPr>
-        <w:ind w:firstLineChars="200" w:firstLine="480"/>
-      </w:pPr>
-      <w:r>
-        <w:rPr>
-          <w:rFonts w:hint="eastAsia"/>
-        </w:rPr>
-        <w:t>图</w:t>
-      </w:r>
-      <w:r>
-        <w:rPr>
-          <w:rFonts w:hint="eastAsia"/>
-        </w:rPr>
-        <w:t>5</w:t>
-      </w:r>
-      <w:r>
-        <w:t>-3</w:t>
-      </w:r>
-      <w:r>
-        <w:rPr>
-          <w:rFonts w:hint="eastAsia"/>
-        </w:rPr>
-        <w:t>左侧为基本的管理功能，按各个模块组织在一起，点击其中的功能可在中间进入其相应的页面中</w:t>
-      </w:r>
-      <w:r>
-        <w:rPr>
-          <w:rFonts w:hint="eastAsia"/>
-        </w:rPr>
-        <w:t>。</w:t>
-      </w:r>
-    </w:p>
-    <w:p>
-      <w:pPr>
-        <w:ind w:firstLineChars="200" w:firstLine="480"/>
-      </w:pPr>
-      <w:r>
-        <w:rPr>
-          <w:rFonts w:hint="eastAsia"/>
-        </w:rPr>
-        <w:t>商品上架测试</w:t>
-      </w:r>
-      <w:r>
-        <w:rPr>
-          <w:rFonts w:hint="eastAsia"/>
-        </w:rPr>
-        <w:t>：</w:t>
-      </w:r>
-      <w:r>
-        <w:rPr>
-          <w:rFonts w:hint="eastAsia"/>
-        </w:rPr>
-        <w:t>商品</w:t>
-      </w:r>
-      <w:r>
-        <w:rPr>
-          <w:rFonts w:hint="eastAsia"/>
-        </w:rPr>
-        <w:t>发布</w:t>
-      </w:r>
-      <w:r>
-        <w:rPr>
-          <w:rFonts w:hint="eastAsia"/>
-        </w:rPr>
-        <w:t>模块一共分</w:t>
-      </w:r>
-      <w:r>
-        <w:rPr>
-          <w:rFonts w:hint="eastAsia"/>
-        </w:rPr>
-        <w:t>6</w:t>
-      </w:r>
-      <w:r>
-        <w:rPr>
-          <w:rFonts w:hint="eastAsia"/>
-        </w:rPr>
-        <w:t>个步骤，第一个步骤</w:t>
-      </w:r>
-      <w:r>
-        <w:rPr>
-          <w:rFonts w:hint="eastAsia"/>
-        </w:rPr>
-        <w:t>：商品的基础信息，这个步骤主要是</w:t>
-      </w:r>
-      <w:proofErr w:type="gramStart"/>
-      <w:r>
-        <w:rPr>
-          <w:rFonts w:hint="eastAsia"/>
-        </w:rPr>
-        <w:t>填商品</w:t>
-      </w:r>
-      <w:proofErr w:type="gramEnd"/>
-      <w:r>
-        <w:rPr>
-          <w:rFonts w:hint="eastAsia"/>
-        </w:rPr>
-        <w:t>的基础信息：商品编号、名称、价格、库存等</w:t>
-      </w:r>
-      <w:r>
-        <w:rPr>
-          <w:rFonts w:hint="eastAsia"/>
-        </w:rPr>
-        <w:t>，在这里“商品分类”提供了一级分类和二级分类显示，</w:t>
-      </w:r>
-      <w:r>
-        <w:rPr>
-          <w:rFonts w:hint="eastAsia"/>
-        </w:rPr>
-        <w:t>可以方便商家对商品进行归类。</w:t>
-      </w:r>
-    </w:p>
-    <w:p>
-      <w:r>
-        <w:rPr>
-          <w:rFonts w:hint="eastAsia"/>
-        </w:rPr>
-        <w:t>商品的</w:t>
-      </w:r>
-      <w:proofErr w:type="gramStart"/>
-      <w:r>
-        <w:rPr>
-          <w:rFonts w:hint="eastAsia"/>
-        </w:rPr>
-        <w:t>轮播图</w:t>
-      </w:r>
-      <w:proofErr w:type="gramEnd"/>
-      <w:r>
-        <w:rPr>
-          <w:rFonts w:hint="eastAsia"/>
-        </w:rPr>
-        <w:t>：添加的是可以切换的商品图片，最多可以添加</w:t>
-      </w:r>
-      <w:r>
-        <w:rPr>
-          <w:rFonts w:hint="eastAsia"/>
-        </w:rPr>
-        <w:t>6</w:t>
-      </w:r>
-      <w:r>
-        <w:rPr>
-          <w:rFonts w:hint="eastAsia"/>
-        </w:rPr>
-        <w:t>张图片。第三步：是商品的参数，这个步骤主要是配置商品规格</w:t>
-      </w:r>
-      <w:r>
-        <w:rPr>
-          <w:rFonts w:hint="eastAsia"/>
-        </w:rPr>
-        <w:t>中</w:t>
-      </w:r>
-      <w:r>
-        <w:rPr>
-          <w:rFonts w:hint="eastAsia"/>
-        </w:rPr>
-        <w:t>商品参数的下拉框</w:t>
-      </w:r>
-      <w:r>
-        <w:rPr>
-          <w:rFonts w:hint="eastAsia"/>
-        </w:rPr>
-        <w:t>，通过键</w:t>
-      </w:r>
-      <w:proofErr w:type="gramStart"/>
-      <w:r>
-        <w:rPr>
-          <w:rFonts w:hint="eastAsia"/>
-        </w:rPr>
-        <w:t>值对方式</w:t>
-      </w:r>
-      <w:proofErr w:type="gramEnd"/>
-      <w:r>
-        <w:rPr>
-          <w:rFonts w:hint="eastAsia"/>
-        </w:rPr>
-        <w:t>配置，而且提供编辑和删除功能</w:t>
-      </w:r>
-      <w:r>
-        <w:rPr>
-          <w:rFonts w:hint="eastAsia"/>
-        </w:rPr>
-        <w:t>。</w:t>
-      </w:r>
-      <w:r>
-        <w:rPr>
-          <w:rFonts w:hint="eastAsia"/>
-        </w:rPr>
-        <w:t>第四步：是商品的规格，商品的规格主要是填写商品拥有的具体的种类</w:t>
-      </w:r>
-      <w:r>
-        <w:rPr>
-          <w:rFonts w:hint="eastAsia"/>
-        </w:rPr>
-        <w:t>，具体生成方式：用户根据商品的实际情况，通过第三步生成的属性下拉框来得到具体的商品规格</w:t>
-      </w:r>
-      <w:r>
-        <w:rPr>
-          <w:rFonts w:hint="eastAsia"/>
-        </w:rPr>
-        <w:t>。</w:t>
-      </w:r>
-      <w:r>
-        <w:rPr>
-          <w:rFonts w:hint="eastAsia"/>
-        </w:rPr>
-        <w:t>第五步：价格设置，这个步骤主要是设置第四步生</w:t>
-      </w:r>
-      <w:r>
-        <w:rPr>
-          <w:rFonts w:hint="eastAsia"/>
-        </w:rPr>
-        <w:t>成</w:t>
-      </w:r>
-      <w:r>
-        <w:rPr>
-          <w:rFonts w:hint="eastAsia"/>
-        </w:rPr>
-        <w:t>的具体的每种规格商品的集体价格。第六步：是上传一些商品的细节，最后点击完成商品就上</w:t>
-      </w:r>
-      <w:proofErr w:type="gramStart"/>
-      <w:r>
-        <w:rPr>
-          <w:rFonts w:hint="eastAsia"/>
-        </w:rPr>
-        <w:t>传成功</w:t>
-      </w:r>
-      <w:proofErr w:type="gramEnd"/>
-      <w:r>
-        <w:rPr>
-          <w:rFonts w:hint="eastAsia"/>
-        </w:rPr>
-        <w:t>了</w:t>
-      </w:r>
-      <w:r>
-        <w:rPr>
-          <w:rFonts w:hint="eastAsia"/>
-        </w:rPr>
-        <w:t>.</w:t>
-      </w:r>
-    </w:p>
-    <w:p>
-      <w:pPr>
-        <w:rPr>
-          <w:rFonts w:ascii="Times New Roman" w:eastAsia="Times New Roman" w:hAnsi="Times New Roman" w:cs="Times New Roman"/>
-          <w:snapToGrid w:val="0"/>
-          <w:color w:val="000000"/>
-          <w:w w:val="0"/>
-          <w:kern w:val="0"/>
-          <w:sz w:val="0"/>
-          <w:szCs w:val="0"/>
-          <w:u w:color="000000"/>
-          <w:bdr w:val="none" w:sz="0" w:space="0" w:color="000000"/>
-          <w:shd w:val="clear" w:color="000000" w:fill="000000"/>
-          <w:lang w:val="x-none" w:eastAsia="x-none" w:bidi="x-none"/>
-        </w:rPr>
-      </w:pPr>
-      <w:r>
-        <w:rPr>
-          <w:rFonts w:ascii="Times New Roman" w:eastAsia="Times New Roman" w:hAnsi="Times New Roman" w:cs="Times New Roman"/>
-          <w:noProof/>
-          <w:snapToGrid w:val="0"/>
-          <w:color w:val="000000"/>
-          <w:w w:val="0"/>
-          <w:kern w:val="0"/>
-          <w:sz w:val="0"/>
-          <w:szCs w:val="0"/>
-          <w:u w:color="000000"/>
-          <w:bdr w:val="none" w:sz="0" w:space="0" w:color="000000"/>
-          <w:shd w:val="clear" w:color="000000" w:fill="000000"/>
-          <w:lang w:val="x-none" w:eastAsia="x-none" w:bidi="x-none"/>
-        </w:rPr>
-        <w:drawing>
-          <wp:inline distT="0" distB="0" distL="0" distR="0">
-            <wp:extent cx="5515661" cy="3152594"/>
-            <wp:effectExtent l="0" t="0" r="0" b="0"/>
-            <wp:docPr id="7" name="图片 7" descr="F:\Git\paper1\效果图\后端效果图\商品管理1.png"/>
-            <wp:cNvGraphicFramePr>
-              <a:graphicFrameLocks xmlns:a="http://schemas.openxmlformats.org/drawingml/2006/main" noChangeAspect="1"/>
-            </wp:cNvGraphicFramePr>
-            <a:graphic xmlns:a="http://schemas.openxmlformats.org/drawingml/2006/main">
-              <a:graphicData uri="http://schemas.openxmlformats.org/drawingml/2006/picture">
-                <pic:pic xmlns:pic="http://schemas.openxmlformats.org/drawingml/2006/picture">
-                  <pic:nvPicPr>
-                    <pic:cNvPr id="0" name="Picture 4" descr="F:\Git\paper1\效果图\后端效果图\商品管理1.png"/>
-                    <pic:cNvPicPr>
-                      <a:picLocks noChangeAspect="1" noChangeArrowheads="1"/>
-                    </pic:cNvPicPr>
-                  </pic:nvPicPr>
-                  <pic:blipFill>
-                    <a:blip r:embed="rId16" cstate="print">
-                      <a:extLst>
-                        <a:ext uri="{28A0092B-C50C-407E-A947-70E740481C1C}">
-                          <a14:useLocalDpi xmlns:a14="http://schemas.microsoft.com/office/drawing/2010/main" val="0"/>
-                        </a:ext>
-                      </a:extLst>
-                    </a:blip>
-                    <a:srcRect/>
-                    <a:stretch>
-                      <a:fillRect/>
-                    </a:stretch>
-                  </pic:blipFill>
-                  <pic:spPr bwMode="auto">
-                    <a:xfrm>
-                      <a:off x="0" y="0"/>
-                      <a:ext cx="5662749" cy="3236665"/>
-                    </a:xfrm>
-                    <a:prstGeom prst="rect">
-                      <a:avLst/>
-                    </a:prstGeom>
-                    <a:noFill/>
-                    <a:ln>
-                      <a:noFill/>
-                    </a:ln>
-                  </pic:spPr>
-                </pic:pic>
-              </a:graphicData>
-            </a:graphic>
-          </wp:inline>
-        </w:drawing>
-      </w:r>
-      <w:r>
-        <w:rPr>
-          <w:rFonts w:ascii="Times New Roman" w:eastAsia="Times New Roman" w:hAnsi="Times New Roman" w:cs="Times New Roman"/>
-          <w:snapToGrid w:val="0"/>
-          <w:color w:val="000000"/>
-          <w:w w:val="0"/>
-          <w:kern w:val="0"/>
-          <w:sz w:val="0"/>
-          <w:szCs w:val="0"/>
-          <w:u w:color="000000"/>
-          <w:bdr w:val="none" w:sz="0" w:space="0" w:color="000000"/>
-          <w:shd w:val="clear" w:color="000000" w:fill="000000"/>
-          <w:lang w:val="x-none" w:eastAsia="x-none" w:bidi="x-none"/>
-        </w:rPr>
-        <w:t xml:space="preserve"> </w:t>
-      </w:r>
-    </w:p>
-    <w:p>
-      <w:pPr>
-        <w:jc w:val="center"/>
-        <w:rPr>
-          <w:b/>
-        </w:rPr>
-      </w:pPr>
-      <w:r>
-        <w:rPr>
-          <w:rFonts w:hint="eastAsia"/>
-          <w:b/>
-        </w:rPr>
-        <w:t>商品发布模块</w:t>
-      </w:r>
-    </w:p>
-    <w:p>
-      <w:pPr>
-        <w:ind w:firstLineChars="200" w:firstLine="480"/>
-      </w:pPr>
-      <w:r>
-        <w:rPr>
-          <w:rFonts w:hint="eastAsia"/>
-        </w:rPr>
-        <w:t>下</w:t>
-      </w:r>
-      <w:r>
-        <w:rPr>
-          <w:rFonts w:hint="eastAsia"/>
-        </w:rPr>
-        <w:t>图</w:t>
-      </w:r>
-      <w:r>
-        <w:rPr>
-          <w:rFonts w:hint="eastAsia"/>
-        </w:rPr>
-        <w:t>5</w:t>
-      </w:r>
-      <w:r>
-        <w:t>-3</w:t>
-      </w:r>
-      <w:r>
-        <w:rPr>
-          <w:rFonts w:hint="eastAsia"/>
-        </w:rPr>
-        <w:t>商品列表中的最上面显示的商品就是刚才我们添加的商品，由此可知，添加商品的测试成功。</w:t>
-      </w:r>
-      <w:r>
-        <w:rPr>
-          <w:rFonts w:hint="eastAsia"/>
-        </w:rPr>
-        <w:t>图</w:t>
-      </w:r>
-      <w:r>
-        <w:rPr>
-          <w:rFonts w:hint="eastAsia"/>
-        </w:rPr>
-        <w:t>5</w:t>
-      </w:r>
-      <w:r>
-        <w:t>-3</w:t>
-      </w:r>
-      <w:r>
-        <w:rPr>
-          <w:rFonts w:hint="eastAsia"/>
-        </w:rPr>
-        <w:t>界面中，列表显示了当前已经添加的所有产品，其中包括</w:t>
-      </w:r>
-      <w:r>
-        <w:rPr>
-          <w:rFonts w:hint="eastAsia"/>
-        </w:rPr>
-        <w:t>商品</w:t>
-      </w:r>
-      <w:r>
-        <w:rPr>
-          <w:rFonts w:hint="eastAsia"/>
-        </w:rPr>
-        <w:t>的编号、名称、所属类别、</w:t>
-      </w:r>
-      <w:proofErr w:type="gramStart"/>
-      <w:r>
-        <w:rPr>
-          <w:rFonts w:hint="eastAsia"/>
-        </w:rPr>
-        <w:t>缩略图</w:t>
-      </w:r>
-      <w:proofErr w:type="gramEnd"/>
-      <w:r>
-        <w:rPr>
-          <w:rFonts w:hint="eastAsia"/>
-        </w:rPr>
-        <w:t>等各项基本信息，在每项产品的前面提供了操作复选框，用于批量选择产品进行相应的操作，目前仅删除功能支持批量操作。</w:t>
-      </w:r>
-      <w:r>
-        <w:rPr>
-          <w:rFonts w:hint="eastAsia"/>
-        </w:rPr>
-        <w:t>同时每项产品的后面提供了下架操作，可以给暂时不需要的商品使用下</w:t>
-      </w:r>
-      <w:proofErr w:type="gramStart"/>
-      <w:r>
-        <w:rPr>
-          <w:rFonts w:hint="eastAsia"/>
-        </w:rPr>
-        <w:t>架操作</w:t>
-      </w:r>
-      <w:proofErr w:type="gramEnd"/>
-      <w:r>
-        <w:rPr>
-          <w:rFonts w:hint="eastAsia"/>
-        </w:rPr>
-        <w:t>而不是删除，这样以后这个商品需要再次上架时，只需要在已下架的模块点击上架就可以了，而不需要重新添加商品。</w:t>
-      </w:r>
-      <w:r>
-        <w:rPr>
-          <w:rFonts w:hint="eastAsia"/>
-        </w:rPr>
-        <w:t>为了在大量商品中能够快速、准确的定位到我们需要编辑的商品，我们在商品列表模块提供了筛选功能，商品筛选功能分为：粗粒度的筛选：商品分类和细粒度的筛选：商品名称和商品编号。</w:t>
-      </w:r>
-    </w:p>
-    <w:p>
-      <w:pPr>
-        <w:rPr>
-          <w:b/>
-        </w:rPr>
-      </w:pPr>
-      <w:r>
-        <w:rPr>
-          <w:b/>
-          <w:noProof/>
-        </w:rPr>
-        <w:lastRenderedPageBreak/>
-        <w:drawing>
-          <wp:inline distT="0" distB="0" distL="0" distR="0">
-            <wp:extent cx="5669280" cy="3600450"/>
-            <wp:effectExtent l="0" t="0" r="7620" b="0"/>
-            <wp:docPr id="2" name="图片 2" descr="F:\Git\paper1\效果图\后端效果图\商品列表.png"/>
-            <wp:cNvGraphicFramePr>
-              <a:graphicFrameLocks xmlns:a="http://schemas.openxmlformats.org/drawingml/2006/main" noChangeAspect="1"/>
-            </wp:cNvGraphicFramePr>
-            <a:graphic xmlns:a="http://schemas.openxmlformats.org/drawingml/2006/main">
-              <a:graphicData uri="http://schemas.openxmlformats.org/drawingml/2006/picture">
-                <pic:pic xmlns:pic="http://schemas.openxmlformats.org/drawingml/2006/picture">
-                  <pic:nvPicPr>
-                    <pic:cNvPr id="0" name="Picture 1" descr="F:\Git\paper1\效果图\后端效果图\商品列表.png"/>
-                    <pic:cNvPicPr>
-                      <a:picLocks noChangeAspect="1" noChangeArrowheads="1"/>
-                    </pic:cNvPicPr>
-                  </pic:nvPicPr>
-                  <pic:blipFill>
-                    <a:blip r:embed="rId17" cstate="print">
-                      <a:extLst>
-                        <a:ext uri="{28A0092B-C50C-407E-A947-70E740481C1C}">
-                          <a14:useLocalDpi xmlns:a14="http://schemas.microsoft.com/office/drawing/2010/main" val="0"/>
-                        </a:ext>
-                      </a:extLst>
-                    </a:blip>
-                    <a:srcRect/>
-                    <a:stretch>
-                      <a:fillRect/>
-                    </a:stretch>
-                  </pic:blipFill>
-                  <pic:spPr bwMode="auto">
-                    <a:xfrm>
-                      <a:off x="0" y="0"/>
-                      <a:ext cx="5670459" cy="3601199"/>
-                    </a:xfrm>
-                    <a:prstGeom prst="rect">
-                      <a:avLst/>
-                    </a:prstGeom>
-                    <a:noFill/>
-                    <a:ln>
-                      <a:noFill/>
-                    </a:ln>
-                  </pic:spPr>
-                </pic:pic>
-              </a:graphicData>
-            </a:graphic>
-          </wp:inline>
-        </w:drawing>
-      </w:r>
-    </w:p>
-    <w:p>
-      <w:pPr>
-        <w:ind w:firstLineChars="850" w:firstLine="2048"/>
-        <w:rPr>
-          <w:b/>
-        </w:rPr>
-      </w:pPr>
-      <w:r>
-        <w:rPr>
-          <w:rFonts w:hint="eastAsia"/>
-          <w:b/>
-        </w:rPr>
-        <w:t>商城系统产品列表显示界面演示图</w:t>
-      </w:r>
-    </w:p>
-    <w:p>
-      <w:pPr>
-        <w:rPr>
-          <w:b/>
-        </w:rPr>
-      </w:pPr>
-      <w:r>
-        <w:rPr>
-          <w:rFonts w:hint="eastAsia"/>
-          <w:b/>
-        </w:rPr>
-        <w:t>店铺审核功能测试</w:t>
-      </w:r>
-    </w:p>
-    <w:p>
-      <w:pPr>
-        <w:ind w:firstLineChars="200" w:firstLine="480"/>
-        <w:rPr>
-          <w:b/>
-        </w:rPr>
-      </w:pPr>
-      <w:r>
-        <w:rPr>
-          <w:rFonts w:hint="eastAsia"/>
-        </w:rPr>
-        <w:t>本系统提供了店铺入驻功能，所以本系统的超级管理员拥有店铺审核权限，</w:t>
-      </w:r>
-      <w:r>
-        <w:rPr>
-          <w:rFonts w:hint="eastAsia"/>
-        </w:rPr>
-        <w:t>所有的店铺的审核都是人工审核，</w:t>
-      </w:r>
-      <w:r>
-        <w:rPr>
-          <w:rFonts w:hint="eastAsia"/>
-        </w:rPr>
-        <w:t>如下图</w:t>
-      </w:r>
-      <w:r>
-        <w:rPr>
-          <w:rFonts w:hint="eastAsia"/>
-        </w:rPr>
-        <w:t>5</w:t>
-      </w:r>
-      <w:r>
-        <w:t>-22</w:t>
-      </w:r>
-      <w:r>
-        <w:rPr>
-          <w:rFonts w:hint="eastAsia"/>
-        </w:rPr>
-        <w:t>，店铺审核界面分为三个方面的审核：第一，基本信息：主要为店铺的一些基本信息，如店铺的编号，店铺的名称，店铺的位置以及店铺的</w:t>
-      </w:r>
-      <w:r>
-        <w:rPr>
-          <w:rFonts w:hint="eastAsia"/>
-        </w:rPr>
-        <w:t>logo</w:t>
-      </w:r>
-      <w:r>
-        <w:rPr>
-          <w:rFonts w:hint="eastAsia"/>
-        </w:rPr>
-        <w:t>等；第二，店主信息：主要为店铺的经营者的基本信息，包括：姓名、性别、年龄、手机号，籍贯、住址、以及身份证号等。第三，附件材料：主要是上传一些店铺及店主的相关材料，如店主身份证、店铺营业执照等。如果这些方面的信息都符合要求，则点击审核通过，店铺入驻成功，反之则点击不通过，则店铺入驻失败。</w:t>
-      </w:r>
-    </w:p>
-    <w:p>
-      <w:pPr>
-        <w:rPr>
-          <w:b/>
-        </w:rPr>
-      </w:pPr>
-      <w:r>
-        <w:rPr>
-          <w:b/>
-          <w:noProof/>
-        </w:rPr>
-        <w:lastRenderedPageBreak/>
-        <w:drawing>
-          <wp:inline distT="0" distB="0" distL="0" distR="0" wp14:anchorId="064FC63D" wp14:editId="3D74BA8C">
-            <wp:extent cx="5273954" cy="3255264"/>
-            <wp:effectExtent l="0" t="0" r="3175" b="2540"/>
-            <wp:docPr id="10" name="图片 10" descr="F:\Git\paper1\效果图\后端效果图\店铺管理1.png"/>
-            <wp:cNvGraphicFramePr>
-              <a:graphicFrameLocks xmlns:a="http://schemas.openxmlformats.org/drawingml/2006/main" noChangeAspect="1"/>
-            </wp:cNvGraphicFramePr>
-            <a:graphic xmlns:a="http://schemas.openxmlformats.org/drawingml/2006/main">
-              <a:graphicData uri="http://schemas.openxmlformats.org/drawingml/2006/picture">
-                <pic:pic xmlns:pic="http://schemas.openxmlformats.org/drawingml/2006/picture">
-                  <pic:nvPicPr>
-                    <pic:cNvPr id="0" name="Picture 2" descr="F:\Git\paper1\效果图\后端效果图\店铺管理1.png"/>
-                    <pic:cNvPicPr>
-                      <a:picLocks noChangeAspect="1" noChangeArrowheads="1"/>
-                    </pic:cNvPicPr>
-                  </pic:nvPicPr>
-                  <pic:blipFill>
-                    <a:blip r:embed="rId18" cstate="print">
-                      <a:extLst>
-                        <a:ext uri="{28A0092B-C50C-407E-A947-70E740481C1C}">
-                          <a14:useLocalDpi xmlns:a14="http://schemas.microsoft.com/office/drawing/2010/main" val="0"/>
-                        </a:ext>
-                      </a:extLst>
-                    </a:blip>
-                    <a:srcRect/>
-                    <a:stretch>
-                      <a:fillRect/>
-                    </a:stretch>
-                  </pic:blipFill>
-                  <pic:spPr bwMode="auto">
-                    <a:xfrm>
-                      <a:off x="0" y="0"/>
-                      <a:ext cx="5279489" cy="3258680"/>
-                    </a:xfrm>
-                    <a:prstGeom prst="rect">
-                      <a:avLst/>
-                    </a:prstGeom>
-                    <a:noFill/>
-                    <a:ln>
-                      <a:noFill/>
-                    </a:ln>
-                  </pic:spPr>
-                </pic:pic>
-              </a:graphicData>
-            </a:graphic>
-          </wp:inline>
-        </w:drawing>
-      </w:r>
-    </w:p>
-    <w:p>
-      <w:pPr>
-        <w:jc w:val="center"/>
-        <w:rPr>
-          <w:b/>
-        </w:rPr>
-      </w:pPr>
-      <w:r>
-        <w:rPr>
-          <w:rFonts w:hint="eastAsia"/>
-          <w:b/>
-        </w:rPr>
-        <w:t xml:space="preserve"> </w:t>
-      </w:r>
-      <w:r>
-        <w:rPr>
-          <w:b/>
-        </w:rPr>
-        <w:t xml:space="preserve">       </w:t>
-      </w:r>
-      <w:r>
-        <w:rPr>
-          <w:rFonts w:hint="eastAsia"/>
-          <w:b/>
-        </w:rPr>
-        <w:t>图</w:t>
-      </w:r>
-      <w:r>
-        <w:rPr>
-          <w:rFonts w:hint="eastAsia"/>
-          <w:b/>
-        </w:rPr>
-        <w:t>5</w:t>
-      </w:r>
-      <w:r>
-        <w:rPr>
-          <w:b/>
-        </w:rPr>
-        <w:t>-22</w:t>
-      </w:r>
-      <w:r>
-        <w:rPr>
-          <w:rFonts w:hint="eastAsia"/>
-          <w:b/>
-        </w:rPr>
-        <w:t>店铺审核模块图</w:t>
-      </w:r>
-    </w:p>
-    <w:p>
-      <w:pPr>
-        <w:jc w:val="center"/>
-        <w:rPr>
-          <w:b/>
-        </w:rPr>
-      </w:pPr>
-    </w:p>
-    <w:p>
-      <w:pPr>
-        <w:rPr>
-          <w:b/>
-        </w:rPr>
-      </w:pPr>
-    </w:p>
-    <w:p>
-      <w:pPr>
-        <w:rPr>
-          <w:b/>
-        </w:rPr>
-      </w:pPr>
-      <w:r>
-        <w:rPr>
-          <w:rFonts w:hint="eastAsia"/>
-          <w:b/>
-        </w:rPr>
-        <w:t>本章小结</w:t>
-      </w:r>
-    </w:p>
-    <w:p>
-      <w:pPr>
-        <w:ind w:firstLineChars="200" w:firstLine="480"/>
-      </w:pPr>
-      <w:r>
-        <w:rPr>
-          <w:rFonts w:hint="eastAsia"/>
-        </w:rPr>
-        <w:t>本章主要对电子商城的各项功能模块进行了试用测试，首先提出测试计划，接着对各项功能及系统性能进行了测试并成功通过，大大减少了客户试用中出错概率。</w:t>
-      </w:r>
-    </w:p>
-    <w:p>
-      <w:pPr>
-        <w:jc w:val="center"/>
-      </w:pPr>
+      </w:pPr>
+      <w:bookmarkStart w:id="0" w:name="_GoBack"/>
+      <w:bookmarkEnd w:id="0"/>
     </w:p>
     <w:p>
       <w:pPr>
@@ -7561,7 +9386,6 @@
   <w:style w:type="character" w:default="1" w:styleId="a2">
     <w:name w:val="Default Paragraph Font"/>
     <w:uiPriority w:val="1"/>
-    <w:semiHidden/>
     <w:unhideWhenUsed/>
   </w:style>
   <w:style w:type="table" w:default="1" w:styleId="a3">
@@ -7733,6 +9557,96 @@
         <w:insideV w:val="single" w:sz="4" w:space="0" w:color="auto"/>
       </w:tblBorders>
     </w:tblPr>
+  </w:style>
+  <w:style w:type="table" w:styleId="3">
+    <w:name w:val="Plain Table 3"/>
+    <w:basedOn w:val="a3"/>
+    <w:uiPriority w:val="43"/>
+    <w:rsid w:val="002F33A7"/>
+    <w:tblPr>
+      <w:tblStyleRowBandSize w:val="1"/>
+      <w:tblStyleColBandSize w:val="1"/>
+    </w:tblPr>
+    <w:tblStylePr w:type="firstRow">
+      <w:rPr>
+        <w:b/>
+        <w:bCs/>
+        <w:caps/>
+      </w:rPr>
+      <w:tblPr/>
+      <w:tcPr>
+        <w:tcBorders>
+          <w:bottom w:val="single" w:sz="4" w:space="0" w:color="7F7F7F" w:themeColor="text1" w:themeTint="80"/>
+        </w:tcBorders>
+      </w:tcPr>
+    </w:tblStylePr>
+    <w:tblStylePr w:type="lastRow">
+      <w:rPr>
+        <w:b/>
+        <w:bCs/>
+        <w:caps/>
+      </w:rPr>
+      <w:tblPr/>
+      <w:tcPr>
+        <w:tcBorders>
+          <w:top w:val="nil"/>
+        </w:tcBorders>
+      </w:tcPr>
+    </w:tblStylePr>
+    <w:tblStylePr w:type="firstCol">
+      <w:rPr>
+        <w:b/>
+        <w:bCs/>
+        <w:caps/>
+      </w:rPr>
+      <w:tblPr/>
+      <w:tcPr>
+        <w:tcBorders>
+          <w:right w:val="single" w:sz="4" w:space="0" w:color="7F7F7F" w:themeColor="text1" w:themeTint="80"/>
+        </w:tcBorders>
+      </w:tcPr>
+    </w:tblStylePr>
+    <w:tblStylePr w:type="lastCol">
+      <w:rPr>
+        <w:b/>
+        <w:bCs/>
+        <w:caps/>
+      </w:rPr>
+      <w:tblPr/>
+      <w:tcPr>
+        <w:tcBorders>
+          <w:left w:val="nil"/>
+        </w:tcBorders>
+      </w:tcPr>
+    </w:tblStylePr>
+    <w:tblStylePr w:type="band1Vert">
+      <w:tblPr/>
+      <w:tcPr>
+        <w:shd w:val="clear" w:color="auto" w:fill="F2F2F2" w:themeFill="background1" w:themeFillShade="F2"/>
+      </w:tcPr>
+    </w:tblStylePr>
+    <w:tblStylePr w:type="band1Horz">
+      <w:tblPr/>
+      <w:tcPr>
+        <w:shd w:val="clear" w:color="auto" w:fill="F2F2F2" w:themeFill="background1" w:themeFillShade="F2"/>
+      </w:tcPr>
+    </w:tblStylePr>
+    <w:tblStylePr w:type="neCell">
+      <w:tblPr/>
+      <w:tcPr>
+        <w:tcBorders>
+          <w:left w:val="nil"/>
+        </w:tcBorders>
+      </w:tcPr>
+    </w:tblStylePr>
+    <w:tblStylePr w:type="nwCell">
+      <w:tblPr/>
+      <w:tcPr>
+        <w:tcBorders>
+          <w:right w:val="nil"/>
+        </w:tcBorders>
+      </w:tcPr>
+    </w:tblStylePr>
   </w:style>
 </w:styles>
 </file>

--- a/王万耀论文/论文结构-王万耀 .docx
+++ b/王万耀论文/论文结构-王万耀 .docx
@@ -3452,7 +3452,7 @@
         <w:lastRenderedPageBreak/>
         <w:drawing>
           <wp:inline distT="0" distB="0" distL="0" distR="0" wp14:anchorId="7E518870" wp14:editId="18EC1EFC">
-            <wp:extent cx="2449134" cy="4257446"/>
+            <wp:extent cx="2448560" cy="4806086"/>
             <wp:effectExtent l="0" t="0" r="8890" b="0"/>
             <wp:docPr id="13" name="图片 13" descr="F:\Git\paper1\效果图\前端效果图\购物车.png"/>
             <wp:cNvGraphicFramePr>
@@ -3483,7 +3483,7 @@
                   <pic:spPr bwMode="auto">
                     <a:xfrm>
                       <a:off x="0" y="0"/>
-                      <a:ext cx="2555968" cy="4443161"/>
+                      <a:ext cx="2559597" cy="5024031"/>
                     </a:xfrm>
                     <a:prstGeom prst="rect">
                       <a:avLst/>
@@ -3658,11 +3658,12 @@
           <w:b/>
           <w:noProof/>
         </w:rPr>
+        <w:lastRenderedPageBreak/>
         <w:drawing>
           <wp:inline distT="0" distB="0" distL="0" distR="0">
-            <wp:extent cx="4423909" cy="1565910"/>
-            <wp:effectExtent l="0" t="0" r="0" b="0"/>
-            <wp:docPr id="14" name="图片 14" descr="C:\Users\lenovo\AppData\Local\Temp\WeChat Files\1a1ef9e676ee85a1df24dc791363b87.png"/>
+            <wp:extent cx="5822315" cy="3306471"/>
+            <wp:effectExtent l="0" t="0" r="6985" b="8255"/>
+            <wp:docPr id="1" name="图片 1" descr="F:\Git\paper1\效果图\后端效果图\商品一级分类.png"/>
             <wp:cNvGraphicFramePr>
               <a:graphicFrameLocks xmlns:a="http://schemas.openxmlformats.org/drawingml/2006/main" noChangeAspect="1"/>
             </wp:cNvGraphicFramePr>
@@ -3670,7 +3671,7 @@
               <a:graphicData uri="http://schemas.openxmlformats.org/drawingml/2006/picture">
                 <pic:pic xmlns:pic="http://schemas.openxmlformats.org/drawingml/2006/picture">
                   <pic:nvPicPr>
-                    <pic:cNvPr id="0" name="Picture 1" descr="C:\Users\lenovo\AppData\Local\Temp\WeChat Files\1a1ef9e676ee85a1df24dc791363b87.png"/>
+                    <pic:cNvPr id="0" name="Picture 1" descr="F:\Git\paper1\效果图\后端效果图\商品一级分类.png"/>
                     <pic:cNvPicPr>
                       <a:picLocks noChangeAspect="1" noChangeArrowheads="1"/>
                     </pic:cNvPicPr>
@@ -3691,7 +3692,7 @@
                   <pic:spPr bwMode="auto">
                     <a:xfrm>
                       <a:off x="0" y="0"/>
-                      <a:ext cx="4435040" cy="1569850"/>
+                      <a:ext cx="5857839" cy="3326645"/>
                     </a:xfrm>
                     <a:prstGeom prst="rect">
                       <a:avLst/>
@@ -3748,19 +3749,19 @@
       <w:pPr>
         <w:rPr>
           <w:b/>
-        </w:rPr>
-      </w:pPr>
-      <w:r>
-        <w:rPr>
-          <w:b/>
           <w:noProof/>
         </w:rPr>
-        <w:lastRenderedPageBreak/>
+      </w:pPr>
+      <w:r>
+        <w:rPr>
+          <w:b/>
+          <w:noProof/>
+        </w:rPr>
         <w:drawing>
           <wp:inline distT="0" distB="0" distL="0" distR="0">
-            <wp:extent cx="5274310" cy="1654761"/>
-            <wp:effectExtent l="0" t="0" r="2540" b="3175"/>
-            <wp:docPr id="15" name="图片 15" descr="C:\Users\lenovo\AppData\Local\Temp\WeChat Files\07022eee3d0640fa05be665de294a94.png"/>
+            <wp:extent cx="5274310" cy="3600693"/>
+            <wp:effectExtent l="0" t="0" r="2540" b="0"/>
+            <wp:docPr id="2" name="图片 2" descr="F:\Git\paper1\效果图\后端效果图\商品二级分类.png"/>
             <wp:cNvGraphicFramePr>
               <a:graphicFrameLocks xmlns:a="http://schemas.openxmlformats.org/drawingml/2006/main" noChangeAspect="1"/>
             </wp:cNvGraphicFramePr>
@@ -3768,13 +3769,13 @@
               <a:graphicData uri="http://schemas.openxmlformats.org/drawingml/2006/picture">
                 <pic:pic xmlns:pic="http://schemas.openxmlformats.org/drawingml/2006/picture">
                   <pic:nvPicPr>
-                    <pic:cNvPr id="0" name="Picture 2" descr="C:\Users\lenovo\AppData\Local\Temp\WeChat Files\07022eee3d0640fa05be665de294a94.png"/>
+                    <pic:cNvPr id="0" name="Picture 2" descr="F:\Git\paper1\效果图\后端效果图\商品二级分类.png"/>
                     <pic:cNvPicPr>
                       <a:picLocks noChangeAspect="1" noChangeArrowheads="1"/>
                     </pic:cNvPicPr>
                   </pic:nvPicPr>
                   <pic:blipFill>
-                    <a:blip r:embed="rId15">
+                    <a:blip r:embed="rId15" cstate="print">
                       <a:extLst>
                         <a:ext uri="{28A0092B-C50C-407E-A947-70E740481C1C}">
                           <a14:useLocalDpi xmlns:a14="http://schemas.microsoft.com/office/drawing/2010/main" val="0"/>
@@ -3789,7 +3790,7 @@
                   <pic:spPr bwMode="auto">
                     <a:xfrm>
                       <a:off x="0" y="0"/>
-                      <a:ext cx="5274310" cy="1654761"/>
+                      <a:ext cx="5274310" cy="3600693"/>
                     </a:xfrm>
                     <a:prstGeom prst="rect">
                       <a:avLst/>
@@ -3808,6 +3809,22 @@
     </w:p>
     <w:p>
       <w:pPr>
+        <w:jc w:val="center"/>
+        <w:rPr>
+          <w:rFonts w:hint="eastAsia"/>
+          <w:b/>
+        </w:rPr>
+      </w:pPr>
+      <w:r>
+        <w:rPr>
+          <w:rFonts w:hint="eastAsia"/>
+          <w:b/>
+        </w:rPr>
+        <w:t>二级分类管理</w:t>
+      </w:r>
+    </w:p>
+    <w:p>
+      <w:pPr>
         <w:ind w:firstLineChars="200" w:firstLine="480"/>
       </w:pPr>
       <w:r>
@@ -3816,39 +3833,37 @@
         </w:rPr>
         <w:t>当点击上图中分类的编辑或删除按钮，将对相应的分类进行删除或者编靖。需要注意的是在删除一级分类的某个分类时，相应的一级分类下的所有二级分类将会全部被级联删除。在一级分类和二级分类中可</w:t>
       </w:r>
-      <w:proofErr w:type="gramStart"/>
-      <w:r>
-        <w:rPr>
-          <w:rFonts w:hint="eastAsia"/>
-        </w:rPr>
-        <w:t>皂击右</w:t>
-      </w:r>
-      <w:proofErr w:type="gramEnd"/>
-      <w:r>
-        <w:rPr>
-          <w:rFonts w:hint="eastAsia"/>
-        </w:rPr>
-        <w:t>上角的添加按钮对一级分类或者二级</w:t>
-      </w:r>
-      <w:proofErr w:type="gramStart"/>
-      <w:r>
-        <w:rPr>
-          <w:rFonts w:hint="eastAsia"/>
-        </w:rPr>
-        <w:t>分类遥</w:t>
-      </w:r>
-      <w:proofErr w:type="gramEnd"/>
-      <w:r>
-        <w:rPr>
-          <w:rFonts w:hint="eastAsia"/>
-        </w:rPr>
-        <w:t>行添加操作，同样在添加二级分类时需要</w:t>
-      </w:r>
-      <w:r>
-        <w:rPr>
-          <w:rFonts w:hint="eastAsia"/>
-        </w:rPr>
-        <w:t>通过“一级分类序号”这个字段</w:t>
+      <w:r>
+        <w:rPr>
+          <w:rFonts w:hint="eastAsia"/>
+        </w:rPr>
+        <w:t>点</w:t>
+      </w:r>
+      <w:r>
+        <w:rPr>
+          <w:rFonts w:hint="eastAsia"/>
+        </w:rPr>
+        <w:t>击右上角的添加按钮对一级分类或者二级分类遥行添加操作，同样在添加二级分类时需要</w:t>
+      </w:r>
+      <w:r>
+        <w:rPr>
+          <w:rFonts w:hint="eastAsia"/>
+        </w:rPr>
+        <w:t>通过“</w:t>
+      </w:r>
+      <w:r>
+        <w:rPr>
+          <w:rFonts w:hint="eastAsia"/>
+        </w:rPr>
+        <w:t>所属一级分类</w:t>
+      </w:r>
+      <w:bookmarkStart w:id="0" w:name="_GoBack"/>
+      <w:bookmarkEnd w:id="0"/>
+      <w:r>
+        <w:rPr>
+          <w:rFonts w:hint="eastAsia"/>
+        </w:rPr>
+        <w:t>”这个字段</w:t>
       </w:r>
       <w:r>
         <w:rPr>
@@ -3871,6 +3886,7 @@
         <w:rPr>
           <w:rFonts w:hint="eastAsia"/>
         </w:rPr>
+        <w:lastRenderedPageBreak/>
         <w:t>商品</w:t>
       </w:r>
       <w:r>
@@ -4140,49 +4156,43 @@
         <w:rPr>
           <w:rFonts w:hint="eastAsia"/>
         </w:rPr>
-        <w:t>界面中，列表显示了当前已经添加的所有产品，其</w:t>
-      </w:r>
-      <w:r>
-        <w:rPr>
-          <w:rFonts w:hint="eastAsia"/>
+        <w:t>界面中，列表显示了当前已经添加的所有产品，其中包括商品的编号、名称、所属类别、</w:t>
+      </w:r>
+      <w:proofErr w:type="gramStart"/>
+      <w:r>
+        <w:rPr>
+          <w:rFonts w:hint="eastAsia"/>
+        </w:rPr>
+        <w:t>缩略图</w:t>
+      </w:r>
+      <w:proofErr w:type="gramEnd"/>
+      <w:r>
+        <w:rPr>
+          <w:rFonts w:hint="eastAsia"/>
+        </w:rPr>
+        <w:t>等各项基本信息，在每项产品的前面提供了操作复选框，用于批量选择产品进行相应的操作，目前仅删除功能支持批量操作。同时每项产品的后面提供了下架操作，可以给暂时不需要的商品使用下</w:t>
+      </w:r>
+      <w:proofErr w:type="gramStart"/>
+      <w:r>
+        <w:rPr>
+          <w:rFonts w:hint="eastAsia"/>
+        </w:rPr>
+        <w:t>架操作</w:t>
+      </w:r>
+      <w:proofErr w:type="gramEnd"/>
+      <w:r>
+        <w:rPr>
+          <w:rFonts w:hint="eastAsia"/>
+        </w:rPr>
+        <w:t>而不是删除，这样以后这个商品需要再次上架时，只需要在已下架的模块点击上架就可以了，而不需要重新添加商品。为了在大量商品中能够快速、准确的定位到我们需要编辑的商品，我们在商品列表模块提供了筛选功能，商品筛选功能分为：粗粒度的筛选：商品分类和细粒度的筛选：商品名称和商品编号。</w:t>
+      </w:r>
+    </w:p>
+    <w:p>
+      <w:r>
+        <w:rPr>
+          <w:noProof/>
         </w:rPr>
         <w:lastRenderedPageBreak/>
-        <w:t>中包括商品的编号、名称、所属类别、</w:t>
-      </w:r>
-      <w:proofErr w:type="gramStart"/>
-      <w:r>
-        <w:rPr>
-          <w:rFonts w:hint="eastAsia"/>
-        </w:rPr>
-        <w:t>缩略图</w:t>
-      </w:r>
-      <w:proofErr w:type="gramEnd"/>
-      <w:r>
-        <w:rPr>
-          <w:rFonts w:hint="eastAsia"/>
-        </w:rPr>
-        <w:t>等各项基本信息，在每项产品的前面提供了操作复选框，用于批量选择产品进行相应的操作，目前仅删除功能支持批量操作。同时每项产品的后面提供了下架操作，可以给暂时不需要的商品使用下</w:t>
-      </w:r>
-      <w:proofErr w:type="gramStart"/>
-      <w:r>
-        <w:rPr>
-          <w:rFonts w:hint="eastAsia"/>
-        </w:rPr>
-        <w:t>架操作</w:t>
-      </w:r>
-      <w:proofErr w:type="gramEnd"/>
-      <w:r>
-        <w:rPr>
-          <w:rFonts w:hint="eastAsia"/>
-        </w:rPr>
-        <w:t>而不是删除，这样以后这个商品需要再次上架时，只需要在已下架的模块点击上架就可以了，而不需要重新添加商品。为了在大量商品中能够快速、准确的定位到我们需要编辑的商品，我们在商品列表模块提供了筛选功能，商品筛选功能分为：粗粒度的筛选：商品分类和细粒度的筛选：商品名称和商品编号。</w:t>
-      </w:r>
-    </w:p>
-    <w:p>
-      <w:r>
-        <w:rPr>
-          <w:noProof/>
-        </w:rPr>
         <w:drawing>
           <wp:inline distT="0" distB="0" distL="0" distR="0" wp14:anchorId="7BF36CA1" wp14:editId="449B49E2">
             <wp:extent cx="5274310" cy="3349612"/>
@@ -4270,7 +4280,6 @@
     <w:p>
       <w:pPr>
         <w:rPr>
-          <w:rFonts w:hint="eastAsia"/>
           <w:b/>
         </w:rPr>
       </w:pPr>
@@ -4337,36 +4346,26 @@
           <w:rFonts w:asciiTheme="minorEastAsia" w:hAnsiTheme="minorEastAsia" w:cstheme="minorEastAsia" w:hint="eastAsia"/>
           <w:szCs w:val="21"/>
         </w:rPr>
-        <w:t>证明材料，包括店铺营业执照，个人身份证件等信息，填写完信息后提交平台，等待审核；平台管理员对店主提交的开店申请材料进行人工审核，</w:t>
+        <w:t>证明材料，包括店铺营业执照，个人身份证件等信息，填写完信息后提交平台，等待审核；平台管理员对店主提交的开店申请材料进行人工审核，如图5</w:t>
+      </w:r>
+      <w:r>
+        <w:rPr>
+          <w:rFonts w:asciiTheme="minorEastAsia" w:hAnsiTheme="minorEastAsia" w:cstheme="minorEastAsia"/>
+          <w:szCs w:val="21"/>
+        </w:rPr>
+        <w:t>-7</w:t>
       </w:r>
       <w:r>
         <w:rPr>
           <w:rFonts w:asciiTheme="minorEastAsia" w:hAnsiTheme="minorEastAsia" w:cstheme="minorEastAsia" w:hint="eastAsia"/>
           <w:szCs w:val="21"/>
         </w:rPr>
-        <w:t>如图5</w:t>
-      </w:r>
-      <w:r>
-        <w:rPr>
-          <w:rFonts w:asciiTheme="minorEastAsia" w:hAnsiTheme="minorEastAsia" w:cstheme="minorEastAsia"/>
-          <w:szCs w:val="21"/>
-        </w:rPr>
-        <w:t>-7</w:t>
-      </w:r>
-      <w:r>
-        <w:rPr>
-          <w:rFonts w:asciiTheme="minorEastAsia" w:hAnsiTheme="minorEastAsia" w:cstheme="minorEastAsia" w:hint="eastAsia"/>
-          <w:szCs w:val="21"/>
-        </w:rPr>
         <w:t>所示为店铺提交和审核的流程图</w:t>
       </w:r>
     </w:p>
     <w:p>
       <w:pPr>
         <w:ind w:firstLineChars="200" w:firstLine="480"/>
-        <w:rPr>
-          <w:rFonts w:hint="eastAsia"/>
-        </w:rPr>
       </w:pPr>
       <w:r>
         <w:rPr>
@@ -4582,13 +4581,7 @@
         <w:t>店铺审核模块图</w:t>
       </w:r>
     </w:p>
-    <w:p>
-      <w:pPr>
-        <w:rPr>
-          <w:rFonts w:hint="eastAsia"/>
-        </w:rPr>
-      </w:pPr>
-    </w:p>
+    <w:p/>
     <w:p>
       <w:pPr>
         <w:ind w:firstLineChars="300" w:firstLine="723"/>
@@ -4866,7 +4859,6 @@
         <w:ind w:firstLineChars="200" w:firstLine="482"/>
         <w:jc w:val="center"/>
         <w:rPr>
-          <w:rFonts w:hint="eastAsia"/>
           <w:b/>
         </w:rPr>
       </w:pPr>
@@ -4928,11 +4920,6 @@
             <w:tcW w:w="1242" w:type="dxa"/>
           </w:tcPr>
           <w:p>
-            <w:pPr>
-              <w:rPr>
-                <w:rFonts w:hint="eastAsia"/>
-              </w:rPr>
-            </w:pPr>
             <w:r>
               <w:rPr>
                 <w:rFonts w:hint="eastAsia"/>
@@ -4949,9 +4936,6 @@
           <w:p>
             <w:pPr>
               <w:jc w:val="center"/>
-              <w:rPr>
-                <w:rFonts w:hint="eastAsia"/>
-              </w:rPr>
             </w:pPr>
             <w:r>
               <w:rPr>
@@ -4971,11 +4955,6 @@
             <w:tcW w:w="1242" w:type="dxa"/>
           </w:tcPr>
           <w:p>
-            <w:pPr>
-              <w:rPr>
-                <w:rFonts w:hint="eastAsia"/>
-              </w:rPr>
-            </w:pPr>
             <w:r>
               <w:rPr>
                 <w:rFonts w:hint="eastAsia"/>
@@ -4992,9 +4971,6 @@
           <w:p>
             <w:pPr>
               <w:jc w:val="center"/>
-              <w:rPr>
-                <w:rFonts w:hint="eastAsia"/>
-              </w:rPr>
             </w:pPr>
             <w:r>
               <w:rPr>
@@ -5014,11 +4990,6 @@
             <w:tcW w:w="1242" w:type="dxa"/>
           </w:tcPr>
           <w:p>
-            <w:pPr>
-              <w:rPr>
-                <w:rFonts w:hint="eastAsia"/>
-              </w:rPr>
-            </w:pPr>
             <w:r>
               <w:rPr>
                 <w:rFonts w:hint="eastAsia"/>
@@ -5035,9 +5006,6 @@
           <w:p>
             <w:pPr>
               <w:jc w:val="center"/>
-              <w:rPr>
-                <w:rFonts w:hint="eastAsia"/>
-              </w:rPr>
             </w:pPr>
             <w:r>
               <w:rPr>
@@ -5057,11 +5025,6 @@
             <w:tcW w:w="1242" w:type="dxa"/>
           </w:tcPr>
           <w:p>
-            <w:pPr>
-              <w:rPr>
-                <w:rFonts w:hint="eastAsia"/>
-              </w:rPr>
-            </w:pPr>
             <w:r>
               <w:rPr>
                 <w:rFonts w:hint="eastAsia"/>
@@ -5084,11 +5047,6 @@
             <w:tcW w:w="2835" w:type="dxa"/>
           </w:tcPr>
           <w:p>
-            <w:pPr>
-              <w:rPr>
-                <w:rFonts w:hint="eastAsia"/>
-              </w:rPr>
-            </w:pPr>
             <w:r>
               <w:rPr>
                 <w:rFonts w:hint="eastAsia"/>
@@ -5116,9 +5074,6 @@
           <w:p>
             <w:pPr>
               <w:jc w:val="center"/>
-              <w:rPr>
-                <w:rFonts w:hint="eastAsia"/>
-              </w:rPr>
             </w:pPr>
             <w:r>
               <w:rPr>
@@ -5135,9 +5090,6 @@
           <w:p>
             <w:pPr>
               <w:jc w:val="center"/>
-              <w:rPr>
-                <w:rFonts w:hint="eastAsia"/>
-              </w:rPr>
             </w:pPr>
             <w:r>
               <w:rPr>
@@ -5154,9 +5106,6 @@
           <w:p>
             <w:pPr>
               <w:jc w:val="center"/>
-              <w:rPr>
-                <w:rFonts w:hint="eastAsia"/>
-              </w:rPr>
             </w:pPr>
             <w:r>
               <w:rPr>
@@ -5189,11 +5138,6 @@
             <w:vAlign w:val="center"/>
           </w:tcPr>
           <w:p>
-            <w:pPr>
-              <w:rPr>
-                <w:rFonts w:hint="eastAsia"/>
-              </w:rPr>
-            </w:pPr>
             <w:r>
               <w:rPr>
                 <w:rFonts w:hint="eastAsia"/>
@@ -5210,11 +5154,6 @@
             <w:tcW w:w="2835" w:type="dxa"/>
           </w:tcPr>
           <w:p>
-            <w:pPr>
-              <w:rPr>
-                <w:rFonts w:hint="eastAsia"/>
-              </w:rPr>
-            </w:pPr>
             <w:r>
               <w:rPr>
                 <w:rFonts w:hint="eastAsia"/>
@@ -5236,11 +5175,6 @@
             <w:tcW w:w="1276" w:type="dxa"/>
           </w:tcPr>
           <w:p>
-            <w:pPr>
-              <w:rPr>
-                <w:rFonts w:hint="eastAsia"/>
-              </w:rPr>
-            </w:pPr>
             <w:r>
               <w:rPr>
                 <w:rFonts w:hint="eastAsia"/>
@@ -5254,11 +5188,6 @@
             <w:tcW w:w="1985" w:type="dxa"/>
           </w:tcPr>
           <w:p>
-            <w:pPr>
-              <w:rPr>
-                <w:rFonts w:hint="eastAsia"/>
-              </w:rPr>
-            </w:pPr>
             <w:r>
               <w:rPr>
                 <w:rFonts w:hint="eastAsia"/>
@@ -5287,9 +5216,6 @@
           <w:p>
             <w:pPr>
               <w:jc w:val="center"/>
-              <w:rPr>
-                <w:rFonts w:hint="eastAsia"/>
-              </w:rPr>
             </w:pPr>
             <w:r>
               <w:rPr>
@@ -5312,9 +5238,6 @@
           <w:p>
             <w:pPr>
               <w:jc w:val="center"/>
-              <w:rPr>
-                <w:rFonts w:hint="eastAsia"/>
-              </w:rPr>
             </w:pPr>
             <w:r>
               <w:rPr>
@@ -5474,7 +5397,6 @@
           <w:p>
             <w:pPr>
               <w:rPr>
-                <w:rFonts w:hint="eastAsia"/>
                 <w:sz w:val="21"/>
                 <w:szCs w:val="21"/>
               </w:rPr>
@@ -5495,11 +5417,6 @@
             <w:vAlign w:val="center"/>
           </w:tcPr>
           <w:p>
-            <w:pPr>
-              <w:rPr>
-                <w:rFonts w:hint="eastAsia"/>
-              </w:rPr>
-            </w:pPr>
             <w:r>
               <w:rPr>
                 <w:rFonts w:hint="eastAsia"/>
@@ -5520,11 +5437,6 @@
             <w:vAlign w:val="center"/>
           </w:tcPr>
           <w:p>
-            <w:pPr>
-              <w:rPr>
-                <w:rFonts w:hint="eastAsia"/>
-              </w:rPr>
-            </w:pPr>
             <w:r>
               <w:rPr>
                 <w:rFonts w:hint="eastAsia"/>
@@ -5555,9 +5467,6 @@
           <w:p>
             <w:pPr>
               <w:jc w:val="center"/>
-              <w:rPr>
-                <w:rFonts w:hint="eastAsia"/>
-              </w:rPr>
             </w:pPr>
             <w:r>
               <w:rPr>
@@ -5580,9 +5489,6 @@
           <w:p>
             <w:pPr>
               <w:jc w:val="center"/>
-              <w:rPr>
-                <w:rFonts w:hint="eastAsia"/>
-              </w:rPr>
             </w:pPr>
             <w:r>
               <w:rPr>
@@ -5742,7 +5648,6 @@
           <w:p>
             <w:pPr>
               <w:rPr>
-                <w:rFonts w:hint="eastAsia"/>
                 <w:sz w:val="21"/>
                 <w:szCs w:val="21"/>
               </w:rPr>
@@ -5763,11 +5668,6 @@
             <w:vAlign w:val="center"/>
           </w:tcPr>
           <w:p>
-            <w:pPr>
-              <w:rPr>
-                <w:rFonts w:hint="eastAsia"/>
-              </w:rPr>
-            </w:pPr>
             <w:r>
               <w:rPr>
                 <w:rFonts w:hint="eastAsia"/>
@@ -5782,11 +5682,6 @@
             <w:vAlign w:val="center"/>
           </w:tcPr>
           <w:p>
-            <w:pPr>
-              <w:rPr>
-                <w:rFonts w:hint="eastAsia"/>
-              </w:rPr>
-            </w:pPr>
             <w:r>
               <w:rPr>
                 <w:rFonts w:hint="eastAsia"/>
@@ -5818,13 +5713,7 @@
               <w:rPr>
                 <w:rFonts w:hint="eastAsia"/>
               </w:rPr>
-              <w:t>个字符</w:t>
-            </w:r>
-            <w:r>
-              <w:rPr>
-                <w:rFonts w:hint="eastAsia"/>
-              </w:rPr>
-              <w:t>！</w:t>
+              <w:t>个字符！</w:t>
             </w:r>
           </w:p>
         </w:tc>
@@ -5836,9 +5725,6 @@
           <w:p>
             <w:pPr>
               <w:jc w:val="center"/>
-              <w:rPr>
-                <w:rFonts w:hint="eastAsia"/>
-              </w:rPr>
             </w:pPr>
             <w:r>
               <w:rPr>
@@ -5861,9 +5747,6 @@
           <w:p>
             <w:pPr>
               <w:jc w:val="center"/>
-              <w:rPr>
-                <w:rFonts w:hint="eastAsia"/>
-              </w:rPr>
             </w:pPr>
             <w:r>
               <w:rPr>
@@ -6039,7 +5922,6 @@
           <w:p>
             <w:pPr>
               <w:rPr>
-                <w:rFonts w:hint="eastAsia"/>
                 <w:sz w:val="21"/>
                 <w:szCs w:val="21"/>
               </w:rPr>
@@ -6060,11 +5942,6 @@
             <w:vAlign w:val="center"/>
           </w:tcPr>
           <w:p>
-            <w:pPr>
-              <w:rPr>
-                <w:rFonts w:hint="eastAsia"/>
-              </w:rPr>
-            </w:pPr>
             <w:r>
               <w:rPr>
                 <w:rFonts w:hint="eastAsia"/>
@@ -6079,11 +5956,6 @@
             <w:vAlign w:val="center"/>
           </w:tcPr>
           <w:p>
-            <w:pPr>
-              <w:rPr>
-                <w:rFonts w:hint="eastAsia"/>
-              </w:rPr>
-            </w:pPr>
             <w:r>
               <w:rPr>
                 <w:rFonts w:hint="eastAsia"/>
@@ -6100,9 +5972,6 @@
           <w:p>
             <w:pPr>
               <w:jc w:val="center"/>
-              <w:rPr>
-                <w:rFonts w:hint="eastAsia"/>
-              </w:rPr>
             </w:pPr>
             <w:r>
               <w:rPr>
@@ -6125,9 +5994,6 @@
           <w:p>
             <w:pPr>
               <w:jc w:val="center"/>
-              <w:rPr>
-                <w:rFonts w:hint="eastAsia"/>
-              </w:rPr>
             </w:pPr>
             <w:r>
               <w:rPr>
@@ -6136,10 +6002,7 @@
               <w:t>H</w:t>
             </w:r>
             <w:r>
-              <w:t>YZC-00</w:t>
-            </w:r>
-            <w:r>
-              <w:t>5</w:t>
+              <w:t>YZC-005</w:t>
             </w:r>
           </w:p>
         </w:tc>
@@ -6306,7 +6169,6 @@
           <w:p>
             <w:pPr>
               <w:rPr>
-                <w:rFonts w:hint="eastAsia"/>
                 <w:sz w:val="21"/>
                 <w:szCs w:val="21"/>
               </w:rPr>
@@ -6327,11 +6189,6 @@
             <w:vAlign w:val="center"/>
           </w:tcPr>
           <w:p>
-            <w:pPr>
-              <w:rPr>
-                <w:rFonts w:hint="eastAsia"/>
-              </w:rPr>
-            </w:pPr>
             <w:r>
               <w:rPr>
                 <w:rFonts w:hint="eastAsia"/>
@@ -6346,11 +6203,6 @@
             <w:vAlign w:val="center"/>
           </w:tcPr>
           <w:p>
-            <w:pPr>
-              <w:rPr>
-                <w:rFonts w:hint="eastAsia"/>
-              </w:rPr>
-            </w:pPr>
             <w:r>
               <w:rPr>
                 <w:rFonts w:hint="eastAsia"/>
@@ -6367,9 +6219,6 @@
           <w:p>
             <w:pPr>
               <w:jc w:val="center"/>
-              <w:rPr>
-                <w:rFonts w:hint="eastAsia"/>
-              </w:rPr>
             </w:pPr>
             <w:r>
               <w:rPr>
@@ -6392,9 +6241,6 @@
           <w:p>
             <w:pPr>
               <w:jc w:val="center"/>
-              <w:rPr>
-                <w:rFonts w:hint="eastAsia"/>
-              </w:rPr>
             </w:pPr>
             <w:r>
               <w:rPr>
@@ -6403,10 +6249,7 @@
               <w:t>H</w:t>
             </w:r>
             <w:r>
-              <w:t>YZC-00</w:t>
-            </w:r>
-            <w:r>
-              <w:t>6</w:t>
+              <w:t>YZC-006</w:t>
             </w:r>
           </w:p>
         </w:tc>
@@ -6588,7 +6431,6 @@
           <w:p>
             <w:pPr>
               <w:rPr>
-                <w:rFonts w:hint="eastAsia"/>
                 <w:sz w:val="21"/>
                 <w:szCs w:val="21"/>
               </w:rPr>
@@ -6609,11 +6451,6 @@
             <w:vAlign w:val="center"/>
           </w:tcPr>
           <w:p>
-            <w:pPr>
-              <w:rPr>
-                <w:rFonts w:hint="eastAsia"/>
-              </w:rPr>
-            </w:pPr>
             <w:r>
               <w:rPr>
                 <w:rFonts w:hint="eastAsia"/>
@@ -6628,11 +6465,6 @@
             <w:vAlign w:val="center"/>
           </w:tcPr>
           <w:p>
-            <w:pPr>
-              <w:rPr>
-                <w:rFonts w:hint="eastAsia"/>
-              </w:rPr>
-            </w:pPr>
             <w:r>
               <w:rPr>
                 <w:rFonts w:hint="eastAsia"/>
@@ -6649,9 +6481,6 @@
           <w:p>
             <w:pPr>
               <w:jc w:val="center"/>
-              <w:rPr>
-                <w:rFonts w:hint="eastAsia"/>
-              </w:rPr>
             </w:pPr>
             <w:r>
               <w:rPr>
@@ -6674,9 +6503,6 @@
           <w:p>
             <w:pPr>
               <w:jc w:val="center"/>
-              <w:rPr>
-                <w:rFonts w:hint="eastAsia"/>
-              </w:rPr>
             </w:pPr>
             <w:r>
               <w:rPr>
@@ -6727,7 +6553,6 @@
           <w:p>
             <w:pPr>
               <w:rPr>
-                <w:rFonts w:hint="eastAsia"/>
                 <w:sz w:val="21"/>
                 <w:szCs w:val="21"/>
               </w:rPr>
@@ -6763,11 +6588,6 @@
             <w:vAlign w:val="center"/>
           </w:tcPr>
           <w:p>
-            <w:pPr>
-              <w:rPr>
-                <w:rFonts w:hint="eastAsia"/>
-              </w:rPr>
-            </w:pPr>
             <w:r>
               <w:rPr>
                 <w:rFonts w:hint="eastAsia"/>
@@ -6782,11 +6602,6 @@
             <w:vAlign w:val="center"/>
           </w:tcPr>
           <w:p>
-            <w:pPr>
-              <w:rPr>
-                <w:rFonts w:hint="eastAsia"/>
-              </w:rPr>
-            </w:pPr>
             <w:r>
               <w:rPr>
                 <w:rFonts w:hint="eastAsia"/>
@@ -6803,9 +6618,6 @@
           <w:p>
             <w:pPr>
               <w:jc w:val="center"/>
-              <w:rPr>
-                <w:rFonts w:hint="eastAsia"/>
-              </w:rPr>
             </w:pPr>
             <w:r>
               <w:rPr>
@@ -6828,9 +6640,6 @@
           <w:p>
             <w:pPr>
               <w:jc w:val="center"/>
-              <w:rPr>
-                <w:rFonts w:hint="eastAsia"/>
-              </w:rPr>
             </w:pPr>
             <w:r>
               <w:rPr>
@@ -6881,7 +6690,6 @@
           <w:p>
             <w:pPr>
               <w:rPr>
-                <w:rFonts w:hint="eastAsia"/>
                 <w:sz w:val="21"/>
                 <w:szCs w:val="21"/>
               </w:rPr>
@@ -6917,11 +6725,6 @@
             <w:vAlign w:val="center"/>
           </w:tcPr>
           <w:p>
-            <w:pPr>
-              <w:rPr>
-                <w:rFonts w:hint="eastAsia"/>
-              </w:rPr>
-            </w:pPr>
             <w:r>
               <w:rPr>
                 <w:rFonts w:hint="eastAsia"/>
@@ -6936,11 +6739,6 @@
             <w:vAlign w:val="center"/>
           </w:tcPr>
           <w:p>
-            <w:pPr>
-              <w:rPr>
-                <w:rFonts w:hint="eastAsia"/>
-              </w:rPr>
-            </w:pPr>
             <w:r>
               <w:rPr>
                 <w:rFonts w:hint="eastAsia"/>
@@ -6957,9 +6755,6 @@
           <w:p>
             <w:pPr>
               <w:jc w:val="center"/>
-              <w:rPr>
-                <w:rFonts w:hint="eastAsia"/>
-              </w:rPr>
             </w:pPr>
             <w:r>
               <w:rPr>
@@ -6971,18 +6766,11 @@
         </w:tc>
       </w:tr>
     </w:tbl>
-    <w:p>
-      <w:pPr>
-        <w:rPr>
-          <w:rFonts w:hint="eastAsia"/>
-        </w:rPr>
-      </w:pPr>
-    </w:p>
+    <w:p/>
     <w:p>
       <w:pPr>
         <w:ind w:firstLineChars="200" w:firstLine="482"/>
         <w:rPr>
-          <w:rFonts w:hint="eastAsia"/>
           <w:b/>
         </w:rPr>
       </w:pPr>
@@ -7080,7 +6868,6 @@
         <w:ind w:firstLineChars="200" w:firstLine="482"/>
         <w:jc w:val="center"/>
         <w:rPr>
-          <w:rFonts w:hint="eastAsia"/>
           <w:b/>
         </w:rPr>
       </w:pPr>
@@ -7117,7 +6904,6 @@
         <w:ind w:firstLineChars="200" w:firstLine="482"/>
         <w:jc w:val="center"/>
         <w:rPr>
-          <w:rFonts w:hint="eastAsia"/>
           <w:b/>
         </w:rPr>
       </w:pPr>
@@ -7172,11 +6958,6 @@
             <w:tcW w:w="1242" w:type="dxa"/>
           </w:tcPr>
           <w:p>
-            <w:pPr>
-              <w:rPr>
-                <w:rFonts w:hint="eastAsia"/>
-              </w:rPr>
-            </w:pPr>
             <w:r>
               <w:rPr>
                 <w:rFonts w:hint="eastAsia"/>
@@ -7193,9 +6974,6 @@
           <w:p>
             <w:pPr>
               <w:jc w:val="center"/>
-              <w:rPr>
-                <w:rFonts w:hint="eastAsia"/>
-              </w:rPr>
             </w:pPr>
             <w:r>
               <w:rPr>
@@ -7215,11 +6993,6 @@
             <w:tcW w:w="1242" w:type="dxa"/>
           </w:tcPr>
           <w:p>
-            <w:pPr>
-              <w:rPr>
-                <w:rFonts w:hint="eastAsia"/>
-              </w:rPr>
-            </w:pPr>
             <w:r>
               <w:rPr>
                 <w:rFonts w:hint="eastAsia"/>
@@ -7236,27 +7009,12 @@
           <w:p>
             <w:pPr>
               <w:jc w:val="center"/>
-              <w:rPr>
-                <w:rFonts w:hint="eastAsia"/>
-              </w:rPr>
             </w:pPr>
             <w:r>
               <w:rPr>
                 <w:rFonts w:hint="eastAsia"/>
               </w:rPr>
-              <w:t>验证</w:t>
-            </w:r>
-            <w:r>
-              <w:rPr>
-                <w:rFonts w:hint="eastAsia"/>
-              </w:rPr>
-              <w:t>商品管理</w:t>
-            </w:r>
-            <w:r>
-              <w:rPr>
-                <w:rFonts w:hint="eastAsia"/>
-              </w:rPr>
-              <w:t>模块的功能性</w:t>
+              <w:t>验证商品管理模块的功能性</w:t>
             </w:r>
           </w:p>
         </w:tc>
@@ -7270,11 +7028,6 @@
             <w:tcW w:w="1242" w:type="dxa"/>
           </w:tcPr>
           <w:p>
-            <w:pPr>
-              <w:rPr>
-                <w:rFonts w:hint="eastAsia"/>
-              </w:rPr>
-            </w:pPr>
             <w:r>
               <w:rPr>
                 <w:rFonts w:hint="eastAsia"/>
@@ -7291,9 +7044,6 @@
           <w:p>
             <w:pPr>
               <w:jc w:val="center"/>
-              <w:rPr>
-                <w:rFonts w:hint="eastAsia"/>
-              </w:rPr>
             </w:pPr>
             <w:r>
               <w:rPr>
@@ -7313,11 +7063,6 @@
             <w:tcW w:w="1242" w:type="dxa"/>
           </w:tcPr>
           <w:p>
-            <w:pPr>
-              <w:rPr>
-                <w:rFonts w:hint="eastAsia"/>
-              </w:rPr>
-            </w:pPr>
             <w:r>
               <w:rPr>
                 <w:rFonts w:hint="eastAsia"/>
@@ -7340,11 +7085,6 @@
             <w:tcW w:w="2835" w:type="dxa"/>
           </w:tcPr>
           <w:p>
-            <w:pPr>
-              <w:rPr>
-                <w:rFonts w:hint="eastAsia"/>
-              </w:rPr>
-            </w:pPr>
             <w:r>
               <w:rPr>
                 <w:rFonts w:hint="eastAsia"/>
@@ -7372,9 +7112,6 @@
           <w:p>
             <w:pPr>
               <w:jc w:val="center"/>
-              <w:rPr>
-                <w:rFonts w:hint="eastAsia"/>
-              </w:rPr>
             </w:pPr>
             <w:r>
               <w:rPr>
@@ -7391,9 +7128,6 @@
           <w:p>
             <w:pPr>
               <w:jc w:val="center"/>
-              <w:rPr>
-                <w:rFonts w:hint="eastAsia"/>
-              </w:rPr>
             </w:pPr>
             <w:r>
               <w:rPr>
@@ -7410,9 +7144,6 @@
           <w:p>
             <w:pPr>
               <w:jc w:val="center"/>
-              <w:rPr>
-                <w:rFonts w:hint="eastAsia"/>
-              </w:rPr>
             </w:pPr>
             <w:r>
               <w:rPr>
@@ -7445,32 +7176,23 @@
             <w:vAlign w:val="center"/>
           </w:tcPr>
           <w:p>
+            <w:r>
+              <w:t>SPGL-001</w:t>
+            </w:r>
+          </w:p>
+        </w:tc>
+        <w:tc>
+          <w:tcPr>
+            <w:tcW w:w="2835" w:type="dxa"/>
+          </w:tcPr>
+          <w:p>
             <w:pPr>
               <w:rPr>
-                <w:rFonts w:hint="eastAsia"/>
+                <w:sz w:val="21"/>
+                <w:szCs w:val="21"/>
               </w:rPr>
             </w:pPr>
             <w:r>
-              <w:t>SPGL</w:t>
-            </w:r>
-            <w:r>
-              <w:t>-001</w:t>
-            </w:r>
-          </w:p>
-        </w:tc>
-        <w:tc>
-          <w:tcPr>
-            <w:tcW w:w="2835" w:type="dxa"/>
-          </w:tcPr>
-          <w:p>
-            <w:pPr>
-              <w:rPr>
-                <w:rFonts w:hint="eastAsia"/>
-                <w:sz w:val="21"/>
-                <w:szCs w:val="21"/>
-              </w:rPr>
-            </w:pPr>
-            <w:r>
               <w:rPr>
                 <w:rFonts w:hint="eastAsia"/>
                 <w:sz w:val="21"/>
@@ -7501,11 +7223,6 @@
             <w:tcW w:w="1276" w:type="dxa"/>
           </w:tcPr>
           <w:p>
-            <w:pPr>
-              <w:rPr>
-                <w:rFonts w:hint="eastAsia"/>
-              </w:rPr>
-            </w:pPr>
             <w:r>
               <w:rPr>
                 <w:rFonts w:hint="eastAsia"/>
@@ -7519,11 +7236,6 @@
             <w:tcW w:w="1985" w:type="dxa"/>
           </w:tcPr>
           <w:p>
-            <w:pPr>
-              <w:rPr>
-                <w:rFonts w:hint="eastAsia"/>
-              </w:rPr>
-            </w:pPr>
             <w:r>
               <w:rPr>
                 <w:rFonts w:hint="eastAsia"/>
@@ -7540,9 +7252,6 @@
           <w:p>
             <w:pPr>
               <w:jc w:val="center"/>
-              <w:rPr>
-                <w:rFonts w:hint="eastAsia"/>
-              </w:rPr>
             </w:pPr>
             <w:r>
               <w:rPr>
@@ -7565,15 +7274,9 @@
           <w:p>
             <w:pPr>
               <w:jc w:val="center"/>
-              <w:rPr>
-                <w:rFonts w:hint="eastAsia"/>
-              </w:rPr>
             </w:pPr>
             <w:r>
-              <w:t>SPGL</w:t>
-            </w:r>
-            <w:r>
-              <w:t>-002</w:t>
+              <w:t>SPGL-002</w:t>
             </w:r>
           </w:p>
         </w:tc>
@@ -7584,7 +7287,6 @@
           <w:p>
             <w:pPr>
               <w:rPr>
-                <w:rFonts w:hint="eastAsia"/>
                 <w:sz w:val="21"/>
                 <w:szCs w:val="21"/>
               </w:rPr>
@@ -7604,11 +7306,6 @@
             <w:vAlign w:val="center"/>
           </w:tcPr>
           <w:p>
-            <w:pPr>
-              <w:rPr>
-                <w:rFonts w:hint="eastAsia"/>
-              </w:rPr>
-            </w:pPr>
             <w:r>
               <w:t>显示输入编号的商品</w:t>
             </w:r>
@@ -7620,11 +7317,6 @@
             <w:vAlign w:val="center"/>
           </w:tcPr>
           <w:p>
-            <w:pPr>
-              <w:rPr>
-                <w:rFonts w:hint="eastAsia"/>
-              </w:rPr>
-            </w:pPr>
             <w:r>
               <w:t>正确显示输入编号的商品</w:t>
             </w:r>
@@ -7638,9 +7330,6 @@
           <w:p>
             <w:pPr>
               <w:jc w:val="center"/>
-              <w:rPr>
-                <w:rFonts w:hint="eastAsia"/>
-              </w:rPr>
             </w:pPr>
             <w:r>
               <w:rPr>
@@ -7663,9 +7352,6 @@
           <w:p>
             <w:pPr>
               <w:jc w:val="center"/>
-              <w:rPr>
-                <w:rFonts w:hint="eastAsia"/>
-              </w:rPr>
             </w:pPr>
             <w:r>
               <w:t>SPGL-003</w:t>
@@ -7679,7 +7365,6 @@
           <w:p>
             <w:pPr>
               <w:rPr>
-                <w:rFonts w:hint="eastAsia"/>
                 <w:sz w:val="21"/>
                 <w:szCs w:val="21"/>
               </w:rPr>
@@ -7699,11 +7384,6 @@
             <w:vAlign w:val="center"/>
           </w:tcPr>
           <w:p>
-            <w:pPr>
-              <w:rPr>
-                <w:rFonts w:hint="eastAsia"/>
-              </w:rPr>
-            </w:pPr>
             <w:r>
               <w:t>显示华为相关手机</w:t>
             </w:r>
@@ -7715,11 +7395,6 @@
             <w:vAlign w:val="center"/>
           </w:tcPr>
           <w:p>
-            <w:pPr>
-              <w:rPr>
-                <w:rFonts w:hint="eastAsia"/>
-              </w:rPr>
-            </w:pPr>
             <w:r>
               <w:t>正确显示了华为的手机</w:t>
             </w:r>
@@ -7733,9 +7408,6 @@
           <w:p>
             <w:pPr>
               <w:jc w:val="center"/>
-              <w:rPr>
-                <w:rFonts w:hint="eastAsia"/>
-              </w:rPr>
             </w:pPr>
             <w:r>
               <w:rPr>
@@ -7758,9 +7430,6 @@
           <w:p>
             <w:pPr>
               <w:jc w:val="center"/>
-              <w:rPr>
-                <w:rFonts w:hint="eastAsia"/>
-              </w:rPr>
             </w:pPr>
             <w:r>
               <w:t>SPGL-004</w:t>
@@ -7774,7 +7443,6 @@
           <w:p>
             <w:pPr>
               <w:rPr>
-                <w:rFonts w:hint="eastAsia"/>
                 <w:sz w:val="21"/>
                 <w:szCs w:val="21"/>
               </w:rPr>
@@ -7803,11 +7471,6 @@
             <w:vAlign w:val="center"/>
           </w:tcPr>
           <w:p>
-            <w:pPr>
-              <w:rPr>
-                <w:rFonts w:hint="eastAsia"/>
-              </w:rPr>
-            </w:pPr>
             <w:r>
               <w:t>显示所有跟小米相关的产品</w:t>
             </w:r>
@@ -7819,11 +7482,6 @@
             <w:vAlign w:val="center"/>
           </w:tcPr>
           <w:p>
-            <w:pPr>
-              <w:rPr>
-                <w:rFonts w:hint="eastAsia"/>
-              </w:rPr>
-            </w:pPr>
             <w:r>
               <w:t>显示了名称中，含有小米两个字的商品</w:t>
             </w:r>
@@ -7837,9 +7495,6 @@
           <w:p>
             <w:pPr>
               <w:jc w:val="center"/>
-              <w:rPr>
-                <w:rFonts w:hint="eastAsia"/>
-              </w:rPr>
             </w:pPr>
             <w:r>
               <w:rPr>
@@ -7860,37 +7515,31 @@
             <w:vAlign w:val="center"/>
           </w:tcPr>
           <w:p>
+            <w:r>
+              <w:rPr>
+                <w:rFonts w:hint="eastAsia"/>
+              </w:rPr>
+              <w:t>S</w:t>
+            </w:r>
+            <w:r>
+              <w:t>PGL-005</w:t>
+            </w:r>
+          </w:p>
+        </w:tc>
+        <w:tc>
+          <w:tcPr>
+            <w:tcW w:w="2835" w:type="dxa"/>
+          </w:tcPr>
+          <w:p>
             <w:pPr>
               <w:rPr>
-                <w:rFonts w:hint="eastAsia"/>
+                <w:sz w:val="21"/>
+                <w:szCs w:val="21"/>
               </w:rPr>
             </w:pPr>
             <w:r>
               <w:rPr>
                 <w:rFonts w:hint="eastAsia"/>
-              </w:rPr>
-              <w:t>S</w:t>
-            </w:r>
-            <w:r>
-              <w:t>PGL-005</w:t>
-            </w:r>
-          </w:p>
-        </w:tc>
-        <w:tc>
-          <w:tcPr>
-            <w:tcW w:w="2835" w:type="dxa"/>
-          </w:tcPr>
-          <w:p>
-            <w:pPr>
-              <w:rPr>
-                <w:rFonts w:hint="eastAsia"/>
-                <w:sz w:val="21"/>
-                <w:szCs w:val="21"/>
-              </w:rPr>
-            </w:pPr>
-            <w:r>
-              <w:rPr>
-                <w:rFonts w:hint="eastAsia"/>
                 <w:sz w:val="21"/>
                 <w:szCs w:val="21"/>
               </w:rPr>
@@ -7912,25 +7561,7 @@
                 <w:sz w:val="21"/>
                 <w:szCs w:val="21"/>
               </w:rPr>
-              <w:t>，进行编辑，完成之后点击保存按</w:t>
-            </w:r>
-            <w:proofErr w:type="gramStart"/>
-            <w:r>
-              <w:rPr>
-                <w:rFonts w:hint="eastAsia"/>
-                <w:sz w:val="21"/>
-                <w:szCs w:val="21"/>
-              </w:rPr>
-              <w:t>纽</w:t>
-            </w:r>
-            <w:proofErr w:type="gramEnd"/>
-            <w:r>
-              <w:rPr>
-                <w:rFonts w:hint="eastAsia"/>
-                <w:sz w:val="21"/>
-                <w:szCs w:val="21"/>
-              </w:rPr>
-              <w:t>。</w:t>
+              <w:t>，进行编辑，完成之后点击保存按纽。</w:t>
             </w:r>
           </w:p>
         </w:tc>
@@ -7940,11 +7571,6 @@
             <w:vAlign w:val="center"/>
           </w:tcPr>
           <w:p>
-            <w:pPr>
-              <w:rPr>
-                <w:rFonts w:hint="eastAsia"/>
-              </w:rPr>
-            </w:pPr>
             <w:r>
               <w:rPr>
                 <w:rFonts w:hint="eastAsia"/>
@@ -7959,11 +7585,6 @@
             <w:vAlign w:val="center"/>
           </w:tcPr>
           <w:p>
-            <w:pPr>
-              <w:rPr>
-                <w:rFonts w:hint="eastAsia"/>
-              </w:rPr>
-            </w:pPr>
             <w:r>
               <w:rPr>
                 <w:rFonts w:hint="eastAsia"/>
@@ -7980,9 +7601,6 @@
           <w:p>
             <w:pPr>
               <w:jc w:val="center"/>
-              <w:rPr>
-                <w:rFonts w:hint="eastAsia"/>
-              </w:rPr>
             </w:pPr>
             <w:r>
               <w:rPr>
@@ -7994,13 +7612,7 @@
         </w:tc>
       </w:tr>
     </w:tbl>
-    <w:p>
-      <w:pPr>
-        <w:rPr>
-          <w:rFonts w:hint="eastAsia"/>
-        </w:rPr>
-      </w:pPr>
-    </w:p>
+    <w:p/>
     <w:p>
       <w:pPr>
         <w:ind w:firstLineChars="200" w:firstLine="482"/>
@@ -8131,11 +7743,6 @@
             <w:tcW w:w="1242" w:type="dxa"/>
           </w:tcPr>
           <w:p>
-            <w:pPr>
-              <w:rPr>
-                <w:rFonts w:hint="eastAsia"/>
-              </w:rPr>
-            </w:pPr>
             <w:r>
               <w:rPr>
                 <w:rFonts w:hint="eastAsia"/>
@@ -8152,9 +7759,6 @@
           <w:p>
             <w:pPr>
               <w:jc w:val="center"/>
-              <w:rPr>
-                <w:rFonts w:hint="eastAsia"/>
-              </w:rPr>
             </w:pPr>
             <w:r>
               <w:rPr>
@@ -8174,11 +7778,6 @@
             <w:tcW w:w="1242" w:type="dxa"/>
           </w:tcPr>
           <w:p>
-            <w:pPr>
-              <w:rPr>
-                <w:rFonts w:hint="eastAsia"/>
-              </w:rPr>
-            </w:pPr>
             <w:r>
               <w:rPr>
                 <w:rFonts w:hint="eastAsia"/>
@@ -8195,27 +7794,12 @@
           <w:p>
             <w:pPr>
               <w:jc w:val="center"/>
-              <w:rPr>
-                <w:rFonts w:hint="eastAsia"/>
-              </w:rPr>
             </w:pPr>
             <w:r>
               <w:rPr>
                 <w:rFonts w:hint="eastAsia"/>
               </w:rPr>
-              <w:t>验证</w:t>
-            </w:r>
-            <w:r>
-              <w:rPr>
-                <w:rFonts w:hint="eastAsia"/>
-              </w:rPr>
-              <w:t>订单管理</w:t>
-            </w:r>
-            <w:r>
-              <w:rPr>
-                <w:rFonts w:hint="eastAsia"/>
-              </w:rPr>
-              <w:t>模块的功能性</w:t>
+              <w:t>验证订单管理模块的功能性</w:t>
             </w:r>
           </w:p>
         </w:tc>
@@ -8229,11 +7813,6 @@
             <w:tcW w:w="1242" w:type="dxa"/>
           </w:tcPr>
           <w:p>
-            <w:pPr>
-              <w:rPr>
-                <w:rFonts w:hint="eastAsia"/>
-              </w:rPr>
-            </w:pPr>
             <w:r>
               <w:rPr>
                 <w:rFonts w:hint="eastAsia"/>
@@ -8250,9 +7829,6 @@
           <w:p>
             <w:pPr>
               <w:jc w:val="center"/>
-              <w:rPr>
-                <w:rFonts w:hint="eastAsia"/>
-              </w:rPr>
             </w:pPr>
             <w:r>
               <w:rPr>
@@ -8272,11 +7848,6 @@
             <w:tcW w:w="1242" w:type="dxa"/>
           </w:tcPr>
           <w:p>
-            <w:pPr>
-              <w:rPr>
-                <w:rFonts w:hint="eastAsia"/>
-              </w:rPr>
-            </w:pPr>
             <w:r>
               <w:rPr>
                 <w:rFonts w:hint="eastAsia"/>
@@ -8299,11 +7870,6 @@
             <w:tcW w:w="2835" w:type="dxa"/>
           </w:tcPr>
           <w:p>
-            <w:pPr>
-              <w:rPr>
-                <w:rFonts w:hint="eastAsia"/>
-              </w:rPr>
-            </w:pPr>
             <w:r>
               <w:rPr>
                 <w:rFonts w:hint="eastAsia"/>
@@ -8331,9 +7897,6 @@
           <w:p>
             <w:pPr>
               <w:jc w:val="center"/>
-              <w:rPr>
-                <w:rFonts w:hint="eastAsia"/>
-              </w:rPr>
             </w:pPr>
             <w:r>
               <w:rPr>
@@ -8350,9 +7913,6 @@
           <w:p>
             <w:pPr>
               <w:jc w:val="center"/>
-              <w:rPr>
-                <w:rFonts w:hint="eastAsia"/>
-              </w:rPr>
             </w:pPr>
             <w:r>
               <w:rPr>
@@ -8369,9 +7929,6 @@
           <w:p>
             <w:pPr>
               <w:jc w:val="center"/>
-              <w:rPr>
-                <w:rFonts w:hint="eastAsia"/>
-              </w:rPr>
             </w:pPr>
             <w:r>
               <w:rPr>
@@ -8404,29 +7961,23 @@
             <w:vAlign w:val="center"/>
           </w:tcPr>
           <w:p>
+            <w:r>
+              <w:t>SPGL-001</w:t>
+            </w:r>
+          </w:p>
+        </w:tc>
+        <w:tc>
+          <w:tcPr>
+            <w:tcW w:w="2835" w:type="dxa"/>
+          </w:tcPr>
+          <w:p>
             <w:pPr>
               <w:rPr>
-                <w:rFonts w:hint="eastAsia"/>
+                <w:sz w:val="21"/>
+                <w:szCs w:val="21"/>
               </w:rPr>
             </w:pPr>
             <w:r>
-              <w:t>SPGL-001</w:t>
-            </w:r>
-          </w:p>
-        </w:tc>
-        <w:tc>
-          <w:tcPr>
-            <w:tcW w:w="2835" w:type="dxa"/>
-          </w:tcPr>
-          <w:p>
-            <w:pPr>
-              <w:rPr>
-                <w:rFonts w:hint="eastAsia"/>
-                <w:sz w:val="21"/>
-                <w:szCs w:val="21"/>
-              </w:rPr>
-            </w:pPr>
-            <w:r>
               <w:rPr>
                 <w:rFonts w:hint="eastAsia"/>
                 <w:sz w:val="21"/>
@@ -8441,11 +7992,6 @@
             <w:tcW w:w="1276" w:type="dxa"/>
           </w:tcPr>
           <w:p>
-            <w:pPr>
-              <w:rPr>
-                <w:rFonts w:hint="eastAsia"/>
-              </w:rPr>
-            </w:pPr>
             <w:r>
               <w:rPr>
                 <w:rFonts w:hint="eastAsia"/>
@@ -8459,11 +8005,6 @@
             <w:tcW w:w="1985" w:type="dxa"/>
           </w:tcPr>
           <w:p>
-            <w:pPr>
-              <w:rPr>
-                <w:rFonts w:hint="eastAsia"/>
-              </w:rPr>
-            </w:pPr>
             <w:r>
               <w:rPr>
                 <w:rFonts w:hint="eastAsia"/>
@@ -8480,9 +8021,6 @@
           <w:p>
             <w:pPr>
               <w:jc w:val="center"/>
-              <w:rPr>
-                <w:rFonts w:hint="eastAsia"/>
-              </w:rPr>
             </w:pPr>
             <w:r>
               <w:rPr>
@@ -8505,9 +8043,6 @@
           <w:p>
             <w:pPr>
               <w:jc w:val="center"/>
-              <w:rPr>
-                <w:rFonts w:hint="eastAsia"/>
-              </w:rPr>
             </w:pPr>
             <w:r>
               <w:t>SPGL-002</w:t>
@@ -8521,7 +8056,6 @@
           <w:p>
             <w:pPr>
               <w:rPr>
-                <w:rFonts w:hint="eastAsia"/>
                 <w:sz w:val="21"/>
                 <w:szCs w:val="21"/>
               </w:rPr>
@@ -8558,11 +8092,6 @@
             <w:vAlign w:val="center"/>
           </w:tcPr>
           <w:p>
-            <w:pPr>
-              <w:rPr>
-                <w:rFonts w:hint="eastAsia"/>
-              </w:rPr>
-            </w:pPr>
             <w:r>
               <w:rPr>
                 <w:rFonts w:hint="eastAsia"/>
@@ -8577,11 +8106,6 @@
             <w:vAlign w:val="center"/>
           </w:tcPr>
           <w:p>
-            <w:pPr>
-              <w:rPr>
-                <w:rFonts w:hint="eastAsia"/>
-              </w:rPr>
-            </w:pPr>
             <w:r>
               <w:rPr>
                 <w:rFonts w:hint="eastAsia"/>
@@ -8598,9 +8122,6 @@
           <w:p>
             <w:pPr>
               <w:jc w:val="center"/>
-              <w:rPr>
-                <w:rFonts w:hint="eastAsia"/>
-              </w:rPr>
             </w:pPr>
             <w:r>
               <w:rPr>
@@ -8623,9 +8144,6 @@
           <w:p>
             <w:pPr>
               <w:jc w:val="center"/>
-              <w:rPr>
-                <w:rFonts w:hint="eastAsia"/>
-              </w:rPr>
             </w:pPr>
             <w:r>
               <w:t>SPGL-003</w:t>
@@ -8639,7 +8157,6 @@
           <w:p>
             <w:pPr>
               <w:rPr>
-                <w:rFonts w:hint="eastAsia"/>
                 <w:sz w:val="21"/>
                 <w:szCs w:val="21"/>
               </w:rPr>
@@ -8660,11 +8177,6 @@
             <w:vAlign w:val="center"/>
           </w:tcPr>
           <w:p>
-            <w:pPr>
-              <w:rPr>
-                <w:rFonts w:hint="eastAsia"/>
-              </w:rPr>
-            </w:pPr>
             <w:r>
               <w:rPr>
                 <w:rFonts w:hint="eastAsia"/>
@@ -8679,11 +8191,6 @@
             <w:vAlign w:val="center"/>
           </w:tcPr>
           <w:p>
-            <w:pPr>
-              <w:rPr>
-                <w:rFonts w:hint="eastAsia"/>
-              </w:rPr>
-            </w:pPr>
             <w:r>
               <w:rPr>
                 <w:rFonts w:hint="eastAsia"/>
@@ -8700,9 +8207,6 @@
           <w:p>
             <w:pPr>
               <w:jc w:val="center"/>
-              <w:rPr>
-                <w:rFonts w:hint="eastAsia"/>
-              </w:rPr>
             </w:pPr>
             <w:r>
               <w:rPr>
@@ -8717,7 +8221,6 @@
     <w:p>
       <w:pPr>
         <w:rPr>
-          <w:rFonts w:hint="eastAsia"/>
           <w:b/>
         </w:rPr>
       </w:pPr>
@@ -8739,9 +8242,6 @@
     <w:p>
       <w:pPr>
         <w:ind w:firstLineChars="200" w:firstLine="480"/>
-        <w:rPr>
-          <w:rFonts w:hint="eastAsia"/>
-        </w:rPr>
       </w:pPr>
       <w:r>
         <w:rPr>
@@ -8812,8 +8312,6 @@
       <w:pPr>
         <w:jc w:val="center"/>
       </w:pPr>
-      <w:bookmarkStart w:id="0" w:name="_GoBack"/>
-      <w:bookmarkEnd w:id="0"/>
     </w:p>
     <w:p>
       <w:pPr>
@@ -9386,6 +8884,7 @@
   <w:style w:type="character" w:default="1" w:styleId="a2">
     <w:name w:val="Default Paragraph Font"/>
     <w:uiPriority w:val="1"/>
+    <w:semiHidden/>
     <w:unhideWhenUsed/>
   </w:style>
   <w:style w:type="table" w:default="1" w:styleId="a3">
